--- a/Task 1/Test Strategy.docx
+++ b/Task 1/Test Strategy.docx
@@ -8,6 +8,7 @@
         <w:spacing w:before="8"/>
         <w:ind w:left="0" w:firstLine="0"/>
         <w:rPr>
+          <w:rFonts w:ascii="Comic Sans MS" w:hAnsi="Comic Sans MS"/>
           <w:sz w:val="35"/>
         </w:rPr>
       </w:pPr>
@@ -16,11 +17,13 @@
       <w:pPr>
         <w:pStyle w:val="Title"/>
         <w:rPr>
+          <w:rFonts w:ascii="Comic Sans MS" w:hAnsi="Comic Sans MS"/>
           <w:b/>
         </w:rPr>
       </w:pPr>
       <w:r>
         <w:rPr>
+          <w:rFonts w:ascii="Comic Sans MS" w:hAnsi="Comic Sans MS"/>
           <w:b/>
           <w:color w:val="231F20"/>
           <w:spacing w:val="-6"/>
@@ -29,6 +32,7 @@
       </w:r>
       <w:r>
         <w:rPr>
+          <w:rFonts w:ascii="Comic Sans MS" w:hAnsi="Comic Sans MS"/>
           <w:b/>
           <w:color w:val="231F20"/>
           <w:spacing w:val="-61"/>
@@ -37,31 +41,34 @@
       </w:r>
       <w:r>
         <w:rPr>
+          <w:rFonts w:ascii="Comic Sans MS" w:hAnsi="Comic Sans MS"/>
           <w:b/>
           <w:color w:val="231F20"/>
           <w:spacing w:val="-3"/>
         </w:rPr>
         <w:t>Strategy</w:t>
       </w:r>
+      <w:bookmarkStart w:id="0" w:name="_GoBack"/>
+      <w:bookmarkEnd w:id="0"/>
     </w:p>
     <w:p>
       <w:pPr>
         <w:pStyle w:val="Heading1"/>
         <w:spacing w:before="176"/>
         <w:rPr>
-          <w:rFonts w:ascii="Arial" w:hAnsi="Arial" w:cs="Arial"/>
-        </w:rPr>
-      </w:pPr>
-      <w:r>
-        <w:rPr>
-          <w:rFonts w:ascii="Arial" w:hAnsi="Arial" w:cs="Arial"/>
+          <w:rFonts w:ascii="Comic Sans MS" w:hAnsi="Comic Sans MS" w:cs="Arial"/>
+        </w:rPr>
+      </w:pPr>
+      <w:r>
+        <w:rPr>
+          <w:rFonts w:ascii="Comic Sans MS" w:hAnsi="Comic Sans MS" w:cs="Arial"/>
           <w:color w:val="231F20"/>
         </w:rPr>
         <w:t xml:space="preserve">Introduction </w:t>
       </w:r>
       <w:r>
         <w:rPr>
-          <w:rFonts w:ascii="Arial" w:hAnsi="Arial" w:cs="Arial"/>
+          <w:rFonts w:ascii="Comic Sans MS" w:hAnsi="Comic Sans MS" w:cs="Arial"/>
           <w:color w:val="231F20"/>
         </w:rPr>
         <w:t>(High level summary report)</w:t>
@@ -71,14 +78,14 @@
       <w:pPr>
         <w:pStyle w:val="Heading2"/>
         <w:rPr>
-          <w:rFonts w:ascii="Arial" w:hAnsi="Arial" w:cs="Arial"/>
+          <w:rFonts w:ascii="Comic Sans MS" w:hAnsi="Comic Sans MS" w:cs="Arial"/>
           <w:b w:val="0"/>
           <w:color w:val="231F20"/>
         </w:rPr>
       </w:pPr>
       <w:r>
         <w:rPr>
-          <w:rFonts w:ascii="Arial" w:hAnsi="Arial" w:cs="Arial"/>
+          <w:rFonts w:ascii="Comic Sans MS" w:hAnsi="Comic Sans MS" w:cs="Arial"/>
           <w:b w:val="0"/>
           <w:color w:val="231F20"/>
         </w:rPr>
@@ -86,7 +93,7 @@
       </w:r>
       <w:r>
         <w:rPr>
-          <w:rFonts w:ascii="Arial" w:hAnsi="Arial" w:cs="Arial"/>
+          <w:rFonts w:ascii="Comic Sans MS" w:hAnsi="Comic Sans MS" w:cs="Arial"/>
           <w:b w:val="0"/>
           <w:color w:val="231F20"/>
         </w:rPr>
@@ -94,7 +101,7 @@
       </w:r>
       <w:r>
         <w:rPr>
-          <w:rFonts w:ascii="Arial" w:hAnsi="Arial" w:cs="Arial"/>
+          <w:rFonts w:ascii="Comic Sans MS" w:hAnsi="Comic Sans MS" w:cs="Arial"/>
           <w:b w:val="0"/>
           <w:color w:val="231F20"/>
         </w:rPr>
@@ -102,7 +109,7 @@
       </w:r>
       <w:r>
         <w:rPr>
-          <w:rFonts w:ascii="Arial" w:hAnsi="Arial" w:cs="Arial"/>
+          <w:rFonts w:ascii="Comic Sans MS" w:hAnsi="Comic Sans MS" w:cs="Arial"/>
           <w:b w:val="0"/>
           <w:color w:val="231F20"/>
         </w:rPr>
@@ -110,7 +117,7 @@
       </w:r>
       <w:r>
         <w:rPr>
-          <w:rFonts w:ascii="Arial" w:hAnsi="Arial" w:cs="Arial"/>
+          <w:rFonts w:ascii="Comic Sans MS" w:hAnsi="Comic Sans MS" w:cs="Arial"/>
           <w:b w:val="0"/>
           <w:color w:val="231F20"/>
         </w:rPr>
@@ -118,7 +125,7 @@
       </w:r>
       <w:r>
         <w:rPr>
-          <w:rFonts w:ascii="Arial" w:hAnsi="Arial" w:cs="Arial"/>
+          <w:rFonts w:ascii="Comic Sans MS" w:hAnsi="Comic Sans MS" w:cs="Arial"/>
           <w:b w:val="0"/>
           <w:color w:val="231F20"/>
         </w:rPr>
@@ -126,7 +133,7 @@
       </w:r>
       <w:r>
         <w:rPr>
-          <w:rFonts w:ascii="Arial" w:hAnsi="Arial" w:cs="Arial"/>
+          <w:rFonts w:ascii="Comic Sans MS" w:hAnsi="Comic Sans MS" w:cs="Arial"/>
           <w:b w:val="0"/>
           <w:color w:val="231F20"/>
         </w:rPr>
@@ -139,6 +146,7 @@
         <w:spacing w:before="7"/>
         <w:ind w:left="0" w:firstLine="0"/>
         <w:rPr>
+          <w:rFonts w:ascii="Comic Sans MS" w:hAnsi="Comic Sans MS"/>
           <w:sz w:val="30"/>
         </w:rPr>
       </w:pPr>
@@ -148,13 +156,13 @@
         <w:pStyle w:val="Heading1"/>
         <w:spacing w:before="1"/>
         <w:rPr>
-          <w:rFonts w:ascii="Arial" w:hAnsi="Arial" w:cs="Arial"/>
-          <w:color w:val="231F20"/>
-        </w:rPr>
-      </w:pPr>
-      <w:r>
-        <w:rPr>
-          <w:rFonts w:ascii="Arial" w:hAnsi="Arial" w:cs="Arial"/>
+          <w:rFonts w:ascii="Comic Sans MS" w:hAnsi="Comic Sans MS" w:cs="Arial"/>
+          <w:color w:val="231F20"/>
+        </w:rPr>
+      </w:pPr>
+      <w:r>
+        <w:rPr>
+          <w:rFonts w:ascii="Comic Sans MS" w:hAnsi="Comic Sans MS" w:cs="Arial"/>
           <w:color w:val="231F20"/>
         </w:rPr>
         <w:t>References</w:t>
@@ -165,20 +173,22 @@
         <w:pStyle w:val="Heading1"/>
         <w:spacing w:before="1"/>
         <w:rPr>
-          <w:rFonts w:ascii="Arial" w:hAnsi="Arial" w:cs="Arial"/>
-        </w:rPr>
-      </w:pPr>
-      <w:bookmarkStart w:id="0" w:name="_GoBack"/>
-      <w:bookmarkEnd w:id="0"/>
+          <w:rFonts w:ascii="Comic Sans MS" w:hAnsi="Comic Sans MS" w:cs="Arial"/>
+        </w:rPr>
+      </w:pPr>
     </w:p>
     <w:p>
       <w:pPr>
         <w:pStyle w:val="BodyText"/>
         <w:spacing w:before="166"/>
         <w:ind w:left="112" w:firstLine="0"/>
-      </w:pPr>
-      <w:r>
-        <w:rPr>
+        <w:rPr>
+          <w:rFonts w:ascii="Comic Sans MS" w:hAnsi="Comic Sans MS"/>
+        </w:rPr>
+      </w:pPr>
+      <w:r>
+        <w:rPr>
+          <w:rFonts w:ascii="Comic Sans MS" w:hAnsi="Comic Sans MS"/>
           <w:color w:val="231F20"/>
         </w:rPr>
         <w:t>Relevant links and helpful information about the project and its tech stack</w:t>
@@ -196,11 +206,13 @@
         </w:tabs>
         <w:spacing w:before="221"/>
         <w:rPr>
-          <w:sz w:val="23"/>
-        </w:rPr>
-      </w:pPr>
-      <w:r>
-        <w:rPr>
+          <w:rFonts w:ascii="Comic Sans MS" w:hAnsi="Comic Sans MS"/>
+          <w:sz w:val="23"/>
+        </w:rPr>
+      </w:pPr>
+      <w:r>
+        <w:rPr>
+          <w:rFonts w:ascii="Comic Sans MS" w:hAnsi="Comic Sans MS"/>
           <w:color w:val="231F20"/>
           <w:sz w:val="23"/>
         </w:rPr>
@@ -208,6 +220,7 @@
       </w:r>
       <w:r>
         <w:rPr>
+          <w:rFonts w:ascii="Comic Sans MS" w:hAnsi="Comic Sans MS"/>
           <w:color w:val="231F20"/>
           <w:sz w:val="23"/>
         </w:rPr>
@@ -215,6 +228,7 @@
       </w:r>
       <w:r>
         <w:rPr>
+          <w:rFonts w:ascii="Comic Sans MS" w:hAnsi="Comic Sans MS"/>
           <w:color w:val="231F20"/>
           <w:spacing w:val="-38"/>
           <w:sz w:val="23"/>
@@ -223,6 +237,7 @@
       </w:r>
       <w:r>
         <w:rPr>
+          <w:rFonts w:ascii="Comic Sans MS" w:hAnsi="Comic Sans MS"/>
           <w:color w:val="231F20"/>
           <w:spacing w:val="-38"/>
           <w:sz w:val="23"/>
@@ -233,6 +248,7 @@
         <w:r>
           <w:rPr>
             <w:rStyle w:val="Hyperlink"/>
+            <w:rFonts w:ascii="Comic Sans MS" w:hAnsi="Comic Sans MS"/>
           </w:rPr>
           <w:t>https://www.urbanladder.com/</w:t>
         </w:r>
@@ -250,11 +266,13 @@
         </w:tabs>
         <w:spacing w:before="221"/>
         <w:rPr>
-          <w:sz w:val="23"/>
-        </w:rPr>
-      </w:pPr>
-      <w:r>
-        <w:rPr>
+          <w:rFonts w:ascii="Comic Sans MS" w:hAnsi="Comic Sans MS"/>
+          <w:sz w:val="23"/>
+        </w:rPr>
+      </w:pPr>
+      <w:r>
+        <w:rPr>
+          <w:rFonts w:ascii="Comic Sans MS" w:hAnsi="Comic Sans MS"/>
           <w:color w:val="231F20"/>
           <w:sz w:val="23"/>
         </w:rPr>
@@ -262,18 +280,21 @@
       </w:r>
       <w:r>
         <w:rPr>
+          <w:rFonts w:ascii="Comic Sans MS" w:hAnsi="Comic Sans MS"/>
           <w:sz w:val="23"/>
         </w:rPr>
         <w:t xml:space="preserve"> Living </w:t>
       </w:r>
       <w:r>
         <w:rPr>
+          <w:rFonts w:ascii="Comic Sans MS" w:hAnsi="Comic Sans MS"/>
           <w:sz w:val="23"/>
         </w:rPr>
         <w:t>(</w:t>
       </w:r>
       <w:r>
         <w:rPr>
+          <w:rFonts w:ascii="Comic Sans MS" w:hAnsi="Comic Sans MS"/>
           <w:sz w:val="23"/>
         </w:rPr>
         <w:t>Module)</w:t>
@@ -291,12 +312,14 @@
         </w:tabs>
         <w:spacing w:before="221"/>
         <w:rPr>
+          <w:rFonts w:ascii="Comic Sans MS" w:hAnsi="Comic Sans MS"/>
           <w:sz w:val="23"/>
         </w:rPr>
       </w:pPr>
       <w:proofErr w:type="spellStart"/>
       <w:r>
         <w:rPr>
+          <w:rFonts w:ascii="Comic Sans MS" w:hAnsi="Comic Sans MS"/>
           <w:color w:val="231F20"/>
           <w:sz w:val="23"/>
         </w:rPr>
@@ -304,6 +327,7 @@
       </w:r>
       <w:r>
         <w:rPr>
+          <w:rFonts w:ascii="Comic Sans MS" w:hAnsi="Comic Sans MS"/>
           <w:sz w:val="23"/>
         </w:rPr>
         <w:t>Url</w:t>
@@ -311,6 +335,7 @@
       <w:proofErr w:type="spellEnd"/>
       <w:r>
         <w:rPr>
+          <w:rFonts w:ascii="Comic Sans MS" w:hAnsi="Comic Sans MS"/>
           <w:sz w:val="23"/>
         </w:rPr>
         <w:t xml:space="preserve">: </w:t>
@@ -325,6 +350,7 @@
         <w:spacing w:before="221"/>
         <w:ind w:firstLine="0"/>
         <w:rPr>
+          <w:rFonts w:ascii="Comic Sans MS" w:hAnsi="Comic Sans MS"/>
           <w:sz w:val="23"/>
         </w:rPr>
       </w:pPr>
@@ -336,11 +362,13 @@
         </w:tabs>
         <w:spacing w:before="221"/>
         <w:rPr>
-          <w:sz w:val="23"/>
-        </w:rPr>
-      </w:pPr>
-      <w:r>
-        <w:rPr>
+          <w:rFonts w:ascii="Comic Sans MS" w:hAnsi="Comic Sans MS"/>
+          <w:sz w:val="23"/>
+        </w:rPr>
+      </w:pPr>
+      <w:r>
+        <w:rPr>
+          <w:rFonts w:ascii="Comic Sans MS" w:hAnsi="Comic Sans MS"/>
           <w:noProof/>
           <w:sz w:val="23"/>
           <w:lang w:val="en-IN" w:eastAsia="en-IN"/>
@@ -357,6 +385,7 @@
       </w:r>
       <w:r>
         <w:rPr>
+          <w:rFonts w:ascii="Comic Sans MS" w:hAnsi="Comic Sans MS"/>
           <w:noProof/>
           <w:sz w:val="23"/>
           <w:lang w:val="en-IN" w:eastAsia="en-IN"/>
@@ -420,6 +449,7 @@
         <w:spacing w:before="221"/>
         <w:ind w:firstLine="0"/>
         <w:rPr>
+          <w:rFonts w:ascii="Comic Sans MS" w:hAnsi="Comic Sans MS"/>
           <w:sz w:val="23"/>
         </w:rPr>
       </w:pPr>
@@ -429,12 +459,12 @@
         <w:pStyle w:val="Heading1"/>
         <w:spacing w:before="1"/>
         <w:rPr>
-          <w:rFonts w:ascii="Arial" w:hAnsi="Arial" w:cs="Arial"/>
-        </w:rPr>
-      </w:pPr>
-      <w:r>
-        <w:rPr>
-          <w:rFonts w:ascii="Arial" w:hAnsi="Arial" w:cs="Arial"/>
+          <w:rFonts w:ascii="Comic Sans MS" w:hAnsi="Comic Sans MS" w:cs="Arial"/>
+        </w:rPr>
+      </w:pPr>
+      <w:r>
+        <w:rPr>
+          <w:rFonts w:ascii="Comic Sans MS" w:hAnsi="Comic Sans MS" w:cs="Arial"/>
           <w:color w:val="231F20"/>
         </w:rPr>
         <w:t>Details</w:t>
@@ -446,95 +476,111 @@
         <w:spacing w:before="166"/>
         <w:ind w:left="112" w:firstLine="0"/>
         <w:rPr>
-          <w:color w:val="231F20"/>
-        </w:rPr>
-      </w:pPr>
-      <w:r>
-        <w:rPr>
+          <w:rFonts w:ascii="Comic Sans MS" w:hAnsi="Comic Sans MS"/>
+          <w:color w:val="231F20"/>
+        </w:rPr>
+      </w:pPr>
+      <w:r>
+        <w:rPr>
+          <w:rFonts w:ascii="Comic Sans MS" w:hAnsi="Comic Sans MS"/>
           <w:color w:val="231F20"/>
         </w:rPr>
         <w:t xml:space="preserve">In this module, we will be testing the </w:t>
       </w:r>
       <w:r>
         <w:rPr>
+          <w:rFonts w:ascii="Comic Sans MS" w:hAnsi="Comic Sans MS"/>
           <w:color w:val="231F20"/>
         </w:rPr>
         <w:t>webpage using multiple</w:t>
       </w:r>
       <w:r>
         <w:rPr>
+          <w:rFonts w:ascii="Comic Sans MS" w:hAnsi="Comic Sans MS"/>
           <w:color w:val="231F20"/>
         </w:rPr>
         <w:t xml:space="preserve"> testing</w:t>
       </w:r>
       <w:r>
         <w:rPr>
+          <w:rFonts w:ascii="Comic Sans MS" w:hAnsi="Comic Sans MS"/>
           <w:color w:val="231F20"/>
         </w:rPr>
         <w:t xml:space="preserve"> tools</w:t>
       </w:r>
       <w:r>
         <w:rPr>
+          <w:rFonts w:ascii="Comic Sans MS" w:hAnsi="Comic Sans MS"/>
           <w:color w:val="231F20"/>
         </w:rPr>
         <w:t xml:space="preserve"> and frameworks</w:t>
       </w:r>
       <w:r>
         <w:rPr>
+          <w:rFonts w:ascii="Comic Sans MS" w:hAnsi="Comic Sans MS"/>
           <w:color w:val="231F20"/>
         </w:rPr>
         <w:t>. We are going</w:t>
       </w:r>
       <w:r>
         <w:rPr>
+          <w:rFonts w:ascii="Comic Sans MS" w:hAnsi="Comic Sans MS"/>
           <w:color w:val="231F20"/>
         </w:rPr>
         <w:t xml:space="preserve"> to</w:t>
       </w:r>
       <w:r>
         <w:rPr>
+          <w:rFonts w:ascii="Comic Sans MS" w:hAnsi="Comic Sans MS"/>
           <w:color w:val="231F20"/>
         </w:rPr>
         <w:t xml:space="preserve"> perform web-automation testing </w:t>
       </w:r>
       <w:r>
         <w:rPr>
+          <w:rFonts w:ascii="Comic Sans MS" w:hAnsi="Comic Sans MS"/>
           <w:color w:val="231F20"/>
         </w:rPr>
         <w:t>and evalua</w:t>
       </w:r>
       <w:r>
         <w:rPr>
+          <w:rFonts w:ascii="Comic Sans MS" w:hAnsi="Comic Sans MS"/>
           <w:color w:val="231F20"/>
         </w:rPr>
         <w:t>te each and every feature or functionality of this</w:t>
       </w:r>
       <w:r>
         <w:rPr>
+          <w:rFonts w:ascii="Comic Sans MS" w:hAnsi="Comic Sans MS"/>
           <w:color w:val="231F20"/>
         </w:rPr>
         <w:t xml:space="preserve"> module </w:t>
       </w:r>
       <w:r>
         <w:rPr>
+          <w:rFonts w:ascii="Comic Sans MS" w:hAnsi="Comic Sans MS"/>
           <w:color w:val="231F20"/>
         </w:rPr>
         <w:t xml:space="preserve">using these </w:t>
       </w:r>
       <w:r>
         <w:rPr>
+          <w:rFonts w:ascii="Comic Sans MS" w:hAnsi="Comic Sans MS"/>
           <w:color w:val="231F20"/>
         </w:rPr>
         <w:t>below mentioned</w:t>
       </w:r>
       <w:r>
         <w:rPr>
+          <w:rFonts w:ascii="Comic Sans MS" w:hAnsi="Comic Sans MS"/>
           <w:color w:val="231F20"/>
         </w:rPr>
         <w:t xml:space="preserve"> tools</w:t>
       </w:r>
       <w:r>
         <w:rPr>
+          <w:rFonts w:ascii="Comic Sans MS" w:hAnsi="Comic Sans MS"/>
           <w:color w:val="231F20"/>
         </w:rPr>
         <w:t xml:space="preserve"> or frameworks.</w:t>
@@ -546,6 +592,7 @@
         <w:spacing w:before="166"/>
         <w:ind w:left="112" w:firstLine="0"/>
         <w:rPr>
+          <w:rFonts w:ascii="Comic Sans MS" w:hAnsi="Comic Sans MS"/>
           <w:color w:val="231F20"/>
         </w:rPr>
       </w:pPr>
@@ -556,6 +603,7 @@
         <w:spacing w:before="166"/>
         <w:ind w:left="112" w:firstLine="0"/>
         <w:rPr>
+          <w:rFonts w:ascii="Comic Sans MS" w:hAnsi="Comic Sans MS"/>
           <w:color w:val="231F20"/>
         </w:rPr>
       </w:pPr>
@@ -566,6 +614,7 @@
         <w:spacing w:before="166"/>
         <w:ind w:left="112" w:firstLine="0"/>
         <w:rPr>
+          <w:rFonts w:ascii="Comic Sans MS" w:hAnsi="Comic Sans MS"/>
           <w:b/>
           <w:color w:val="231F20"/>
         </w:rPr>
@@ -577,6 +626,7 @@
         <w:spacing w:before="166"/>
         <w:ind w:left="112" w:firstLine="0"/>
         <w:rPr>
+          <w:rFonts w:ascii="Comic Sans MS" w:hAnsi="Comic Sans MS"/>
           <w:b/>
           <w:color w:val="231F20"/>
         </w:rPr>
@@ -588,12 +638,14 @@
         <w:spacing w:before="166"/>
         <w:ind w:left="112" w:firstLine="0"/>
         <w:rPr>
+          <w:rFonts w:ascii="Comic Sans MS" w:hAnsi="Comic Sans MS"/>
           <w:b/>
           <w:color w:val="231F20"/>
         </w:rPr>
       </w:pPr>
       <w:r>
         <w:rPr>
+          <w:rFonts w:ascii="Comic Sans MS" w:hAnsi="Comic Sans MS"/>
           <w:b/>
           <w:color w:val="231F20"/>
         </w:rPr>
@@ -606,6 +658,7 @@
         <w:spacing w:before="166"/>
         <w:ind w:left="112" w:firstLine="0"/>
         <w:rPr>
+          <w:rFonts w:ascii="Comic Sans MS" w:hAnsi="Comic Sans MS"/>
           <w:b/>
           <w:color w:val="231F20"/>
         </w:rPr>
@@ -623,11 +676,13 @@
         </w:tabs>
         <w:spacing w:before="220"/>
         <w:rPr>
-          <w:sz w:val="23"/>
-        </w:rPr>
-      </w:pPr>
-      <w:r>
-        <w:rPr>
+          <w:rFonts w:ascii="Comic Sans MS" w:hAnsi="Comic Sans MS"/>
+          <w:sz w:val="23"/>
+        </w:rPr>
+      </w:pPr>
+      <w:r>
+        <w:rPr>
+          <w:rFonts w:ascii="Comic Sans MS" w:hAnsi="Comic Sans MS"/>
           <w:color w:val="231F20"/>
           <w:spacing w:val="-4"/>
           <w:sz w:val="23"/>
@@ -644,11 +699,13 @@
         </w:numPr>
         <w:spacing w:before="166"/>
         <w:rPr>
-          <w:color w:val="231F20"/>
-        </w:rPr>
-      </w:pPr>
-      <w:r>
-        <w:rPr>
+          <w:rFonts w:ascii="Comic Sans MS" w:hAnsi="Comic Sans MS"/>
+          <w:color w:val="231F20"/>
+        </w:rPr>
+      </w:pPr>
+      <w:r>
+        <w:rPr>
+          <w:rFonts w:ascii="Comic Sans MS" w:hAnsi="Comic Sans MS"/>
           <w:color w:val="231F20"/>
         </w:rPr>
         <w:t xml:space="preserve">Selenium </w:t>
@@ -666,11 +723,13 @@
         </w:tabs>
         <w:spacing w:before="220"/>
         <w:rPr>
-          <w:sz w:val="23"/>
-        </w:rPr>
-      </w:pPr>
-      <w:r>
-        <w:rPr>
+          <w:rFonts w:ascii="Comic Sans MS" w:hAnsi="Comic Sans MS"/>
+          <w:sz w:val="23"/>
+        </w:rPr>
+      </w:pPr>
+      <w:r>
+        <w:rPr>
+          <w:rFonts w:ascii="Comic Sans MS" w:hAnsi="Comic Sans MS"/>
           <w:color w:val="231F20"/>
         </w:rPr>
         <w:t>Cucumber</w:t>
@@ -685,11 +744,13 @@
         </w:numPr>
         <w:spacing w:before="166"/>
         <w:rPr>
-          <w:color w:val="231F20"/>
-        </w:rPr>
-      </w:pPr>
-      <w:r>
-        <w:rPr>
+          <w:rFonts w:ascii="Comic Sans MS" w:hAnsi="Comic Sans MS"/>
+          <w:color w:val="231F20"/>
+        </w:rPr>
+      </w:pPr>
+      <w:r>
+        <w:rPr>
+          <w:rFonts w:ascii="Comic Sans MS" w:hAnsi="Comic Sans MS"/>
           <w:color w:val="231F20"/>
         </w:rPr>
         <w:t>Junit</w:t>
@@ -704,12 +765,14 @@
         </w:numPr>
         <w:spacing w:before="166"/>
         <w:rPr>
+          <w:rFonts w:ascii="Comic Sans MS" w:hAnsi="Comic Sans MS"/>
           <w:color w:val="231F20"/>
         </w:rPr>
       </w:pPr>
       <w:proofErr w:type="gramStart"/>
       <w:r>
         <w:rPr>
+          <w:rFonts w:ascii="Comic Sans MS" w:hAnsi="Comic Sans MS"/>
           <w:color w:val="231F20"/>
         </w:rPr>
         <w:t>Jenkins(</w:t>
@@ -717,6 +780,7 @@
       <w:proofErr w:type="gramEnd"/>
       <w:r>
         <w:rPr>
+          <w:rFonts w:ascii="Comic Sans MS" w:hAnsi="Comic Sans MS"/>
           <w:color w:val="231F20"/>
         </w:rPr>
         <w:t>For server deployment readiness)</w:t>
@@ -734,6 +798,7 @@
         </w:tabs>
         <w:spacing w:before="220"/>
         <w:rPr>
+          <w:rFonts w:ascii="Comic Sans MS" w:hAnsi="Comic Sans MS"/>
           <w:sz w:val="23"/>
         </w:rPr>
       </w:pPr>
@@ -741,6 +806,7 @@
       <w:proofErr w:type="gramStart"/>
       <w:r>
         <w:rPr>
+          <w:rFonts w:ascii="Comic Sans MS" w:hAnsi="Comic Sans MS"/>
           <w:color w:val="231F20"/>
         </w:rPr>
         <w:t>Jmeter</w:t>
@@ -748,6 +814,7 @@
       <w:proofErr w:type="spellEnd"/>
       <w:r>
         <w:rPr>
+          <w:rFonts w:ascii="Comic Sans MS" w:hAnsi="Comic Sans MS"/>
           <w:color w:val="231F20"/>
         </w:rPr>
         <w:t>(</w:t>
@@ -755,6 +822,7 @@
       <w:proofErr w:type="gramEnd"/>
       <w:r>
         <w:rPr>
+          <w:rFonts w:ascii="Comic Sans MS" w:hAnsi="Comic Sans MS"/>
           <w:color w:val="231F20"/>
         </w:rPr>
         <w:t>For performance and load check</w:t>
@@ -769,6 +837,7 @@
         </w:numPr>
         <w:spacing w:before="166"/>
         <w:rPr>
+          <w:rFonts w:ascii="Comic Sans MS" w:hAnsi="Comic Sans MS"/>
           <w:color w:val="231F20"/>
         </w:rPr>
       </w:pPr>
@@ -776,6 +845,7 @@
       <w:proofErr w:type="gramStart"/>
       <w:r>
         <w:rPr>
+          <w:rFonts w:ascii="Comic Sans MS" w:hAnsi="Comic Sans MS"/>
           <w:color w:val="231F20"/>
         </w:rPr>
         <w:t>Appium</w:t>
@@ -783,6 +853,7 @@
       <w:proofErr w:type="spellEnd"/>
       <w:r>
         <w:rPr>
+          <w:rFonts w:ascii="Comic Sans MS" w:hAnsi="Comic Sans MS"/>
           <w:color w:val="231F20"/>
         </w:rPr>
         <w:t>(</w:t>
@@ -790,6 +861,7 @@
       <w:proofErr w:type="gramEnd"/>
       <w:r>
         <w:rPr>
+          <w:rFonts w:ascii="Comic Sans MS" w:hAnsi="Comic Sans MS"/>
           <w:color w:val="231F20"/>
         </w:rPr>
         <w:t>For mobile based testing)</w:t>
@@ -804,11 +876,13 @@
         </w:numPr>
         <w:spacing w:before="166"/>
         <w:rPr>
-          <w:color w:val="231F20"/>
-        </w:rPr>
-      </w:pPr>
-      <w:r>
-        <w:rPr>
+          <w:rFonts w:ascii="Comic Sans MS" w:hAnsi="Comic Sans MS"/>
+          <w:color w:val="231F20"/>
+        </w:rPr>
+      </w:pPr>
+      <w:r>
+        <w:rPr>
+          <w:rFonts w:ascii="Comic Sans MS" w:hAnsi="Comic Sans MS"/>
           <w:color w:val="231F20"/>
         </w:rPr>
         <w:t xml:space="preserve">Lighthouse/Axe </w:t>
@@ -816,6 +890,7 @@
       <w:proofErr w:type="gramStart"/>
       <w:r>
         <w:rPr>
+          <w:rFonts w:ascii="Comic Sans MS" w:hAnsi="Comic Sans MS"/>
           <w:color w:val="231F20"/>
         </w:rPr>
         <w:t>tools(</w:t>
@@ -823,6 +898,7 @@
       <w:proofErr w:type="gramEnd"/>
       <w:r>
         <w:rPr>
+          <w:rFonts w:ascii="Comic Sans MS" w:hAnsi="Comic Sans MS"/>
           <w:color w:val="231F20"/>
         </w:rPr>
         <w:t>For meeting quality standards)</w:t>
@@ -836,9 +912,13 @@
           <w:numId w:val="1"/>
         </w:numPr>
         <w:spacing w:before="166"/>
-      </w:pPr>
-      <w:r>
-        <w:rPr>
+        <w:rPr>
+          <w:rFonts w:ascii="Comic Sans MS" w:hAnsi="Comic Sans MS"/>
+        </w:rPr>
+      </w:pPr>
+      <w:r>
+        <w:rPr>
+          <w:rFonts w:ascii="Comic Sans MS" w:hAnsi="Comic Sans MS"/>
           <w:color w:val="231F20"/>
         </w:rPr>
         <w:t>Hybrid frameworks</w:t>
@@ -853,6 +933,7 @@
         <w:spacing w:before="220"/>
         <w:ind w:firstLine="0"/>
         <w:rPr>
+          <w:rFonts w:ascii="Comic Sans MS" w:hAnsi="Comic Sans MS"/>
           <w:sz w:val="23"/>
         </w:rPr>
       </w:pPr>
@@ -863,7 +944,7 @@
         <w:spacing w:before="1"/>
         <w:ind w:left="0"/>
         <w:rPr>
-          <w:rFonts w:ascii="Arial" w:hAnsi="Arial" w:cs="Arial"/>
+          <w:rFonts w:ascii="Comic Sans MS" w:hAnsi="Comic Sans MS" w:cs="Arial"/>
           <w:color w:val="231F20"/>
         </w:rPr>
       </w:pPr>
@@ -873,12 +954,12 @@
         <w:pStyle w:val="Heading1"/>
         <w:spacing w:before="1"/>
         <w:rPr>
-          <w:rFonts w:ascii="Arial" w:hAnsi="Arial" w:cs="Arial"/>
-        </w:rPr>
-      </w:pPr>
-      <w:r>
-        <w:rPr>
-          <w:rFonts w:ascii="Arial" w:hAnsi="Arial" w:cs="Arial"/>
+          <w:rFonts w:ascii="Comic Sans MS" w:hAnsi="Comic Sans MS" w:cs="Arial"/>
+        </w:rPr>
+      </w:pPr>
+      <w:r>
+        <w:rPr>
+          <w:rFonts w:ascii="Comic Sans MS" w:hAnsi="Comic Sans MS" w:cs="Arial"/>
           <w:color w:val="231F20"/>
         </w:rPr>
         <w:t>QA Deliverables</w:t>
@@ -889,6 +970,9 @@
         <w:pStyle w:val="BodyText"/>
         <w:spacing w:before="166"/>
         <w:ind w:left="112" w:firstLine="0"/>
+        <w:rPr>
+          <w:rFonts w:ascii="Comic Sans MS" w:hAnsi="Comic Sans MS"/>
+        </w:rPr>
       </w:pPr>
     </w:p>
     <w:p>
@@ -903,11 +987,13 @@
         </w:tabs>
         <w:spacing w:before="220"/>
         <w:rPr>
-          <w:sz w:val="23"/>
-        </w:rPr>
-      </w:pPr>
-      <w:r>
-        <w:rPr>
+          <w:rFonts w:ascii="Comic Sans MS" w:hAnsi="Comic Sans MS"/>
+          <w:sz w:val="23"/>
+        </w:rPr>
+      </w:pPr>
+      <w:r>
+        <w:rPr>
+          <w:rFonts w:ascii="Comic Sans MS" w:hAnsi="Comic Sans MS"/>
           <w:color w:val="231F20"/>
           <w:spacing w:val="-4"/>
           <w:sz w:val="23"/>
@@ -916,6 +1002,7 @@
       </w:r>
       <w:r>
         <w:rPr>
+          <w:rFonts w:ascii="Comic Sans MS" w:hAnsi="Comic Sans MS"/>
           <w:color w:val="231F20"/>
           <w:spacing w:val="-19"/>
           <w:sz w:val="23"/>
@@ -924,6 +1011,7 @@
       </w:r>
       <w:r>
         <w:rPr>
+          <w:rFonts w:ascii="Comic Sans MS" w:hAnsi="Comic Sans MS"/>
           <w:color w:val="231F20"/>
           <w:sz w:val="23"/>
         </w:rPr>
@@ -931,6 +1019,7 @@
       </w:r>
       <w:r>
         <w:rPr>
+          <w:rFonts w:ascii="Comic Sans MS" w:hAnsi="Comic Sans MS"/>
           <w:color w:val="231F20"/>
           <w:spacing w:val="-19"/>
           <w:sz w:val="23"/>
@@ -939,6 +1028,7 @@
       </w:r>
       <w:r>
         <w:rPr>
+          <w:rFonts w:ascii="Comic Sans MS" w:hAnsi="Comic Sans MS"/>
           <w:color w:val="231F20"/>
           <w:sz w:val="23"/>
         </w:rPr>
@@ -946,6 +1036,7 @@
       </w:r>
       <w:r>
         <w:rPr>
+          <w:rFonts w:ascii="Comic Sans MS" w:hAnsi="Comic Sans MS"/>
           <w:color w:val="231F20"/>
           <w:spacing w:val="-19"/>
           <w:sz w:val="23"/>
@@ -954,6 +1045,7 @@
       </w:r>
       <w:r>
         <w:rPr>
+          <w:rFonts w:ascii="Comic Sans MS" w:hAnsi="Comic Sans MS"/>
           <w:color w:val="231F20"/>
           <w:sz w:val="23"/>
         </w:rPr>
@@ -961,6 +1053,7 @@
       </w:r>
       <w:r>
         <w:rPr>
+          <w:rFonts w:ascii="Comic Sans MS" w:hAnsi="Comic Sans MS"/>
           <w:color w:val="231F20"/>
           <w:spacing w:val="-19"/>
           <w:sz w:val="23"/>
@@ -969,6 +1062,7 @@
       </w:r>
       <w:r>
         <w:rPr>
+          <w:rFonts w:ascii="Comic Sans MS" w:hAnsi="Comic Sans MS"/>
           <w:color w:val="231F20"/>
           <w:sz w:val="23"/>
         </w:rPr>
@@ -976,6 +1070,7 @@
       </w:r>
       <w:r>
         <w:rPr>
+          <w:rFonts w:ascii="Comic Sans MS" w:hAnsi="Comic Sans MS"/>
           <w:color w:val="231F20"/>
           <w:sz w:val="23"/>
         </w:rPr>
@@ -994,11 +1089,13 @@
         </w:tabs>
         <w:spacing w:before="180"/>
         <w:rPr>
-          <w:sz w:val="23"/>
-        </w:rPr>
-      </w:pPr>
-      <w:r>
-        <w:rPr>
+          <w:rFonts w:ascii="Comic Sans MS" w:hAnsi="Comic Sans MS"/>
+          <w:sz w:val="23"/>
+        </w:rPr>
+      </w:pPr>
+      <w:r>
+        <w:rPr>
+          <w:rFonts w:ascii="Comic Sans MS" w:hAnsi="Comic Sans MS"/>
           <w:color w:val="231F20"/>
           <w:sz w:val="23"/>
         </w:rPr>
@@ -1006,6 +1103,7 @@
       </w:r>
       <w:r>
         <w:rPr>
+          <w:rFonts w:ascii="Comic Sans MS" w:hAnsi="Comic Sans MS"/>
           <w:color w:val="231F20"/>
           <w:spacing w:val="-23"/>
           <w:sz w:val="23"/>
@@ -1014,6 +1112,7 @@
       </w:r>
       <w:r>
         <w:rPr>
+          <w:rFonts w:ascii="Comic Sans MS" w:hAnsi="Comic Sans MS"/>
           <w:color w:val="231F20"/>
           <w:sz w:val="23"/>
         </w:rPr>
@@ -1021,6 +1120,7 @@
       </w:r>
       <w:r>
         <w:rPr>
+          <w:rFonts w:ascii="Comic Sans MS" w:hAnsi="Comic Sans MS"/>
           <w:color w:val="231F20"/>
           <w:spacing w:val="-22"/>
           <w:sz w:val="23"/>
@@ -1029,6 +1129,7 @@
       </w:r>
       <w:r>
         <w:rPr>
+          <w:rFonts w:ascii="Comic Sans MS" w:hAnsi="Comic Sans MS"/>
           <w:color w:val="231F20"/>
           <w:sz w:val="23"/>
         </w:rPr>
@@ -1036,6 +1137,7 @@
       </w:r>
       <w:r>
         <w:rPr>
+          <w:rFonts w:ascii="Comic Sans MS" w:hAnsi="Comic Sans MS"/>
           <w:color w:val="231F20"/>
           <w:spacing w:val="-22"/>
           <w:sz w:val="23"/>
@@ -1044,6 +1146,7 @@
       </w:r>
       <w:r>
         <w:rPr>
+          <w:rFonts w:ascii="Comic Sans MS" w:hAnsi="Comic Sans MS"/>
           <w:color w:val="231F20"/>
           <w:sz w:val="23"/>
         </w:rPr>
@@ -1051,6 +1154,7 @@
       </w:r>
       <w:r>
         <w:rPr>
+          <w:rFonts w:ascii="Comic Sans MS" w:hAnsi="Comic Sans MS"/>
           <w:color w:val="231F20"/>
           <w:spacing w:val="-22"/>
           <w:sz w:val="23"/>
@@ -1059,6 +1163,7 @@
       </w:r>
       <w:r>
         <w:rPr>
+          <w:rFonts w:ascii="Comic Sans MS" w:hAnsi="Comic Sans MS"/>
           <w:color w:val="231F20"/>
           <w:sz w:val="23"/>
         </w:rPr>
@@ -1066,6 +1171,7 @@
       </w:r>
       <w:r>
         <w:rPr>
+          <w:rFonts w:ascii="Comic Sans MS" w:hAnsi="Comic Sans MS"/>
           <w:color w:val="231F20"/>
           <w:spacing w:val="-22"/>
           <w:sz w:val="23"/>
@@ -1074,6 +1180,7 @@
       </w:r>
       <w:r>
         <w:rPr>
+          <w:rFonts w:ascii="Comic Sans MS" w:hAnsi="Comic Sans MS"/>
           <w:color w:val="231F20"/>
           <w:sz w:val="23"/>
         </w:rPr>
@@ -1081,6 +1188,7 @@
       </w:r>
       <w:r>
         <w:rPr>
+          <w:rFonts w:ascii="Comic Sans MS" w:hAnsi="Comic Sans MS"/>
           <w:color w:val="231F20"/>
           <w:spacing w:val="-22"/>
           <w:sz w:val="23"/>
@@ -1089,6 +1197,7 @@
       </w:r>
       <w:r>
         <w:rPr>
+          <w:rFonts w:ascii="Comic Sans MS" w:hAnsi="Comic Sans MS"/>
           <w:color w:val="231F20"/>
           <w:sz w:val="23"/>
         </w:rPr>
@@ -1096,6 +1205,7 @@
       </w:r>
       <w:r>
         <w:rPr>
+          <w:rFonts w:ascii="Comic Sans MS" w:hAnsi="Comic Sans MS"/>
           <w:color w:val="231F20"/>
           <w:sz w:val="23"/>
         </w:rPr>
@@ -1113,11 +1223,13 @@
           <w:tab w:val="left" w:pos="832"/>
         </w:tabs>
         <w:rPr>
-          <w:sz w:val="23"/>
-        </w:rPr>
-      </w:pPr>
-      <w:r>
-        <w:rPr>
+          <w:rFonts w:ascii="Comic Sans MS" w:hAnsi="Comic Sans MS"/>
+          <w:sz w:val="23"/>
+        </w:rPr>
+      </w:pPr>
+      <w:r>
+        <w:rPr>
+          <w:rFonts w:ascii="Comic Sans MS" w:hAnsi="Comic Sans MS"/>
           <w:color w:val="231F20"/>
           <w:sz w:val="23"/>
         </w:rPr>
@@ -1135,11 +1247,13 @@
           <w:tab w:val="left" w:pos="832"/>
         </w:tabs>
         <w:rPr>
-          <w:sz w:val="23"/>
-        </w:rPr>
-      </w:pPr>
-      <w:r>
-        <w:rPr>
+          <w:rFonts w:ascii="Comic Sans MS" w:hAnsi="Comic Sans MS"/>
+          <w:sz w:val="23"/>
+        </w:rPr>
+      </w:pPr>
+      <w:r>
+        <w:rPr>
+          <w:rFonts w:ascii="Comic Sans MS" w:hAnsi="Comic Sans MS"/>
           <w:color w:val="231F20"/>
           <w:sz w:val="23"/>
         </w:rPr>
@@ -1147,6 +1261,7 @@
       </w:r>
       <w:r>
         <w:rPr>
+          <w:rFonts w:ascii="Comic Sans MS" w:hAnsi="Comic Sans MS"/>
           <w:color w:val="231F20"/>
           <w:sz w:val="23"/>
         </w:rPr>
@@ -1164,11 +1279,13 @@
           <w:tab w:val="left" w:pos="832"/>
         </w:tabs>
         <w:rPr>
-          <w:sz w:val="23"/>
-        </w:rPr>
-      </w:pPr>
-      <w:r>
-        <w:rPr>
+          <w:rFonts w:ascii="Comic Sans MS" w:hAnsi="Comic Sans MS"/>
+          <w:sz w:val="23"/>
+        </w:rPr>
+      </w:pPr>
+      <w:r>
+        <w:rPr>
+          <w:rFonts w:ascii="Comic Sans MS" w:hAnsi="Comic Sans MS"/>
           <w:color w:val="231F20"/>
           <w:sz w:val="23"/>
         </w:rPr>
@@ -1186,11 +1303,13 @@
           <w:tab w:val="left" w:pos="832"/>
         </w:tabs>
         <w:rPr>
-          <w:sz w:val="23"/>
-        </w:rPr>
-      </w:pPr>
-      <w:r>
-        <w:rPr>
+          <w:rFonts w:ascii="Comic Sans MS" w:hAnsi="Comic Sans MS"/>
+          <w:sz w:val="23"/>
+        </w:rPr>
+      </w:pPr>
+      <w:r>
+        <w:rPr>
+          <w:rFonts w:ascii="Comic Sans MS" w:hAnsi="Comic Sans MS"/>
           <w:color w:val="231F20"/>
           <w:sz w:val="23"/>
         </w:rPr>
@@ -1208,11 +1327,13 @@
           <w:tab w:val="left" w:pos="832"/>
         </w:tabs>
         <w:rPr>
-          <w:sz w:val="23"/>
-        </w:rPr>
-      </w:pPr>
-      <w:r>
-        <w:rPr>
+          <w:rFonts w:ascii="Comic Sans MS" w:hAnsi="Comic Sans MS"/>
+          <w:sz w:val="23"/>
+        </w:rPr>
+      </w:pPr>
+      <w:r>
+        <w:rPr>
+          <w:rFonts w:ascii="Comic Sans MS" w:hAnsi="Comic Sans MS"/>
           <w:color w:val="231F20"/>
           <w:sz w:val="23"/>
         </w:rPr>
@@ -1230,17 +1351,20 @@
           <w:tab w:val="left" w:pos="832"/>
         </w:tabs>
         <w:rPr>
-          <w:sz w:val="23"/>
-        </w:rPr>
-      </w:pPr>
-      <w:r>
-        <w:rPr>
+          <w:rFonts w:ascii="Comic Sans MS" w:hAnsi="Comic Sans MS"/>
+          <w:sz w:val="23"/>
+        </w:rPr>
+      </w:pPr>
+      <w:r>
+        <w:rPr>
+          <w:rFonts w:ascii="Comic Sans MS" w:hAnsi="Comic Sans MS"/>
           <w:sz w:val="23"/>
         </w:rPr>
         <w:t>W</w:t>
       </w:r>
       <w:r>
         <w:rPr>
+          <w:rFonts w:ascii="Comic Sans MS" w:hAnsi="Comic Sans MS"/>
           <w:sz w:val="23"/>
         </w:rPr>
         <w:t>eb content accessibility guidelines should be practiced.</w:t>
@@ -1257,11 +1381,13 @@
           <w:tab w:val="left" w:pos="832"/>
         </w:tabs>
         <w:rPr>
-          <w:sz w:val="23"/>
-        </w:rPr>
-      </w:pPr>
-      <w:r>
-        <w:rPr>
+          <w:rFonts w:ascii="Comic Sans MS" w:hAnsi="Comic Sans MS"/>
+          <w:sz w:val="23"/>
+        </w:rPr>
+      </w:pPr>
+      <w:r>
+        <w:rPr>
+          <w:rFonts w:ascii="Comic Sans MS" w:hAnsi="Comic Sans MS"/>
           <w:sz w:val="23"/>
         </w:rPr>
         <w:t>Performance and Load testing to check the efficiency of built page.</w:t>
@@ -1278,11 +1404,13 @@
           <w:tab w:val="left" w:pos="832"/>
         </w:tabs>
         <w:rPr>
-          <w:sz w:val="23"/>
-        </w:rPr>
-      </w:pPr>
-      <w:r>
-        <w:rPr>
+          <w:rFonts w:ascii="Comic Sans MS" w:hAnsi="Comic Sans MS"/>
+          <w:sz w:val="23"/>
+        </w:rPr>
+      </w:pPr>
+      <w:r>
+        <w:rPr>
+          <w:rFonts w:ascii="Comic Sans MS" w:hAnsi="Comic Sans MS"/>
           <w:sz w:val="23"/>
         </w:rPr>
         <w:t>Webpage should be compatible to any device. Ex: Laptop, Mobile Etc.</w:t>
@@ -1299,13 +1427,16 @@
           <w:tab w:val="left" w:pos="832"/>
         </w:tabs>
         <w:rPr>
-          <w:sz w:val="23"/>
-        </w:rPr>
-      </w:pPr>
-      <w:r>
-        <w:rPr>
-          <w:sz w:val="23"/>
-        </w:rPr>
+          <w:rFonts w:ascii="Comic Sans MS" w:hAnsi="Comic Sans MS"/>
+          <w:sz w:val="23"/>
+        </w:rPr>
+      </w:pPr>
+      <w:r>
+        <w:rPr>
+          <w:rFonts w:ascii="Comic Sans MS" w:hAnsi="Comic Sans MS"/>
+          <w:sz w:val="23"/>
+        </w:rPr>
+        <w:lastRenderedPageBreak/>
         <w:t>Testing until UAT at the end of each sprint.</w:t>
       </w:r>
     </w:p>
@@ -1320,47 +1451,55 @@
           <w:tab w:val="left" w:pos="832"/>
         </w:tabs>
         <w:rPr>
-          <w:sz w:val="23"/>
-        </w:rPr>
-      </w:pPr>
-      <w:r>
-        <w:rPr>
+          <w:rFonts w:ascii="Comic Sans MS" w:hAnsi="Comic Sans MS"/>
+          <w:sz w:val="23"/>
+        </w:rPr>
+      </w:pPr>
+      <w:r>
+        <w:rPr>
+          <w:rFonts w:ascii="Comic Sans MS" w:hAnsi="Comic Sans MS"/>
           <w:sz w:val="23"/>
         </w:rPr>
         <w:t xml:space="preserve">Test-cases should </w:t>
       </w:r>
       <w:r>
         <w:rPr>
+          <w:rFonts w:ascii="Comic Sans MS" w:hAnsi="Comic Sans MS"/>
           <w:sz w:val="23"/>
         </w:rPr>
         <w:t>be</w:t>
       </w:r>
       <w:r>
         <w:rPr>
-          <w:sz w:val="23"/>
-        </w:rPr>
-        <w:t xml:space="preserve"> </w:t>
-      </w:r>
-      <w:r>
-        <w:rPr>
+          <w:rFonts w:ascii="Comic Sans MS" w:hAnsi="Comic Sans MS"/>
+          <w:sz w:val="23"/>
+        </w:rPr>
+        <w:t xml:space="preserve"> </w:t>
+      </w:r>
+      <w:r>
+        <w:rPr>
+          <w:rFonts w:ascii="Comic Sans MS" w:hAnsi="Comic Sans MS"/>
           <w:sz w:val="23"/>
         </w:rPr>
         <w:t xml:space="preserve">executed and </w:t>
       </w:r>
       <w:r>
         <w:rPr>
+          <w:rFonts w:ascii="Comic Sans MS" w:hAnsi="Comic Sans MS"/>
           <w:sz w:val="23"/>
         </w:rPr>
         <w:t>organized</w:t>
       </w:r>
       <w:r>
         <w:rPr>
+          <w:rFonts w:ascii="Comic Sans MS" w:hAnsi="Comic Sans MS"/>
           <w:sz w:val="23"/>
         </w:rPr>
         <w:t xml:space="preserve"> properly</w:t>
       </w:r>
       <w:r>
         <w:rPr>
+          <w:rFonts w:ascii="Comic Sans MS" w:hAnsi="Comic Sans MS"/>
           <w:sz w:val="23"/>
         </w:rPr>
         <w:t>.</w:t>
@@ -1377,11 +1516,13 @@
           <w:tab w:val="left" w:pos="832"/>
         </w:tabs>
         <w:rPr>
-          <w:sz w:val="23"/>
-        </w:rPr>
-      </w:pPr>
-      <w:r>
-        <w:rPr>
+          <w:rFonts w:ascii="Comic Sans MS" w:hAnsi="Comic Sans MS"/>
+          <w:sz w:val="23"/>
+        </w:rPr>
+      </w:pPr>
+      <w:r>
+        <w:rPr>
+          <w:rFonts w:ascii="Comic Sans MS" w:hAnsi="Comic Sans MS"/>
           <w:sz w:val="23"/>
         </w:rPr>
         <w:t>Webpage content needs to be safe and secure.</w:t>
@@ -1391,7 +1532,7 @@
       <w:pPr>
         <w:pStyle w:val="Heading1"/>
         <w:rPr>
-          <w:rFonts w:ascii="Arial" w:hAnsi="Arial" w:cs="Arial"/>
+          <w:rFonts w:ascii="Comic Sans MS" w:hAnsi="Comic Sans MS" w:cs="Arial"/>
           <w:color w:val="231F20"/>
           <w:spacing w:val="-6"/>
           <w:w w:val="95"/>
@@ -1402,7 +1543,7 @@
       <w:pPr>
         <w:pStyle w:val="Heading1"/>
         <w:rPr>
-          <w:rFonts w:ascii="Arial" w:hAnsi="Arial" w:cs="Arial"/>
+          <w:rFonts w:ascii="Comic Sans MS" w:hAnsi="Comic Sans MS" w:cs="Arial"/>
           <w:color w:val="231F20"/>
           <w:spacing w:val="-6"/>
           <w:w w:val="95"/>
@@ -1413,7 +1554,7 @@
       <w:pPr>
         <w:pStyle w:val="Heading1"/>
         <w:rPr>
-          <w:rFonts w:ascii="Arial" w:hAnsi="Arial" w:cs="Arial"/>
+          <w:rFonts w:ascii="Comic Sans MS" w:hAnsi="Comic Sans MS" w:cs="Arial"/>
           <w:color w:val="231F20"/>
           <w:spacing w:val="-6"/>
           <w:w w:val="95"/>
@@ -1424,7 +1565,7 @@
       <w:pPr>
         <w:pStyle w:val="Heading1"/>
         <w:rPr>
-          <w:rFonts w:ascii="Arial" w:hAnsi="Arial" w:cs="Arial"/>
+          <w:rFonts w:ascii="Comic Sans MS" w:hAnsi="Comic Sans MS" w:cs="Arial"/>
           <w:color w:val="231F20"/>
           <w:spacing w:val="-6"/>
           <w:w w:val="95"/>
@@ -1435,7 +1576,7 @@
       <w:pPr>
         <w:pStyle w:val="Heading1"/>
         <w:rPr>
-          <w:rFonts w:ascii="Arial" w:hAnsi="Arial" w:cs="Arial"/>
+          <w:rFonts w:ascii="Comic Sans MS" w:hAnsi="Comic Sans MS" w:cs="Arial"/>
           <w:color w:val="231F20"/>
           <w:spacing w:val="-6"/>
           <w:w w:val="95"/>
@@ -1446,7 +1587,7 @@
       <w:pPr>
         <w:pStyle w:val="Heading1"/>
         <w:rPr>
-          <w:rFonts w:ascii="Arial" w:hAnsi="Arial" w:cs="Arial"/>
+          <w:rFonts w:ascii="Comic Sans MS" w:hAnsi="Comic Sans MS" w:cs="Arial"/>
           <w:color w:val="231F20"/>
           <w:spacing w:val="-6"/>
           <w:w w:val="95"/>
@@ -1457,14 +1598,14 @@
       <w:pPr>
         <w:pStyle w:val="Heading1"/>
         <w:rPr>
-          <w:rFonts w:ascii="Arial" w:hAnsi="Arial" w:cs="Arial"/>
+          <w:rFonts w:ascii="Comic Sans MS" w:hAnsi="Comic Sans MS" w:cs="Arial"/>
           <w:color w:val="231F20"/>
           <w:w w:val="95"/>
         </w:rPr>
       </w:pPr>
       <w:r>
         <w:rPr>
-          <w:rFonts w:ascii="Arial" w:hAnsi="Arial" w:cs="Arial"/>
+          <w:rFonts w:ascii="Comic Sans MS" w:hAnsi="Comic Sans MS" w:cs="Arial"/>
           <w:color w:val="231F20"/>
           <w:spacing w:val="-6"/>
           <w:w w:val="95"/>
@@ -1473,7 +1614,7 @@
       </w:r>
       <w:r>
         <w:rPr>
-          <w:rFonts w:ascii="Arial" w:hAnsi="Arial" w:cs="Arial"/>
+          <w:rFonts w:ascii="Comic Sans MS" w:hAnsi="Comic Sans MS" w:cs="Arial"/>
           <w:color w:val="231F20"/>
           <w:spacing w:val="19"/>
           <w:w w:val="95"/>
@@ -1482,7 +1623,7 @@
       </w:r>
       <w:r>
         <w:rPr>
-          <w:rFonts w:ascii="Arial" w:hAnsi="Arial" w:cs="Arial"/>
+          <w:rFonts w:ascii="Comic Sans MS" w:hAnsi="Comic Sans MS" w:cs="Arial"/>
           <w:color w:val="231F20"/>
           <w:w w:val="95"/>
         </w:rPr>
@@ -1493,7 +1634,7 @@
       <w:pPr>
         <w:pStyle w:val="Heading1"/>
         <w:rPr>
-          <w:rFonts w:ascii="Arial" w:hAnsi="Arial" w:cs="Arial"/>
+          <w:rFonts w:ascii="Comic Sans MS" w:hAnsi="Comic Sans MS" w:cs="Arial"/>
         </w:rPr>
       </w:pPr>
     </w:p>
@@ -1508,29 +1649,34 @@
           <w:tab w:val="left" w:pos="832"/>
         </w:tabs>
         <w:rPr>
-          <w:sz w:val="23"/>
-        </w:rPr>
-      </w:pPr>
-      <w:r>
-        <w:rPr>
+          <w:rFonts w:ascii="Comic Sans MS" w:hAnsi="Comic Sans MS"/>
+          <w:sz w:val="23"/>
+        </w:rPr>
+      </w:pPr>
+      <w:r>
+        <w:rPr>
+          <w:rFonts w:ascii="Comic Sans MS" w:hAnsi="Comic Sans MS"/>
           <w:sz w:val="23"/>
         </w:rPr>
         <w:t>Cypress framework is used for front-end</w:t>
       </w:r>
       <w:r>
         <w:rPr>
+          <w:rFonts w:ascii="Comic Sans MS" w:hAnsi="Comic Sans MS"/>
           <w:sz w:val="23"/>
         </w:rPr>
         <w:t xml:space="preserve"> webpage</w:t>
       </w:r>
       <w:r>
         <w:rPr>
+          <w:rFonts w:ascii="Comic Sans MS" w:hAnsi="Comic Sans MS"/>
           <w:sz w:val="23"/>
         </w:rPr>
         <w:t xml:space="preserve"> testing</w:t>
       </w:r>
       <w:r>
         <w:rPr>
+          <w:rFonts w:ascii="Comic Sans MS" w:hAnsi="Comic Sans MS"/>
           <w:sz w:val="23"/>
         </w:rPr>
         <w:t>.</w:t>
@@ -1547,17 +1693,20 @@
           <w:tab w:val="left" w:pos="832"/>
         </w:tabs>
         <w:rPr>
-          <w:sz w:val="23"/>
-        </w:rPr>
-      </w:pPr>
-      <w:r>
-        <w:rPr>
+          <w:rFonts w:ascii="Comic Sans MS" w:hAnsi="Comic Sans MS"/>
+          <w:sz w:val="23"/>
+        </w:rPr>
+      </w:pPr>
+      <w:r>
+        <w:rPr>
+          <w:rFonts w:ascii="Comic Sans MS" w:hAnsi="Comic Sans MS"/>
           <w:sz w:val="23"/>
         </w:rPr>
         <w:t>Selenium tool for automation web-testing</w:t>
       </w:r>
       <w:r>
         <w:rPr>
+          <w:rFonts w:ascii="Comic Sans MS" w:hAnsi="Comic Sans MS"/>
           <w:sz w:val="23"/>
         </w:rPr>
         <w:t>.</w:t>
@@ -1575,11 +1724,13 @@
         </w:tabs>
         <w:spacing w:before="220"/>
         <w:rPr>
-          <w:sz w:val="23"/>
-        </w:rPr>
-      </w:pPr>
-      <w:r>
-        <w:rPr>
+          <w:rFonts w:ascii="Comic Sans MS" w:hAnsi="Comic Sans MS"/>
+          <w:sz w:val="23"/>
+        </w:rPr>
+      </w:pPr>
+      <w:r>
+        <w:rPr>
+          <w:rFonts w:ascii="Comic Sans MS" w:hAnsi="Comic Sans MS"/>
           <w:color w:val="231F20"/>
           <w:sz w:val="23"/>
         </w:rPr>
@@ -1587,6 +1738,7 @@
       </w:r>
       <w:r>
         <w:rPr>
+          <w:rFonts w:ascii="Comic Sans MS" w:hAnsi="Comic Sans MS"/>
           <w:color w:val="231F20"/>
           <w:spacing w:val="-24"/>
           <w:sz w:val="23"/>
@@ -1595,6 +1747,7 @@
       </w:r>
       <w:r>
         <w:rPr>
+          <w:rFonts w:ascii="Comic Sans MS" w:hAnsi="Comic Sans MS"/>
           <w:color w:val="231F20"/>
           <w:sz w:val="23"/>
         </w:rPr>
@@ -1602,6 +1755,7 @@
       </w:r>
       <w:r>
         <w:rPr>
+          <w:rFonts w:ascii="Comic Sans MS" w:hAnsi="Comic Sans MS"/>
           <w:color w:val="231F20"/>
           <w:spacing w:val="-23"/>
           <w:sz w:val="23"/>
@@ -1610,6 +1764,7 @@
       </w:r>
       <w:r>
         <w:rPr>
+          <w:rFonts w:ascii="Comic Sans MS" w:hAnsi="Comic Sans MS"/>
           <w:color w:val="231F20"/>
           <w:sz w:val="23"/>
         </w:rPr>
@@ -1617,6 +1772,7 @@
       </w:r>
       <w:r>
         <w:rPr>
+          <w:rFonts w:ascii="Comic Sans MS" w:hAnsi="Comic Sans MS"/>
           <w:color w:val="231F20"/>
           <w:spacing w:val="-23"/>
           <w:sz w:val="23"/>
@@ -1625,6 +1781,7 @@
       </w:r>
       <w:r>
         <w:rPr>
+          <w:rFonts w:ascii="Comic Sans MS" w:hAnsi="Comic Sans MS"/>
           <w:color w:val="231F20"/>
           <w:sz w:val="23"/>
         </w:rPr>
@@ -1632,6 +1789,7 @@
       </w:r>
       <w:r>
         <w:rPr>
+          <w:rFonts w:ascii="Comic Sans MS" w:hAnsi="Comic Sans MS"/>
           <w:color w:val="231F20"/>
           <w:spacing w:val="-23"/>
           <w:sz w:val="23"/>
@@ -1640,6 +1798,7 @@
       </w:r>
       <w:r>
         <w:rPr>
+          <w:rFonts w:ascii="Comic Sans MS" w:hAnsi="Comic Sans MS"/>
           <w:color w:val="231F20"/>
           <w:sz w:val="23"/>
         </w:rPr>
@@ -1647,6 +1806,7 @@
       </w:r>
       <w:r>
         <w:rPr>
+          <w:rFonts w:ascii="Comic Sans MS" w:hAnsi="Comic Sans MS"/>
           <w:color w:val="231F20"/>
           <w:spacing w:val="-24"/>
           <w:sz w:val="23"/>
@@ -1655,6 +1815,7 @@
       </w:r>
       <w:r>
         <w:rPr>
+          <w:rFonts w:ascii="Comic Sans MS" w:hAnsi="Comic Sans MS"/>
           <w:color w:val="231F20"/>
           <w:sz w:val="23"/>
         </w:rPr>
@@ -1662,6 +1823,7 @@
       </w:r>
       <w:r>
         <w:rPr>
+          <w:rFonts w:ascii="Comic Sans MS" w:hAnsi="Comic Sans MS"/>
           <w:color w:val="231F20"/>
           <w:spacing w:val="-23"/>
           <w:sz w:val="23"/>
@@ -1670,6 +1832,7 @@
       </w:r>
       <w:r>
         <w:rPr>
+          <w:rFonts w:ascii="Comic Sans MS" w:hAnsi="Comic Sans MS"/>
           <w:color w:val="231F20"/>
           <w:sz w:val="23"/>
         </w:rPr>
@@ -1677,6 +1840,7 @@
       </w:r>
       <w:r>
         <w:rPr>
+          <w:rFonts w:ascii="Comic Sans MS" w:hAnsi="Comic Sans MS"/>
           <w:color w:val="231F20"/>
           <w:spacing w:val="-23"/>
           <w:sz w:val="23"/>
@@ -1685,6 +1849,7 @@
       </w:r>
       <w:r>
         <w:rPr>
+          <w:rFonts w:ascii="Comic Sans MS" w:hAnsi="Comic Sans MS"/>
           <w:color w:val="231F20"/>
           <w:sz w:val="23"/>
         </w:rPr>
@@ -1692,6 +1857,7 @@
       </w:r>
       <w:r>
         <w:rPr>
+          <w:rFonts w:ascii="Comic Sans MS" w:hAnsi="Comic Sans MS"/>
           <w:color w:val="231F20"/>
           <w:spacing w:val="-23"/>
           <w:sz w:val="23"/>
@@ -1700,6 +1866,7 @@
       </w:r>
       <w:r>
         <w:rPr>
+          <w:rFonts w:ascii="Comic Sans MS" w:hAnsi="Comic Sans MS"/>
           <w:color w:val="231F20"/>
           <w:sz w:val="23"/>
         </w:rPr>
@@ -1707,6 +1874,7 @@
       </w:r>
       <w:r>
         <w:rPr>
+          <w:rFonts w:ascii="Comic Sans MS" w:hAnsi="Comic Sans MS"/>
           <w:color w:val="231F20"/>
           <w:spacing w:val="-23"/>
           <w:sz w:val="23"/>
@@ -1715,6 +1883,7 @@
       </w:r>
       <w:r>
         <w:rPr>
+          <w:rFonts w:ascii="Comic Sans MS" w:hAnsi="Comic Sans MS"/>
           <w:color w:val="231F20"/>
           <w:sz w:val="23"/>
         </w:rPr>
@@ -1722,6 +1891,7 @@
       </w:r>
       <w:r>
         <w:rPr>
+          <w:rFonts w:ascii="Comic Sans MS" w:hAnsi="Comic Sans MS"/>
           <w:color w:val="231F20"/>
           <w:spacing w:val="-24"/>
           <w:sz w:val="23"/>
@@ -1741,12 +1911,14 @@
         </w:tabs>
         <w:spacing w:before="220"/>
         <w:rPr>
+          <w:rFonts w:ascii="Comic Sans MS" w:hAnsi="Comic Sans MS"/>
           <w:sz w:val="23"/>
         </w:rPr>
       </w:pPr>
       <w:proofErr w:type="spellStart"/>
       <w:r>
         <w:rPr>
+          <w:rFonts w:ascii="Comic Sans MS" w:hAnsi="Comic Sans MS"/>
           <w:sz w:val="23"/>
         </w:rPr>
         <w:t>Jmeter</w:t>
@@ -1754,12 +1926,14 @@
       <w:proofErr w:type="spellEnd"/>
       <w:r>
         <w:rPr>
+          <w:rFonts w:ascii="Comic Sans MS" w:hAnsi="Comic Sans MS"/>
           <w:sz w:val="23"/>
         </w:rPr>
         <w:t xml:space="preserve"> is used for Performance and Load testing</w:t>
       </w:r>
       <w:r>
         <w:rPr>
+          <w:rFonts w:ascii="Comic Sans MS" w:hAnsi="Comic Sans MS"/>
           <w:sz w:val="23"/>
         </w:rPr>
         <w:t>.</w:t>
@@ -1777,12 +1951,14 @@
         </w:tabs>
         <w:spacing w:before="220"/>
         <w:rPr>
+          <w:rFonts w:ascii="Comic Sans MS" w:hAnsi="Comic Sans MS"/>
           <w:sz w:val="23"/>
         </w:rPr>
       </w:pPr>
       <w:proofErr w:type="spellStart"/>
       <w:r>
         <w:rPr>
+          <w:rFonts w:ascii="Comic Sans MS" w:hAnsi="Comic Sans MS"/>
           <w:sz w:val="23"/>
         </w:rPr>
         <w:t>Appium</w:t>
@@ -1790,12 +1966,14 @@
       <w:proofErr w:type="spellEnd"/>
       <w:r>
         <w:rPr>
+          <w:rFonts w:ascii="Comic Sans MS" w:hAnsi="Comic Sans MS"/>
           <w:sz w:val="23"/>
         </w:rPr>
         <w:t xml:space="preserve"> tool is used for mobile compatibility testing</w:t>
       </w:r>
       <w:r>
         <w:rPr>
+          <w:rFonts w:ascii="Comic Sans MS" w:hAnsi="Comic Sans MS"/>
           <w:sz w:val="23"/>
         </w:rPr>
         <w:t>.</w:t>
@@ -1813,17 +1991,20 @@
         </w:tabs>
         <w:spacing w:before="220"/>
         <w:rPr>
-          <w:sz w:val="23"/>
-        </w:rPr>
-      </w:pPr>
-      <w:r>
-        <w:rPr>
+          <w:rFonts w:ascii="Comic Sans MS" w:hAnsi="Comic Sans MS"/>
+          <w:sz w:val="23"/>
+        </w:rPr>
+      </w:pPr>
+      <w:r>
+        <w:rPr>
+          <w:rFonts w:ascii="Comic Sans MS" w:hAnsi="Comic Sans MS"/>
           <w:sz w:val="23"/>
         </w:rPr>
         <w:t>Multi browser testing and Cross browser testing</w:t>
       </w:r>
       <w:r>
         <w:rPr>
+          <w:rFonts w:ascii="Comic Sans MS" w:hAnsi="Comic Sans MS"/>
           <w:sz w:val="23"/>
         </w:rPr>
         <w:t>.</w:t>
@@ -1841,12 +2022,14 @@
         </w:tabs>
         <w:spacing w:before="220"/>
         <w:rPr>
+          <w:rFonts w:ascii="Comic Sans MS" w:hAnsi="Comic Sans MS"/>
           <w:sz w:val="23"/>
         </w:rPr>
       </w:pPr>
       <w:proofErr w:type="spellStart"/>
       <w:r>
         <w:rPr>
+          <w:rFonts w:ascii="Comic Sans MS" w:hAnsi="Comic Sans MS"/>
           <w:sz w:val="23"/>
         </w:rPr>
         <w:t>NodeJS</w:t>
@@ -1854,12 +2037,14 @@
       <w:proofErr w:type="spellEnd"/>
       <w:r>
         <w:rPr>
+          <w:rFonts w:ascii="Comic Sans MS" w:hAnsi="Comic Sans MS"/>
           <w:sz w:val="23"/>
         </w:rPr>
         <w:t xml:space="preserve"> environment based </w:t>
       </w:r>
       <w:r>
         <w:rPr>
+          <w:rFonts w:ascii="Comic Sans MS" w:hAnsi="Comic Sans MS"/>
           <w:sz w:val="23"/>
         </w:rPr>
         <w:t>built tools.</w:t>
@@ -1877,17 +2062,20 @@
         </w:tabs>
         <w:spacing w:before="220"/>
         <w:rPr>
-          <w:sz w:val="23"/>
-        </w:rPr>
-      </w:pPr>
-      <w:r>
-        <w:rPr>
+          <w:rFonts w:ascii="Comic Sans MS" w:hAnsi="Comic Sans MS"/>
+          <w:sz w:val="23"/>
+        </w:rPr>
+      </w:pPr>
+      <w:r>
+        <w:rPr>
+          <w:rFonts w:ascii="Comic Sans MS" w:hAnsi="Comic Sans MS"/>
           <w:sz w:val="23"/>
         </w:rPr>
         <w:t>Unit testing -&gt; Integration -&gt; User acceptance testing for each sprint in agile</w:t>
       </w:r>
       <w:r>
         <w:rPr>
+          <w:rFonts w:ascii="Comic Sans MS" w:hAnsi="Comic Sans MS"/>
           <w:sz w:val="23"/>
         </w:rPr>
         <w:t>.</w:t>
@@ -1905,17 +2093,20 @@
         </w:tabs>
         <w:spacing w:before="220"/>
         <w:rPr>
-          <w:sz w:val="23"/>
-        </w:rPr>
-      </w:pPr>
-      <w:r>
-        <w:rPr>
+          <w:rFonts w:ascii="Comic Sans MS" w:hAnsi="Comic Sans MS"/>
+          <w:sz w:val="23"/>
+        </w:rPr>
+      </w:pPr>
+      <w:r>
+        <w:rPr>
+          <w:rFonts w:ascii="Comic Sans MS" w:hAnsi="Comic Sans MS"/>
           <w:sz w:val="23"/>
         </w:rPr>
         <w:t xml:space="preserve">Cucumber BDD framework </w:t>
       </w:r>
       <w:r>
         <w:rPr>
+          <w:rFonts w:ascii="Comic Sans MS" w:hAnsi="Comic Sans MS"/>
           <w:sz w:val="23"/>
         </w:rPr>
         <w:t xml:space="preserve">for software </w:t>
@@ -1923,6 +2114,7 @@
       <w:proofErr w:type="gramStart"/>
       <w:r>
         <w:rPr>
+          <w:rFonts w:ascii="Comic Sans MS" w:hAnsi="Comic Sans MS"/>
           <w:sz w:val="23"/>
         </w:rPr>
         <w:t>testing(</w:t>
@@ -1930,6 +2122,7 @@
       <w:proofErr w:type="gramEnd"/>
       <w:r>
         <w:rPr>
+          <w:rFonts w:ascii="Comic Sans MS" w:hAnsi="Comic Sans MS"/>
           <w:sz w:val="23"/>
         </w:rPr>
         <w:t xml:space="preserve">Feature, Runner, Step </w:t>
@@ -1937,6 +2130,7 @@
       <w:proofErr w:type="spellStart"/>
       <w:r>
         <w:rPr>
+          <w:rFonts w:ascii="Comic Sans MS" w:hAnsi="Comic Sans MS"/>
           <w:sz w:val="23"/>
         </w:rPr>
         <w:t>def</w:t>
@@ -1944,6 +2138,7 @@
       <w:proofErr w:type="spellEnd"/>
       <w:r>
         <w:rPr>
+          <w:rFonts w:ascii="Comic Sans MS" w:hAnsi="Comic Sans MS"/>
           <w:sz w:val="23"/>
         </w:rPr>
         <w:t>).</w:t>
@@ -1961,11 +2156,13 @@
         </w:tabs>
         <w:spacing w:before="220"/>
         <w:rPr>
-          <w:sz w:val="23"/>
-        </w:rPr>
-      </w:pPr>
-      <w:r>
-        <w:rPr>
+          <w:rFonts w:ascii="Comic Sans MS" w:hAnsi="Comic Sans MS"/>
+          <w:sz w:val="23"/>
+        </w:rPr>
+      </w:pPr>
+      <w:r>
+        <w:rPr>
+          <w:rFonts w:ascii="Comic Sans MS" w:hAnsi="Comic Sans MS"/>
           <w:sz w:val="23"/>
         </w:rPr>
         <w:t>Right software versioning needs to be configured.</w:t>
@@ -1983,11 +2180,13 @@
         </w:tabs>
         <w:spacing w:before="220"/>
         <w:rPr>
-          <w:sz w:val="23"/>
-        </w:rPr>
-      </w:pPr>
-      <w:r>
-        <w:rPr>
+          <w:rFonts w:ascii="Comic Sans MS" w:hAnsi="Comic Sans MS"/>
+          <w:sz w:val="23"/>
+        </w:rPr>
+      </w:pPr>
+      <w:r>
+        <w:rPr>
+          <w:rFonts w:ascii="Comic Sans MS" w:hAnsi="Comic Sans MS"/>
           <w:sz w:val="23"/>
         </w:rPr>
         <w:t>Hybrid frameworks testing needs to be carried out.</w:t>
@@ -2005,11 +2204,13 @@
         </w:tabs>
         <w:spacing w:before="180"/>
         <w:rPr>
-          <w:sz w:val="23"/>
-        </w:rPr>
-      </w:pPr>
-      <w:r>
-        <w:rPr>
+          <w:rFonts w:ascii="Comic Sans MS" w:hAnsi="Comic Sans MS"/>
+          <w:sz w:val="23"/>
+        </w:rPr>
+      </w:pPr>
+      <w:r>
+        <w:rPr>
+          <w:rFonts w:ascii="Comic Sans MS" w:hAnsi="Comic Sans MS"/>
           <w:color w:val="231F20"/>
           <w:sz w:val="23"/>
         </w:rPr>
@@ -2017,6 +2218,7 @@
       </w:r>
       <w:r>
         <w:rPr>
+          <w:rFonts w:ascii="Comic Sans MS" w:hAnsi="Comic Sans MS"/>
           <w:color w:val="231F20"/>
           <w:spacing w:val="-21"/>
           <w:sz w:val="23"/>
@@ -2025,6 +2227,7 @@
       </w:r>
       <w:r>
         <w:rPr>
+          <w:rFonts w:ascii="Comic Sans MS" w:hAnsi="Comic Sans MS"/>
           <w:color w:val="231F20"/>
           <w:sz w:val="23"/>
         </w:rPr>
@@ -2032,6 +2235,7 @@
       </w:r>
       <w:r>
         <w:rPr>
+          <w:rFonts w:ascii="Comic Sans MS" w:hAnsi="Comic Sans MS"/>
           <w:color w:val="231F20"/>
           <w:spacing w:val="-20"/>
           <w:sz w:val="23"/>
@@ -2040,6 +2244,7 @@
       </w:r>
       <w:r>
         <w:rPr>
+          <w:rFonts w:ascii="Comic Sans MS" w:hAnsi="Comic Sans MS"/>
           <w:color w:val="231F20"/>
           <w:sz w:val="23"/>
         </w:rPr>
@@ -2047,6 +2252,7 @@
       </w:r>
       <w:r>
         <w:rPr>
+          <w:rFonts w:ascii="Comic Sans MS" w:hAnsi="Comic Sans MS"/>
           <w:color w:val="231F20"/>
           <w:spacing w:val="-20"/>
           <w:sz w:val="23"/>
@@ -2055,6 +2261,7 @@
       </w:r>
       <w:r>
         <w:rPr>
+          <w:rFonts w:ascii="Comic Sans MS" w:hAnsi="Comic Sans MS"/>
           <w:color w:val="231F20"/>
           <w:sz w:val="23"/>
         </w:rPr>
@@ -2062,6 +2269,7 @@
       </w:r>
       <w:r>
         <w:rPr>
+          <w:rFonts w:ascii="Comic Sans MS" w:hAnsi="Comic Sans MS"/>
           <w:color w:val="231F20"/>
           <w:spacing w:val="-20"/>
           <w:sz w:val="23"/>
@@ -2070,6 +2278,7 @@
       </w:r>
       <w:r>
         <w:rPr>
+          <w:rFonts w:ascii="Comic Sans MS" w:hAnsi="Comic Sans MS"/>
           <w:color w:val="231F20"/>
           <w:sz w:val="23"/>
         </w:rPr>
@@ -2077,6 +2286,7 @@
       </w:r>
       <w:r>
         <w:rPr>
+          <w:rFonts w:ascii="Comic Sans MS" w:hAnsi="Comic Sans MS"/>
           <w:color w:val="231F20"/>
           <w:spacing w:val="-20"/>
           <w:sz w:val="23"/>
@@ -2085,6 +2295,7 @@
       </w:r>
       <w:r>
         <w:rPr>
+          <w:rFonts w:ascii="Comic Sans MS" w:hAnsi="Comic Sans MS"/>
           <w:color w:val="231F20"/>
           <w:sz w:val="23"/>
         </w:rPr>
@@ -2092,6 +2303,7 @@
       </w:r>
       <w:r>
         <w:rPr>
+          <w:rFonts w:ascii="Comic Sans MS" w:hAnsi="Comic Sans MS"/>
           <w:color w:val="231F20"/>
           <w:spacing w:val="-21"/>
           <w:sz w:val="23"/>
@@ -2100,6 +2312,7 @@
       </w:r>
       <w:r>
         <w:rPr>
+          <w:rFonts w:ascii="Comic Sans MS" w:hAnsi="Comic Sans MS"/>
           <w:color w:val="231F20"/>
           <w:sz w:val="23"/>
         </w:rPr>
@@ -2107,6 +2320,7 @@
       </w:r>
       <w:r>
         <w:rPr>
+          <w:rFonts w:ascii="Comic Sans MS" w:hAnsi="Comic Sans MS"/>
           <w:color w:val="231F20"/>
           <w:spacing w:val="-20"/>
           <w:sz w:val="23"/>
@@ -2115,6 +2329,7 @@
       </w:r>
       <w:r>
         <w:rPr>
+          <w:rFonts w:ascii="Comic Sans MS" w:hAnsi="Comic Sans MS"/>
           <w:color w:val="231F20"/>
           <w:sz w:val="23"/>
         </w:rPr>
@@ -2133,11 +2348,13 @@
         </w:tabs>
         <w:spacing w:before="180"/>
         <w:rPr>
-          <w:sz w:val="23"/>
-        </w:rPr>
-      </w:pPr>
-      <w:r>
-        <w:rPr>
+          <w:rFonts w:ascii="Comic Sans MS" w:hAnsi="Comic Sans MS"/>
+          <w:sz w:val="23"/>
+        </w:rPr>
+      </w:pPr>
+      <w:r>
+        <w:rPr>
+          <w:rFonts w:ascii="Comic Sans MS" w:hAnsi="Comic Sans MS"/>
           <w:color w:val="231F20"/>
           <w:sz w:val="23"/>
         </w:rPr>
@@ -2156,11 +2373,13 @@
         </w:tabs>
         <w:spacing w:before="180"/>
         <w:rPr>
-          <w:sz w:val="23"/>
-        </w:rPr>
-      </w:pPr>
-      <w:r>
-        <w:rPr>
+          <w:rFonts w:ascii="Comic Sans MS" w:hAnsi="Comic Sans MS"/>
+          <w:sz w:val="23"/>
+        </w:rPr>
+      </w:pPr>
+      <w:r>
+        <w:rPr>
+          <w:rFonts w:ascii="Comic Sans MS" w:hAnsi="Comic Sans MS"/>
           <w:color w:val="231F20"/>
           <w:sz w:val="23"/>
         </w:rPr>
@@ -2168,6 +2387,7 @@
       </w:r>
       <w:r>
         <w:rPr>
+          <w:rFonts w:ascii="Comic Sans MS" w:hAnsi="Comic Sans MS"/>
           <w:color w:val="231F20"/>
           <w:spacing w:val="-22"/>
           <w:sz w:val="23"/>
@@ -2176,6 +2396,7 @@
       </w:r>
       <w:r>
         <w:rPr>
+          <w:rFonts w:ascii="Comic Sans MS" w:hAnsi="Comic Sans MS"/>
           <w:color w:val="231F20"/>
           <w:sz w:val="23"/>
         </w:rPr>
@@ -2183,6 +2404,7 @@
       </w:r>
       <w:r>
         <w:rPr>
+          <w:rFonts w:ascii="Comic Sans MS" w:hAnsi="Comic Sans MS"/>
           <w:color w:val="231F20"/>
           <w:spacing w:val="-22"/>
           <w:sz w:val="23"/>
@@ -2191,6 +2413,7 @@
       </w:r>
       <w:r>
         <w:rPr>
+          <w:rFonts w:ascii="Comic Sans MS" w:hAnsi="Comic Sans MS"/>
           <w:color w:val="231F20"/>
           <w:sz w:val="23"/>
         </w:rPr>
@@ -2210,11 +2433,13 @@
         <w:spacing w:before="180"/>
         <w:ind w:left="820"/>
         <w:rPr>
-          <w:sz w:val="23"/>
-        </w:rPr>
-      </w:pPr>
-      <w:r>
-        <w:rPr>
+          <w:rFonts w:ascii="Comic Sans MS" w:hAnsi="Comic Sans MS"/>
+          <w:sz w:val="23"/>
+        </w:rPr>
+      </w:pPr>
+      <w:r>
+        <w:rPr>
+          <w:rFonts w:ascii="Comic Sans MS" w:hAnsi="Comic Sans MS"/>
           <w:color w:val="231F20"/>
           <w:spacing w:val="-4"/>
           <w:sz w:val="23"/>
@@ -2223,6 +2448,7 @@
       </w:r>
       <w:r>
         <w:rPr>
+          <w:rFonts w:ascii="Comic Sans MS" w:hAnsi="Comic Sans MS"/>
           <w:color w:val="231F20"/>
           <w:spacing w:val="-20"/>
           <w:sz w:val="23"/>
@@ -2231,6 +2457,7 @@
       </w:r>
       <w:r>
         <w:rPr>
+          <w:rFonts w:ascii="Comic Sans MS" w:hAnsi="Comic Sans MS"/>
           <w:color w:val="231F20"/>
           <w:sz w:val="23"/>
         </w:rPr>
@@ -2238,6 +2465,7 @@
       </w:r>
       <w:r>
         <w:rPr>
+          <w:rFonts w:ascii="Comic Sans MS" w:hAnsi="Comic Sans MS"/>
           <w:color w:val="231F20"/>
           <w:spacing w:val="-19"/>
           <w:sz w:val="23"/>
@@ -2246,6 +2474,7 @@
       </w:r>
       <w:r>
         <w:rPr>
+          <w:rFonts w:ascii="Comic Sans MS" w:hAnsi="Comic Sans MS"/>
           <w:color w:val="231F20"/>
           <w:sz w:val="23"/>
         </w:rPr>
@@ -2253,6 +2482,7 @@
       </w:r>
       <w:r>
         <w:rPr>
+          <w:rFonts w:ascii="Comic Sans MS" w:hAnsi="Comic Sans MS"/>
           <w:color w:val="231F20"/>
           <w:spacing w:val="-19"/>
           <w:sz w:val="23"/>
@@ -2261,6 +2491,7 @@
       </w:r>
       <w:r>
         <w:rPr>
+          <w:rFonts w:ascii="Comic Sans MS" w:hAnsi="Comic Sans MS"/>
           <w:color w:val="231F20"/>
           <w:sz w:val="23"/>
         </w:rPr>
@@ -2268,6 +2499,7 @@
       </w:r>
       <w:r>
         <w:rPr>
+          <w:rFonts w:ascii="Comic Sans MS" w:hAnsi="Comic Sans MS"/>
           <w:color w:val="231F20"/>
           <w:spacing w:val="-19"/>
           <w:sz w:val="23"/>
@@ -2276,6 +2508,7 @@
       </w:r>
       <w:r>
         <w:rPr>
+          <w:rFonts w:ascii="Comic Sans MS" w:hAnsi="Comic Sans MS"/>
           <w:color w:val="231F20"/>
           <w:sz w:val="23"/>
         </w:rPr>
@@ -2283,6 +2516,7 @@
       </w:r>
       <w:r>
         <w:rPr>
+          <w:rFonts w:ascii="Comic Sans MS" w:hAnsi="Comic Sans MS"/>
           <w:color w:val="231F20"/>
           <w:spacing w:val="-19"/>
           <w:sz w:val="23"/>
@@ -2291,6 +2525,7 @@
       </w:r>
       <w:r>
         <w:rPr>
+          <w:rFonts w:ascii="Comic Sans MS" w:hAnsi="Comic Sans MS"/>
           <w:color w:val="231F20"/>
           <w:sz w:val="23"/>
         </w:rPr>
@@ -2310,11 +2545,13 @@
         <w:spacing w:line="271" w:lineRule="auto"/>
         <w:ind w:left="831" w:right="215"/>
         <w:rPr>
-          <w:sz w:val="23"/>
-        </w:rPr>
-      </w:pPr>
-      <w:r>
-        <w:rPr>
+          <w:rFonts w:ascii="Comic Sans MS" w:hAnsi="Comic Sans MS"/>
+          <w:sz w:val="23"/>
+        </w:rPr>
+      </w:pPr>
+      <w:r>
+        <w:rPr>
+          <w:rFonts w:ascii="Comic Sans MS" w:hAnsi="Comic Sans MS"/>
           <w:color w:val="231F20"/>
           <w:spacing w:val="-4"/>
           <w:sz w:val="23"/>
@@ -2330,6 +2567,7 @@
         <w:spacing w:line="271" w:lineRule="auto"/>
         <w:ind w:right="215"/>
         <w:rPr>
+          <w:rFonts w:ascii="Comic Sans MS" w:hAnsi="Comic Sans MS"/>
           <w:sz w:val="23"/>
         </w:rPr>
       </w:pPr>
@@ -2339,7 +2577,7 @@
         <w:pStyle w:val="Heading1"/>
         <w:ind w:left="100"/>
         <w:rPr>
-          <w:rFonts w:ascii="Arial" w:hAnsi="Arial" w:cs="Arial"/>
+          <w:rFonts w:ascii="Comic Sans MS" w:hAnsi="Comic Sans MS" w:cs="Arial"/>
           <w:color w:val="231F20"/>
         </w:rPr>
       </w:pPr>
@@ -2349,19 +2587,19 @@
         <w:pStyle w:val="Heading1"/>
         <w:ind w:left="100"/>
         <w:rPr>
-          <w:rFonts w:ascii="Arial" w:hAnsi="Arial" w:cs="Arial"/>
-        </w:rPr>
-      </w:pPr>
-      <w:r>
-        <w:rPr>
-          <w:rFonts w:ascii="Arial" w:hAnsi="Arial" w:cs="Arial"/>
+          <w:rFonts w:ascii="Comic Sans MS" w:hAnsi="Comic Sans MS" w:cs="Arial"/>
+        </w:rPr>
+      </w:pPr>
+      <w:r>
+        <w:rPr>
+          <w:rFonts w:ascii="Comic Sans MS" w:hAnsi="Comic Sans MS" w:cs="Arial"/>
           <w:color w:val="231F20"/>
         </w:rPr>
         <w:t>Scope of</w:t>
       </w:r>
       <w:r>
         <w:rPr>
-          <w:rFonts w:ascii="Arial" w:hAnsi="Arial" w:cs="Arial"/>
+          <w:rFonts w:ascii="Comic Sans MS" w:hAnsi="Comic Sans MS" w:cs="Arial"/>
           <w:color w:val="231F20"/>
           <w:spacing w:val="-55"/>
         </w:rPr>
@@ -2369,7 +2607,7 @@
       </w:r>
       <w:r>
         <w:rPr>
-          <w:rFonts w:ascii="Arial" w:hAnsi="Arial" w:cs="Arial"/>
+          <w:rFonts w:ascii="Comic Sans MS" w:hAnsi="Comic Sans MS" w:cs="Arial"/>
           <w:color w:val="231F20"/>
           <w:spacing w:val="-4"/>
         </w:rPr>
@@ -2381,6 +2619,9 @@
         <w:pStyle w:val="BodyText"/>
         <w:spacing w:before="166"/>
         <w:ind w:left="0" w:firstLine="0"/>
+        <w:rPr>
+          <w:rFonts w:ascii="Comic Sans MS" w:hAnsi="Comic Sans MS"/>
+        </w:rPr>
       </w:pPr>
     </w:p>
     <w:p>
@@ -2396,11 +2637,13 @@
         <w:spacing w:before="221"/>
         <w:ind w:left="820"/>
         <w:rPr>
-          <w:sz w:val="23"/>
-        </w:rPr>
-      </w:pPr>
-      <w:r>
-        <w:rPr>
+          <w:rFonts w:ascii="Comic Sans MS" w:hAnsi="Comic Sans MS"/>
+          <w:sz w:val="23"/>
+        </w:rPr>
+      </w:pPr>
+      <w:r>
+        <w:rPr>
+          <w:rFonts w:ascii="Comic Sans MS" w:hAnsi="Comic Sans MS"/>
           <w:color w:val="231F20"/>
           <w:sz w:val="23"/>
         </w:rPr>
@@ -2408,6 +2651,7 @@
       </w:r>
       <w:r>
         <w:rPr>
+          <w:rFonts w:ascii="Comic Sans MS" w:hAnsi="Comic Sans MS"/>
           <w:color w:val="231F20"/>
           <w:spacing w:val="-22"/>
           <w:sz w:val="23"/>
@@ -2416,6 +2660,7 @@
       </w:r>
       <w:r>
         <w:rPr>
+          <w:rFonts w:ascii="Comic Sans MS" w:hAnsi="Comic Sans MS"/>
           <w:color w:val="231F20"/>
           <w:sz w:val="23"/>
         </w:rPr>
@@ -2423,6 +2668,7 @@
       </w:r>
       <w:r>
         <w:rPr>
+          <w:rFonts w:ascii="Comic Sans MS" w:hAnsi="Comic Sans MS"/>
           <w:color w:val="231F20"/>
           <w:spacing w:val="-22"/>
           <w:sz w:val="23"/>
@@ -2431,6 +2677,7 @@
       </w:r>
       <w:r>
         <w:rPr>
+          <w:rFonts w:ascii="Comic Sans MS" w:hAnsi="Comic Sans MS"/>
           <w:color w:val="231F20"/>
           <w:sz w:val="23"/>
         </w:rPr>
@@ -2438,6 +2685,7 @@
       </w:r>
       <w:r>
         <w:rPr>
+          <w:rFonts w:ascii="Comic Sans MS" w:hAnsi="Comic Sans MS"/>
           <w:color w:val="231F20"/>
           <w:spacing w:val="-22"/>
           <w:sz w:val="23"/>
@@ -2446,6 +2694,7 @@
       </w:r>
       <w:r>
         <w:rPr>
+          <w:rFonts w:ascii="Comic Sans MS" w:hAnsi="Comic Sans MS"/>
           <w:color w:val="231F20"/>
           <w:sz w:val="23"/>
         </w:rPr>
@@ -2453,6 +2702,7 @@
       </w:r>
       <w:r>
         <w:rPr>
+          <w:rFonts w:ascii="Comic Sans MS" w:hAnsi="Comic Sans MS"/>
           <w:color w:val="231F20"/>
           <w:spacing w:val="-22"/>
           <w:sz w:val="23"/>
@@ -2461,6 +2711,7 @@
       </w:r>
       <w:r>
         <w:rPr>
+          <w:rFonts w:ascii="Comic Sans MS" w:hAnsi="Comic Sans MS"/>
           <w:color w:val="231F20"/>
           <w:sz w:val="23"/>
         </w:rPr>
@@ -2468,6 +2719,7 @@
       </w:r>
       <w:r>
         <w:rPr>
+          <w:rFonts w:ascii="Comic Sans MS" w:hAnsi="Comic Sans MS"/>
           <w:color w:val="231F20"/>
           <w:spacing w:val="-22"/>
           <w:sz w:val="23"/>
@@ -2476,6 +2728,7 @@
       </w:r>
       <w:r>
         <w:rPr>
+          <w:rFonts w:ascii="Comic Sans MS" w:hAnsi="Comic Sans MS"/>
           <w:color w:val="231F20"/>
           <w:sz w:val="23"/>
         </w:rPr>
@@ -2483,6 +2736,7 @@
       </w:r>
       <w:r>
         <w:rPr>
+          <w:rFonts w:ascii="Comic Sans MS" w:hAnsi="Comic Sans MS"/>
           <w:color w:val="231F20"/>
           <w:spacing w:val="-21"/>
           <w:sz w:val="23"/>
@@ -2491,6 +2745,7 @@
       </w:r>
       <w:r>
         <w:rPr>
+          <w:rFonts w:ascii="Comic Sans MS" w:hAnsi="Comic Sans MS"/>
           <w:color w:val="231F20"/>
           <w:sz w:val="23"/>
         </w:rPr>
@@ -2498,6 +2753,7 @@
       </w:r>
       <w:r>
         <w:rPr>
+          <w:rFonts w:ascii="Comic Sans MS" w:hAnsi="Comic Sans MS"/>
           <w:color w:val="231F20"/>
           <w:spacing w:val="-22"/>
           <w:sz w:val="23"/>
@@ -2506,6 +2762,7 @@
       </w:r>
       <w:r>
         <w:rPr>
+          <w:rFonts w:ascii="Comic Sans MS" w:hAnsi="Comic Sans MS"/>
           <w:color w:val="231F20"/>
           <w:sz w:val="23"/>
         </w:rPr>
@@ -2513,6 +2770,7 @@
       </w:r>
       <w:r>
         <w:rPr>
+          <w:rFonts w:ascii="Comic Sans MS" w:hAnsi="Comic Sans MS"/>
           <w:color w:val="231F20"/>
           <w:sz w:val="23"/>
         </w:rPr>
@@ -2531,11 +2789,13 @@
         </w:tabs>
         <w:ind w:left="820"/>
         <w:rPr>
-          <w:sz w:val="23"/>
-        </w:rPr>
-      </w:pPr>
-      <w:r>
-        <w:rPr>
+          <w:rFonts w:ascii="Comic Sans MS" w:hAnsi="Comic Sans MS"/>
+          <w:sz w:val="23"/>
+        </w:rPr>
+      </w:pPr>
+      <w:r>
+        <w:rPr>
+          <w:rFonts w:ascii="Comic Sans MS" w:hAnsi="Comic Sans MS"/>
           <w:color w:val="231F20"/>
           <w:sz w:val="23"/>
         </w:rPr>
@@ -2543,6 +2803,7 @@
       </w:r>
       <w:r>
         <w:rPr>
+          <w:rFonts w:ascii="Comic Sans MS" w:hAnsi="Comic Sans MS"/>
           <w:color w:val="231F20"/>
           <w:spacing w:val="-20"/>
           <w:sz w:val="23"/>
@@ -2551,6 +2812,7 @@
       </w:r>
       <w:r>
         <w:rPr>
+          <w:rFonts w:ascii="Comic Sans MS" w:hAnsi="Comic Sans MS"/>
           <w:color w:val="231F20"/>
           <w:sz w:val="23"/>
         </w:rPr>
@@ -2558,6 +2820,7 @@
       </w:r>
       <w:r>
         <w:rPr>
+          <w:rFonts w:ascii="Comic Sans MS" w:hAnsi="Comic Sans MS"/>
           <w:color w:val="231F20"/>
           <w:spacing w:val="-20"/>
           <w:sz w:val="23"/>
@@ -2566,6 +2829,7 @@
       </w:r>
       <w:r>
         <w:rPr>
+          <w:rFonts w:ascii="Comic Sans MS" w:hAnsi="Comic Sans MS"/>
           <w:color w:val="231F20"/>
           <w:sz w:val="23"/>
         </w:rPr>
@@ -2573,6 +2837,7 @@
       </w:r>
       <w:r>
         <w:rPr>
+          <w:rFonts w:ascii="Comic Sans MS" w:hAnsi="Comic Sans MS"/>
           <w:color w:val="231F20"/>
           <w:sz w:val="23"/>
         </w:rPr>
@@ -2580,6 +2845,7 @@
       </w:r>
       <w:r>
         <w:rPr>
+          <w:rFonts w:ascii="Comic Sans MS" w:hAnsi="Comic Sans MS"/>
           <w:color w:val="231F20"/>
           <w:spacing w:val="-20"/>
           <w:sz w:val="23"/>
@@ -2588,6 +2854,7 @@
       </w:r>
       <w:r>
         <w:rPr>
+          <w:rFonts w:ascii="Comic Sans MS" w:hAnsi="Comic Sans MS"/>
           <w:color w:val="231F20"/>
           <w:sz w:val="23"/>
         </w:rPr>
@@ -2606,11 +2873,13 @@
         </w:tabs>
         <w:ind w:left="820"/>
         <w:rPr>
-          <w:sz w:val="23"/>
-        </w:rPr>
-      </w:pPr>
-      <w:r>
-        <w:rPr>
+          <w:rFonts w:ascii="Comic Sans MS" w:hAnsi="Comic Sans MS"/>
+          <w:sz w:val="23"/>
+        </w:rPr>
+      </w:pPr>
+      <w:r>
+        <w:rPr>
+          <w:rFonts w:ascii="Comic Sans MS" w:hAnsi="Comic Sans MS"/>
           <w:color w:val="231F20"/>
           <w:sz w:val="23"/>
         </w:rPr>
@@ -2630,11 +2899,13 @@
         <w:spacing w:before="180"/>
         <w:ind w:left="820"/>
         <w:rPr>
-          <w:sz w:val="23"/>
-        </w:rPr>
-      </w:pPr>
-      <w:r>
-        <w:rPr>
+          <w:rFonts w:ascii="Comic Sans MS" w:hAnsi="Comic Sans MS"/>
+          <w:sz w:val="23"/>
+        </w:rPr>
+      </w:pPr>
+      <w:r>
+        <w:rPr>
+          <w:rFonts w:ascii="Comic Sans MS" w:hAnsi="Comic Sans MS"/>
           <w:color w:val="231F20"/>
           <w:sz w:val="23"/>
         </w:rPr>
@@ -2642,6 +2913,7 @@
       </w:r>
       <w:r>
         <w:rPr>
+          <w:rFonts w:ascii="Comic Sans MS" w:hAnsi="Comic Sans MS"/>
           <w:color w:val="231F20"/>
           <w:spacing w:val="-20"/>
           <w:sz w:val="23"/>
@@ -2650,6 +2922,7 @@
       </w:r>
       <w:r>
         <w:rPr>
+          <w:rFonts w:ascii="Comic Sans MS" w:hAnsi="Comic Sans MS"/>
           <w:color w:val="231F20"/>
           <w:sz w:val="23"/>
         </w:rPr>
@@ -2657,6 +2930,7 @@
       </w:r>
       <w:r>
         <w:rPr>
+          <w:rFonts w:ascii="Comic Sans MS" w:hAnsi="Comic Sans MS"/>
           <w:color w:val="231F20"/>
           <w:spacing w:val="-20"/>
           <w:sz w:val="23"/>
@@ -2665,6 +2939,7 @@
       </w:r>
       <w:r>
         <w:rPr>
+          <w:rFonts w:ascii="Comic Sans MS" w:hAnsi="Comic Sans MS"/>
           <w:color w:val="231F20"/>
           <w:sz w:val="23"/>
         </w:rPr>
@@ -2672,6 +2947,7 @@
       </w:r>
       <w:r>
         <w:rPr>
+          <w:rFonts w:ascii="Comic Sans MS" w:hAnsi="Comic Sans MS"/>
           <w:color w:val="231F20"/>
           <w:spacing w:val="-20"/>
           <w:sz w:val="23"/>
@@ -2680,6 +2956,7 @@
       </w:r>
       <w:r>
         <w:rPr>
+          <w:rFonts w:ascii="Comic Sans MS" w:hAnsi="Comic Sans MS"/>
           <w:color w:val="231F20"/>
           <w:sz w:val="23"/>
         </w:rPr>
@@ -2687,6 +2964,7 @@
       </w:r>
       <w:r>
         <w:rPr>
+          <w:rFonts w:ascii="Comic Sans MS" w:hAnsi="Comic Sans MS"/>
           <w:color w:val="231F20"/>
           <w:spacing w:val="-20"/>
           <w:sz w:val="23"/>
@@ -2695,6 +2973,7 @@
       </w:r>
       <w:r>
         <w:rPr>
+          <w:rFonts w:ascii="Comic Sans MS" w:hAnsi="Comic Sans MS"/>
           <w:color w:val="231F20"/>
           <w:sz w:val="23"/>
         </w:rPr>
@@ -2702,6 +2981,7 @@
       </w:r>
       <w:r>
         <w:rPr>
+          <w:rFonts w:ascii="Comic Sans MS" w:hAnsi="Comic Sans MS"/>
           <w:color w:val="231F20"/>
           <w:spacing w:val="-20"/>
           <w:sz w:val="23"/>
@@ -2710,6 +2990,7 @@
       </w:r>
       <w:r>
         <w:rPr>
+          <w:rFonts w:ascii="Comic Sans MS" w:hAnsi="Comic Sans MS"/>
           <w:color w:val="231F20"/>
           <w:sz w:val="23"/>
         </w:rPr>
@@ -2717,6 +2998,7 @@
       </w:r>
       <w:r>
         <w:rPr>
+          <w:rFonts w:ascii="Comic Sans MS" w:hAnsi="Comic Sans MS"/>
           <w:color w:val="231F20"/>
           <w:spacing w:val="-20"/>
           <w:sz w:val="23"/>
@@ -2725,6 +3007,7 @@
       </w:r>
       <w:r>
         <w:rPr>
+          <w:rFonts w:ascii="Comic Sans MS" w:hAnsi="Comic Sans MS"/>
           <w:color w:val="231F20"/>
           <w:sz w:val="23"/>
         </w:rPr>
@@ -2744,11 +3027,13 @@
         <w:spacing w:before="180"/>
         <w:ind w:left="820"/>
         <w:rPr>
-          <w:sz w:val="23"/>
-        </w:rPr>
-      </w:pPr>
-      <w:r>
-        <w:rPr>
+          <w:rFonts w:ascii="Comic Sans MS" w:hAnsi="Comic Sans MS"/>
+          <w:sz w:val="23"/>
+        </w:rPr>
+      </w:pPr>
+      <w:r>
+        <w:rPr>
+          <w:rFonts w:ascii="Comic Sans MS" w:hAnsi="Comic Sans MS"/>
           <w:color w:val="231F20"/>
           <w:sz w:val="23"/>
         </w:rPr>
@@ -2757,6 +3042,7 @@
       <w:proofErr w:type="gramStart"/>
       <w:r>
         <w:rPr>
+          <w:rFonts w:ascii="Comic Sans MS" w:hAnsi="Comic Sans MS"/>
           <w:color w:val="231F20"/>
           <w:sz w:val="23"/>
         </w:rPr>
@@ -2765,6 +3051,7 @@
       <w:proofErr w:type="gramEnd"/>
       <w:r>
         <w:rPr>
+          <w:rFonts w:ascii="Comic Sans MS" w:hAnsi="Comic Sans MS"/>
           <w:color w:val="231F20"/>
           <w:sz w:val="23"/>
         </w:rPr>
@@ -2784,11 +3071,13 @@
         <w:spacing w:before="180"/>
         <w:ind w:left="820"/>
         <w:rPr>
-          <w:sz w:val="23"/>
-        </w:rPr>
-      </w:pPr>
-      <w:r>
-        <w:rPr>
+          <w:rFonts w:ascii="Comic Sans MS" w:hAnsi="Comic Sans MS"/>
+          <w:sz w:val="23"/>
+        </w:rPr>
+      </w:pPr>
+      <w:r>
+        <w:rPr>
+          <w:rFonts w:ascii="Comic Sans MS" w:hAnsi="Comic Sans MS"/>
           <w:color w:val="231F20"/>
           <w:sz w:val="23"/>
         </w:rPr>
@@ -2808,11 +3097,13 @@
         <w:spacing w:before="180"/>
         <w:ind w:left="820"/>
         <w:rPr>
-          <w:sz w:val="23"/>
-        </w:rPr>
-      </w:pPr>
-      <w:r>
-        <w:rPr>
+          <w:rFonts w:ascii="Comic Sans MS" w:hAnsi="Comic Sans MS"/>
+          <w:sz w:val="23"/>
+        </w:rPr>
+      </w:pPr>
+      <w:r>
+        <w:rPr>
+          <w:rFonts w:ascii="Comic Sans MS" w:hAnsi="Comic Sans MS"/>
           <w:color w:val="231F20"/>
           <w:sz w:val="23"/>
         </w:rPr>
@@ -2831,6 +3122,7 @@
         </w:tabs>
         <w:ind w:left="820"/>
         <w:rPr>
+          <w:rFonts w:ascii="Comic Sans MS" w:hAnsi="Comic Sans MS"/>
           <w:sz w:val="23"/>
         </w:rPr>
         <w:sectPr>
@@ -2844,6 +3136,7 @@
       </w:pPr>
       <w:r>
         <w:rPr>
+          <w:rFonts w:ascii="Comic Sans MS" w:hAnsi="Comic Sans MS"/>
           <w:color w:val="231F20"/>
           <w:sz w:val="23"/>
         </w:rPr>
@@ -2851,6 +3144,7 @@
       </w:r>
       <w:r>
         <w:rPr>
+          <w:rFonts w:ascii="Comic Sans MS" w:hAnsi="Comic Sans MS"/>
           <w:color w:val="231F20"/>
           <w:spacing w:val="-20"/>
           <w:sz w:val="23"/>
@@ -2859,6 +3153,7 @@
       </w:r>
       <w:r>
         <w:rPr>
+          <w:rFonts w:ascii="Comic Sans MS" w:hAnsi="Comic Sans MS"/>
           <w:color w:val="231F20"/>
           <w:sz w:val="23"/>
         </w:rPr>
@@ -2866,6 +3161,7 @@
       </w:r>
       <w:r>
         <w:rPr>
+          <w:rFonts w:ascii="Comic Sans MS" w:hAnsi="Comic Sans MS"/>
           <w:color w:val="231F20"/>
           <w:spacing w:val="-19"/>
           <w:sz w:val="23"/>
@@ -2874,6 +3170,7 @@
       </w:r>
       <w:r>
         <w:rPr>
+          <w:rFonts w:ascii="Comic Sans MS" w:hAnsi="Comic Sans MS"/>
           <w:color w:val="231F20"/>
           <w:sz w:val="23"/>
         </w:rPr>
@@ -2881,6 +3178,7 @@
       </w:r>
       <w:r>
         <w:rPr>
+          <w:rFonts w:ascii="Comic Sans MS" w:hAnsi="Comic Sans MS"/>
           <w:color w:val="231F20"/>
           <w:spacing w:val="-19"/>
           <w:sz w:val="23"/>
@@ -2889,6 +3187,7 @@
       </w:r>
       <w:r>
         <w:rPr>
+          <w:rFonts w:ascii="Comic Sans MS" w:hAnsi="Comic Sans MS"/>
           <w:color w:val="231F20"/>
           <w:sz w:val="23"/>
         </w:rPr>
@@ -2896,6 +3195,7 @@
       </w:r>
       <w:r>
         <w:rPr>
+          <w:rFonts w:ascii="Comic Sans MS" w:hAnsi="Comic Sans MS"/>
           <w:color w:val="231F20"/>
           <w:spacing w:val="-20"/>
           <w:sz w:val="23"/>
@@ -2904,6 +3204,7 @@
       </w:r>
       <w:r>
         <w:rPr>
+          <w:rFonts w:ascii="Comic Sans MS" w:hAnsi="Comic Sans MS"/>
           <w:color w:val="231F20"/>
           <w:sz w:val="23"/>
         </w:rPr>
@@ -2911,6 +3212,7 @@
       </w:r>
       <w:r>
         <w:rPr>
+          <w:rFonts w:ascii="Comic Sans MS" w:hAnsi="Comic Sans MS"/>
           <w:color w:val="231F20"/>
           <w:spacing w:val="-19"/>
           <w:sz w:val="23"/>
@@ -2919,6 +3221,7 @@
       </w:r>
       <w:r>
         <w:rPr>
+          <w:rFonts w:ascii="Comic Sans MS" w:hAnsi="Comic Sans MS"/>
           <w:color w:val="231F20"/>
           <w:sz w:val="23"/>
         </w:rPr>
@@ -2926,6 +3229,7 @@
       </w:r>
       <w:r>
         <w:rPr>
+          <w:rFonts w:ascii="Comic Sans MS" w:hAnsi="Comic Sans MS"/>
           <w:color w:val="231F20"/>
           <w:sz w:val="23"/>
         </w:rPr>
@@ -2938,6 +3242,7 @@
         <w:spacing w:before="5"/>
         <w:ind w:left="0" w:firstLine="0"/>
         <w:rPr>
+          <w:rFonts w:ascii="Comic Sans MS" w:hAnsi="Comic Sans MS"/>
           <w:sz w:val="33"/>
         </w:rPr>
       </w:pPr>
@@ -4333,7 +4638,7 @@
 </file>
 
 <file path=customXml/itemProps1.xml><?xml version="1.0" encoding="utf-8"?>
-<ds:datastoreItem xmlns:ds="http://schemas.openxmlformats.org/officeDocument/2006/customXml" ds:itemID="{E1C1E091-D6A6-478A-8B21-9166B4F9D925}">
+<ds:datastoreItem xmlns:ds="http://schemas.openxmlformats.org/officeDocument/2006/customXml" ds:itemID="{7B00730C-9A66-4754-9816-470AA869B927}">
   <ds:schemaRefs>
     <ds:schemaRef ds:uri="http://schemas.openxmlformats.org/officeDocument/2006/bibliography"/>
   </ds:schemaRefs>

--- a/Task 1/Test Strategy.docx
+++ b/Task 1/Test Strategy.docx
@@ -48,8 +48,6 @@
         </w:rPr>
         <w:t>Strategy</w:t>
       </w:r>
-      <w:bookmarkStart w:id="0" w:name="_GoBack"/>
-      <w:bookmarkEnd w:id="0"/>
     </w:p>
     <w:p>
       <w:pPr>
@@ -340,6 +338,8 @@
         </w:rPr>
         <w:t xml:space="preserve">: </w:t>
       </w:r>
+      <w:bookmarkStart w:id="0" w:name="_GoBack"/>
+      <w:bookmarkEnd w:id="0"/>
     </w:p>
     <w:p>
       <w:pPr>
@@ -590,12 +590,22 @@
       <w:pPr>
         <w:pStyle w:val="BodyText"/>
         <w:spacing w:before="166"/>
-        <w:ind w:left="112" w:firstLine="0"/>
-        <w:rPr>
-          <w:rFonts w:ascii="Comic Sans MS" w:hAnsi="Comic Sans MS"/>
-          <w:color w:val="231F20"/>
-        </w:rPr>
-      </w:pPr>
+        <w:ind w:left="0" w:firstLine="112"/>
+        <w:rPr>
+          <w:rFonts w:ascii="Comic Sans MS" w:hAnsi="Comic Sans MS"/>
+          <w:b/>
+          <w:color w:val="231F20"/>
+        </w:rPr>
+      </w:pPr>
+      <w:r>
+        <w:rPr>
+          <w:rFonts w:ascii="Comic Sans MS" w:hAnsi="Comic Sans MS"/>
+          <w:b/>
+          <w:color w:val="231F20"/>
+        </w:rPr>
+        <w:lastRenderedPageBreak/>
+        <w:t>Tools to be used:</w:t>
+      </w:r>
     </w:p>
     <w:p>
       <w:pPr>
@@ -604,9 +614,311 @@
         <w:ind w:left="112" w:firstLine="0"/>
         <w:rPr>
           <w:rFonts w:ascii="Comic Sans MS" w:hAnsi="Comic Sans MS"/>
-          <w:color w:val="231F20"/>
-        </w:rPr>
-      </w:pPr>
+          <w:b/>
+          <w:color w:val="231F20"/>
+        </w:rPr>
+      </w:pPr>
+    </w:p>
+    <w:p>
+      <w:pPr>
+        <w:pStyle w:val="ListParagraph"/>
+        <w:numPr>
+          <w:ilvl w:val="0"/>
+          <w:numId w:val="1"/>
+        </w:numPr>
+        <w:tabs>
+          <w:tab w:val="left" w:pos="832"/>
+        </w:tabs>
+        <w:spacing w:before="220"/>
+        <w:rPr>
+          <w:rFonts w:ascii="Comic Sans MS" w:hAnsi="Comic Sans MS"/>
+          <w:sz w:val="23"/>
+        </w:rPr>
+      </w:pPr>
+      <w:r>
+        <w:rPr>
+          <w:rFonts w:ascii="Comic Sans MS" w:hAnsi="Comic Sans MS"/>
+          <w:color w:val="231F20"/>
+          <w:spacing w:val="-4"/>
+          <w:sz w:val="23"/>
+        </w:rPr>
+        <w:t>Cypress</w:t>
+      </w:r>
+    </w:p>
+    <w:p>
+      <w:pPr>
+        <w:pStyle w:val="BodyText"/>
+        <w:numPr>
+          <w:ilvl w:val="0"/>
+          <w:numId w:val="1"/>
+        </w:numPr>
+        <w:spacing w:before="166"/>
+        <w:rPr>
+          <w:rFonts w:ascii="Comic Sans MS" w:hAnsi="Comic Sans MS"/>
+          <w:color w:val="231F20"/>
+        </w:rPr>
+      </w:pPr>
+      <w:r>
+        <w:rPr>
+          <w:rFonts w:ascii="Comic Sans MS" w:hAnsi="Comic Sans MS"/>
+          <w:color w:val="231F20"/>
+        </w:rPr>
+        <w:t xml:space="preserve">Selenium </w:t>
+      </w:r>
+    </w:p>
+    <w:p>
+      <w:pPr>
+        <w:pStyle w:val="ListParagraph"/>
+        <w:numPr>
+          <w:ilvl w:val="0"/>
+          <w:numId w:val="1"/>
+        </w:numPr>
+        <w:tabs>
+          <w:tab w:val="left" w:pos="832"/>
+        </w:tabs>
+        <w:spacing w:before="220"/>
+        <w:rPr>
+          <w:rFonts w:ascii="Comic Sans MS" w:hAnsi="Comic Sans MS"/>
+          <w:sz w:val="23"/>
+        </w:rPr>
+      </w:pPr>
+      <w:r>
+        <w:rPr>
+          <w:rFonts w:ascii="Comic Sans MS" w:hAnsi="Comic Sans MS"/>
+          <w:color w:val="231F20"/>
+        </w:rPr>
+        <w:t>Cucumber</w:t>
+      </w:r>
+    </w:p>
+    <w:p>
+      <w:pPr>
+        <w:pStyle w:val="BodyText"/>
+        <w:numPr>
+          <w:ilvl w:val="0"/>
+          <w:numId w:val="1"/>
+        </w:numPr>
+        <w:spacing w:before="166"/>
+        <w:rPr>
+          <w:rFonts w:ascii="Comic Sans MS" w:hAnsi="Comic Sans MS"/>
+          <w:color w:val="231F20"/>
+        </w:rPr>
+      </w:pPr>
+      <w:r>
+        <w:rPr>
+          <w:rFonts w:ascii="Comic Sans MS" w:hAnsi="Comic Sans MS"/>
+          <w:color w:val="231F20"/>
+        </w:rPr>
+        <w:t>Junit</w:t>
+      </w:r>
+    </w:p>
+    <w:p>
+      <w:pPr>
+        <w:pStyle w:val="BodyText"/>
+        <w:numPr>
+          <w:ilvl w:val="0"/>
+          <w:numId w:val="1"/>
+        </w:numPr>
+        <w:spacing w:before="166"/>
+        <w:rPr>
+          <w:rFonts w:ascii="Comic Sans MS" w:hAnsi="Comic Sans MS"/>
+          <w:color w:val="231F20"/>
+        </w:rPr>
+      </w:pPr>
+      <w:proofErr w:type="gramStart"/>
+      <w:r>
+        <w:rPr>
+          <w:rFonts w:ascii="Comic Sans MS" w:hAnsi="Comic Sans MS"/>
+          <w:color w:val="231F20"/>
+        </w:rPr>
+        <w:t>Jenkins(</w:t>
+      </w:r>
+      <w:proofErr w:type="gramEnd"/>
+      <w:r>
+        <w:rPr>
+          <w:rFonts w:ascii="Comic Sans MS" w:hAnsi="Comic Sans MS"/>
+          <w:color w:val="231F20"/>
+        </w:rPr>
+        <w:t>For server deployment readiness)</w:t>
+      </w:r>
+    </w:p>
+    <w:p>
+      <w:pPr>
+        <w:pStyle w:val="ListParagraph"/>
+        <w:numPr>
+          <w:ilvl w:val="0"/>
+          <w:numId w:val="1"/>
+        </w:numPr>
+        <w:tabs>
+          <w:tab w:val="left" w:pos="832"/>
+        </w:tabs>
+        <w:spacing w:before="220"/>
+        <w:rPr>
+          <w:rFonts w:ascii="Comic Sans MS" w:hAnsi="Comic Sans MS"/>
+          <w:sz w:val="23"/>
+        </w:rPr>
+      </w:pPr>
+      <w:proofErr w:type="spellStart"/>
+      <w:proofErr w:type="gramStart"/>
+      <w:r>
+        <w:rPr>
+          <w:rFonts w:ascii="Comic Sans MS" w:hAnsi="Comic Sans MS"/>
+          <w:color w:val="231F20"/>
+        </w:rPr>
+        <w:t>Jmeter</w:t>
+      </w:r>
+      <w:proofErr w:type="spellEnd"/>
+      <w:r>
+        <w:rPr>
+          <w:rFonts w:ascii="Comic Sans MS" w:hAnsi="Comic Sans MS"/>
+          <w:color w:val="231F20"/>
+        </w:rPr>
+        <w:t>(</w:t>
+      </w:r>
+      <w:proofErr w:type="gramEnd"/>
+      <w:r>
+        <w:rPr>
+          <w:rFonts w:ascii="Comic Sans MS" w:hAnsi="Comic Sans MS"/>
+          <w:color w:val="231F20"/>
+        </w:rPr>
+        <w:t>For performance and load check</w:t>
+      </w:r>
+    </w:p>
+    <w:p>
+      <w:pPr>
+        <w:pStyle w:val="BodyText"/>
+        <w:numPr>
+          <w:ilvl w:val="0"/>
+          <w:numId w:val="1"/>
+        </w:numPr>
+        <w:spacing w:before="166"/>
+        <w:rPr>
+          <w:rFonts w:ascii="Comic Sans MS" w:hAnsi="Comic Sans MS"/>
+          <w:color w:val="231F20"/>
+        </w:rPr>
+      </w:pPr>
+      <w:proofErr w:type="spellStart"/>
+      <w:proofErr w:type="gramStart"/>
+      <w:r>
+        <w:rPr>
+          <w:rFonts w:ascii="Comic Sans MS" w:hAnsi="Comic Sans MS"/>
+          <w:color w:val="231F20"/>
+        </w:rPr>
+        <w:t>Appium</w:t>
+      </w:r>
+      <w:proofErr w:type="spellEnd"/>
+      <w:r>
+        <w:rPr>
+          <w:rFonts w:ascii="Comic Sans MS" w:hAnsi="Comic Sans MS"/>
+          <w:color w:val="231F20"/>
+        </w:rPr>
+        <w:t>(</w:t>
+      </w:r>
+      <w:proofErr w:type="gramEnd"/>
+      <w:r>
+        <w:rPr>
+          <w:rFonts w:ascii="Comic Sans MS" w:hAnsi="Comic Sans MS"/>
+          <w:color w:val="231F20"/>
+        </w:rPr>
+        <w:t>For mobile based testing)</w:t>
+      </w:r>
+    </w:p>
+    <w:p>
+      <w:pPr>
+        <w:pStyle w:val="BodyText"/>
+        <w:numPr>
+          <w:ilvl w:val="0"/>
+          <w:numId w:val="1"/>
+        </w:numPr>
+        <w:spacing w:before="166"/>
+        <w:rPr>
+          <w:rFonts w:ascii="Comic Sans MS" w:hAnsi="Comic Sans MS"/>
+          <w:color w:val="231F20"/>
+        </w:rPr>
+      </w:pPr>
+      <w:r>
+        <w:rPr>
+          <w:rFonts w:ascii="Comic Sans MS" w:hAnsi="Comic Sans MS"/>
+          <w:color w:val="231F20"/>
+        </w:rPr>
+        <w:t xml:space="preserve">Lighthouse/Axe </w:t>
+      </w:r>
+      <w:proofErr w:type="gramStart"/>
+      <w:r>
+        <w:rPr>
+          <w:rFonts w:ascii="Comic Sans MS" w:hAnsi="Comic Sans MS"/>
+          <w:color w:val="231F20"/>
+        </w:rPr>
+        <w:t>tools(</w:t>
+      </w:r>
+      <w:proofErr w:type="gramEnd"/>
+      <w:r>
+        <w:rPr>
+          <w:rFonts w:ascii="Comic Sans MS" w:hAnsi="Comic Sans MS"/>
+          <w:color w:val="231F20"/>
+        </w:rPr>
+        <w:t>For meeting quality standards)</w:t>
+      </w:r>
+    </w:p>
+    <w:p>
+      <w:pPr>
+        <w:pStyle w:val="BodyText"/>
+        <w:numPr>
+          <w:ilvl w:val="0"/>
+          <w:numId w:val="1"/>
+        </w:numPr>
+        <w:spacing w:before="166"/>
+        <w:rPr>
+          <w:rFonts w:ascii="Comic Sans MS" w:hAnsi="Comic Sans MS"/>
+        </w:rPr>
+      </w:pPr>
+      <w:r>
+        <w:rPr>
+          <w:rFonts w:ascii="Comic Sans MS" w:hAnsi="Comic Sans MS"/>
+          <w:color w:val="231F20"/>
+        </w:rPr>
+        <w:t>Hybrid frameworks</w:t>
+      </w:r>
+    </w:p>
+    <w:p>
+      <w:pPr>
+        <w:pStyle w:val="ListParagraph"/>
+        <w:tabs>
+          <w:tab w:val="left" w:pos="832"/>
+        </w:tabs>
+        <w:spacing w:before="220"/>
+        <w:ind w:firstLine="0"/>
+        <w:rPr>
+          <w:rFonts w:ascii="Comic Sans MS" w:hAnsi="Comic Sans MS"/>
+          <w:sz w:val="23"/>
+        </w:rPr>
+      </w:pPr>
+    </w:p>
+    <w:p>
+      <w:pPr>
+        <w:pStyle w:val="Heading1"/>
+        <w:spacing w:before="1"/>
+        <w:ind w:left="0"/>
+        <w:rPr>
+          <w:rFonts w:ascii="Comic Sans MS" w:hAnsi="Comic Sans MS" w:cs="Arial"/>
+          <w:color w:val="231F20"/>
+        </w:rPr>
+      </w:pPr>
+    </w:p>
+    <w:p>
+      <w:pPr>
+        <w:pStyle w:val="Heading1"/>
+        <w:spacing w:before="1"/>
+        <w:rPr>
+          <w:rFonts w:ascii="Comic Sans MS" w:hAnsi="Comic Sans MS" w:cs="Arial"/>
+        </w:rPr>
+      </w:pPr>
+      <w:r>
+        <w:rPr>
+          <w:rFonts w:ascii="Comic Sans MS" w:hAnsi="Comic Sans MS" w:cs="Arial"/>
+          <w:color w:val="231F20"/>
+        </w:rPr>
+        <w:t>QA Deliverables</w:t>
+      </w:r>
     </w:p>
     <w:p>
       <w:pPr>
@@ -615,52 +927,6 @@
         <w:ind w:left="112" w:firstLine="0"/>
         <w:rPr>
           <w:rFonts w:ascii="Comic Sans MS" w:hAnsi="Comic Sans MS"/>
-          <w:b/>
-          <w:color w:val="231F20"/>
-        </w:rPr>
-      </w:pPr>
-    </w:p>
-    <w:p>
-      <w:pPr>
-        <w:pStyle w:val="BodyText"/>
-        <w:spacing w:before="166"/>
-        <w:ind w:left="112" w:firstLine="0"/>
-        <w:rPr>
-          <w:rFonts w:ascii="Comic Sans MS" w:hAnsi="Comic Sans MS"/>
-          <w:b/>
-          <w:color w:val="231F20"/>
-        </w:rPr>
-      </w:pPr>
-    </w:p>
-    <w:p>
-      <w:pPr>
-        <w:pStyle w:val="BodyText"/>
-        <w:spacing w:before="166"/>
-        <w:ind w:left="112" w:firstLine="0"/>
-        <w:rPr>
-          <w:rFonts w:ascii="Comic Sans MS" w:hAnsi="Comic Sans MS"/>
-          <w:b/>
-          <w:color w:val="231F20"/>
-        </w:rPr>
-      </w:pPr>
-      <w:r>
-        <w:rPr>
-          <w:rFonts w:ascii="Comic Sans MS" w:hAnsi="Comic Sans MS"/>
-          <w:b/>
-          <w:color w:val="231F20"/>
-        </w:rPr>
-        <w:t>Tools to be used:</w:t>
-      </w:r>
-    </w:p>
-    <w:p>
-      <w:pPr>
-        <w:pStyle w:val="BodyText"/>
-        <w:spacing w:before="166"/>
-        <w:ind w:left="112" w:firstLine="0"/>
-        <w:rPr>
-          <w:rFonts w:ascii="Comic Sans MS" w:hAnsi="Comic Sans MS"/>
-          <w:b/>
-          <w:color w:val="231F20"/>
         </w:rPr>
       </w:pPr>
     </w:p>
@@ -687,28 +953,83 @@
           <w:spacing w:val="-4"/>
           <w:sz w:val="23"/>
         </w:rPr>
-        <w:t>Cypress</w:t>
-      </w:r>
-    </w:p>
-    <w:p>
-      <w:pPr>
-        <w:pStyle w:val="BodyText"/>
-        <w:numPr>
-          <w:ilvl w:val="0"/>
-          <w:numId w:val="1"/>
-        </w:numPr>
-        <w:spacing w:before="166"/>
-        <w:rPr>
-          <w:rFonts w:ascii="Comic Sans MS" w:hAnsi="Comic Sans MS"/>
-          <w:color w:val="231F20"/>
-        </w:rPr>
-      </w:pPr>
-      <w:r>
-        <w:rPr>
-          <w:rFonts w:ascii="Comic Sans MS" w:hAnsi="Comic Sans MS"/>
-          <w:color w:val="231F20"/>
-        </w:rPr>
-        <w:t xml:space="preserve">Selenium </w:t>
+        <w:t>Test</w:t>
+      </w:r>
+      <w:r>
+        <w:rPr>
+          <w:rFonts w:ascii="Comic Sans MS" w:hAnsi="Comic Sans MS"/>
+          <w:color w:val="231F20"/>
+          <w:spacing w:val="-19"/>
+          <w:sz w:val="23"/>
+        </w:rPr>
+        <w:t xml:space="preserve"> </w:t>
+      </w:r>
+      <w:r>
+        <w:rPr>
+          <w:rFonts w:ascii="Comic Sans MS" w:hAnsi="Comic Sans MS"/>
+          <w:color w:val="231F20"/>
+          <w:sz w:val="23"/>
+        </w:rPr>
+        <w:t>plans</w:t>
+      </w:r>
+      <w:r>
+        <w:rPr>
+          <w:rFonts w:ascii="Comic Sans MS" w:hAnsi="Comic Sans MS"/>
+          <w:color w:val="231F20"/>
+          <w:spacing w:val="-19"/>
+          <w:sz w:val="23"/>
+        </w:rPr>
+        <w:t xml:space="preserve"> </w:t>
+      </w:r>
+      <w:r>
+        <w:rPr>
+          <w:rFonts w:ascii="Comic Sans MS" w:hAnsi="Comic Sans MS"/>
+          <w:color w:val="231F20"/>
+          <w:sz w:val="23"/>
+        </w:rPr>
+        <w:t>for</w:t>
+      </w:r>
+      <w:r>
+        <w:rPr>
+          <w:rFonts w:ascii="Comic Sans MS" w:hAnsi="Comic Sans MS"/>
+          <w:color w:val="231F20"/>
+          <w:spacing w:val="-19"/>
+          <w:sz w:val="23"/>
+        </w:rPr>
+        <w:t xml:space="preserve"> </w:t>
+      </w:r>
+      <w:r>
+        <w:rPr>
+          <w:rFonts w:ascii="Comic Sans MS" w:hAnsi="Comic Sans MS"/>
+          <w:color w:val="231F20"/>
+          <w:sz w:val="23"/>
+        </w:rPr>
+        <w:t>each</w:t>
+      </w:r>
+      <w:r>
+        <w:rPr>
+          <w:rFonts w:ascii="Comic Sans MS" w:hAnsi="Comic Sans MS"/>
+          <w:color w:val="231F20"/>
+          <w:spacing w:val="-19"/>
+          <w:sz w:val="23"/>
+        </w:rPr>
+        <w:t xml:space="preserve"> </w:t>
+      </w:r>
+      <w:r>
+        <w:rPr>
+          <w:rFonts w:ascii="Comic Sans MS" w:hAnsi="Comic Sans MS"/>
+          <w:color w:val="231F20"/>
+          <w:sz w:val="23"/>
+        </w:rPr>
+        <w:t>feature</w:t>
+      </w:r>
+      <w:r>
+        <w:rPr>
+          <w:rFonts w:ascii="Comic Sans MS" w:hAnsi="Comic Sans MS"/>
+          <w:color w:val="231F20"/>
+          <w:sz w:val="23"/>
+        </w:rPr>
+        <w:t>.</w:t>
       </w:r>
     </w:p>
     <w:p>
@@ -721,69 +1042,129 @@
         <w:tabs>
           <w:tab w:val="left" w:pos="832"/>
         </w:tabs>
-        <w:spacing w:before="220"/>
-        <w:rPr>
-          <w:rFonts w:ascii="Comic Sans MS" w:hAnsi="Comic Sans MS"/>
-          <w:sz w:val="23"/>
-        </w:rPr>
-      </w:pPr>
-      <w:r>
-        <w:rPr>
-          <w:rFonts w:ascii="Comic Sans MS" w:hAnsi="Comic Sans MS"/>
-          <w:color w:val="231F20"/>
-        </w:rPr>
-        <w:t>Cucumber</w:t>
-      </w:r>
-    </w:p>
-    <w:p>
-      <w:pPr>
-        <w:pStyle w:val="BodyText"/>
-        <w:numPr>
-          <w:ilvl w:val="0"/>
-          <w:numId w:val="1"/>
-        </w:numPr>
-        <w:spacing w:before="166"/>
-        <w:rPr>
-          <w:rFonts w:ascii="Comic Sans MS" w:hAnsi="Comic Sans MS"/>
-          <w:color w:val="231F20"/>
-        </w:rPr>
-      </w:pPr>
-      <w:r>
-        <w:rPr>
-          <w:rFonts w:ascii="Comic Sans MS" w:hAnsi="Comic Sans MS"/>
-          <w:color w:val="231F20"/>
-        </w:rPr>
-        <w:t>Junit</w:t>
-      </w:r>
-    </w:p>
-    <w:p>
-      <w:pPr>
-        <w:pStyle w:val="BodyText"/>
-        <w:numPr>
-          <w:ilvl w:val="0"/>
-          <w:numId w:val="1"/>
-        </w:numPr>
-        <w:spacing w:before="166"/>
-        <w:rPr>
-          <w:rFonts w:ascii="Comic Sans MS" w:hAnsi="Comic Sans MS"/>
-          <w:color w:val="231F20"/>
-        </w:rPr>
-      </w:pPr>
-      <w:proofErr w:type="gramStart"/>
-      <w:r>
-        <w:rPr>
-          <w:rFonts w:ascii="Comic Sans MS" w:hAnsi="Comic Sans MS"/>
-          <w:color w:val="231F20"/>
-        </w:rPr>
-        <w:t>Jenkins(</w:t>
-      </w:r>
-      <w:proofErr w:type="gramEnd"/>
-      <w:r>
-        <w:rPr>
-          <w:rFonts w:ascii="Comic Sans MS" w:hAnsi="Comic Sans MS"/>
-          <w:color w:val="231F20"/>
-        </w:rPr>
-        <w:t>For server deployment readiness)</w:t>
+        <w:spacing w:before="180"/>
+        <w:rPr>
+          <w:rFonts w:ascii="Comic Sans MS" w:hAnsi="Comic Sans MS"/>
+          <w:sz w:val="23"/>
+        </w:rPr>
+      </w:pPr>
+      <w:r>
+        <w:rPr>
+          <w:rFonts w:ascii="Comic Sans MS" w:hAnsi="Comic Sans MS"/>
+          <w:color w:val="231F20"/>
+          <w:sz w:val="23"/>
+        </w:rPr>
+        <w:t>Issues</w:t>
+      </w:r>
+      <w:r>
+        <w:rPr>
+          <w:rFonts w:ascii="Comic Sans MS" w:hAnsi="Comic Sans MS"/>
+          <w:color w:val="231F20"/>
+          <w:spacing w:val="-23"/>
+          <w:sz w:val="23"/>
+        </w:rPr>
+        <w:t xml:space="preserve"> </w:t>
+      </w:r>
+      <w:r>
+        <w:rPr>
+          <w:rFonts w:ascii="Comic Sans MS" w:hAnsi="Comic Sans MS"/>
+          <w:color w:val="231F20"/>
+          <w:sz w:val="23"/>
+        </w:rPr>
+        <w:t>reported</w:t>
+      </w:r>
+      <w:r>
+        <w:rPr>
+          <w:rFonts w:ascii="Comic Sans MS" w:hAnsi="Comic Sans MS"/>
+          <w:color w:val="231F20"/>
+          <w:spacing w:val="-22"/>
+          <w:sz w:val="23"/>
+        </w:rPr>
+        <w:t xml:space="preserve"> </w:t>
+      </w:r>
+      <w:r>
+        <w:rPr>
+          <w:rFonts w:ascii="Comic Sans MS" w:hAnsi="Comic Sans MS"/>
+          <w:color w:val="231F20"/>
+          <w:sz w:val="23"/>
+        </w:rPr>
+        <w:t>for</w:t>
+      </w:r>
+      <w:r>
+        <w:rPr>
+          <w:rFonts w:ascii="Comic Sans MS" w:hAnsi="Comic Sans MS"/>
+          <w:color w:val="231F20"/>
+          <w:spacing w:val="-22"/>
+          <w:sz w:val="23"/>
+        </w:rPr>
+        <w:t xml:space="preserve"> </w:t>
+      </w:r>
+      <w:r>
+        <w:rPr>
+          <w:rFonts w:ascii="Comic Sans MS" w:hAnsi="Comic Sans MS"/>
+          <w:color w:val="231F20"/>
+          <w:sz w:val="23"/>
+        </w:rPr>
+        <w:t>bugs,</w:t>
+      </w:r>
+      <w:r>
+        <w:rPr>
+          <w:rFonts w:ascii="Comic Sans MS" w:hAnsi="Comic Sans MS"/>
+          <w:color w:val="231F20"/>
+          <w:spacing w:val="-22"/>
+          <w:sz w:val="23"/>
+        </w:rPr>
+        <w:t xml:space="preserve"> </w:t>
+      </w:r>
+      <w:r>
+        <w:rPr>
+          <w:rFonts w:ascii="Comic Sans MS" w:hAnsi="Comic Sans MS"/>
+          <w:color w:val="231F20"/>
+          <w:sz w:val="23"/>
+        </w:rPr>
+        <w:t>enhancements,</w:t>
+      </w:r>
+      <w:r>
+        <w:rPr>
+          <w:rFonts w:ascii="Comic Sans MS" w:hAnsi="Comic Sans MS"/>
+          <w:color w:val="231F20"/>
+          <w:spacing w:val="-22"/>
+          <w:sz w:val="23"/>
+        </w:rPr>
+        <w:t xml:space="preserve"> </w:t>
+      </w:r>
+      <w:r>
+        <w:rPr>
+          <w:rFonts w:ascii="Comic Sans MS" w:hAnsi="Comic Sans MS"/>
+          <w:color w:val="231F20"/>
+          <w:sz w:val="23"/>
+        </w:rPr>
+        <w:t>usability</w:t>
+      </w:r>
+      <w:r>
+        <w:rPr>
+          <w:rFonts w:ascii="Comic Sans MS" w:hAnsi="Comic Sans MS"/>
+          <w:color w:val="231F20"/>
+          <w:spacing w:val="-22"/>
+          <w:sz w:val="23"/>
+        </w:rPr>
+        <w:t xml:space="preserve"> </w:t>
+      </w:r>
+      <w:r>
+        <w:rPr>
+          <w:rFonts w:ascii="Comic Sans MS" w:hAnsi="Comic Sans MS"/>
+          <w:color w:val="231F20"/>
+          <w:sz w:val="23"/>
+        </w:rPr>
+        <w:t>suggestions</w:t>
+      </w:r>
+      <w:r>
+        <w:rPr>
+          <w:rFonts w:ascii="Comic Sans MS" w:hAnsi="Comic Sans MS"/>
+          <w:color w:val="231F20"/>
+          <w:sz w:val="23"/>
+        </w:rPr>
+        <w:t>.</w:t>
       </w:r>
     </w:p>
     <w:p>
@@ -796,184 +1177,51 @@
         <w:tabs>
           <w:tab w:val="left" w:pos="832"/>
         </w:tabs>
-        <w:spacing w:before="220"/>
-        <w:rPr>
-          <w:rFonts w:ascii="Comic Sans MS" w:hAnsi="Comic Sans MS"/>
-          <w:sz w:val="23"/>
-        </w:rPr>
-      </w:pPr>
-      <w:proofErr w:type="spellStart"/>
-      <w:proofErr w:type="gramStart"/>
-      <w:r>
-        <w:rPr>
-          <w:rFonts w:ascii="Comic Sans MS" w:hAnsi="Comic Sans MS"/>
-          <w:color w:val="231F20"/>
-        </w:rPr>
-        <w:t>Jmeter</w:t>
-      </w:r>
-      <w:proofErr w:type="spellEnd"/>
-      <w:r>
-        <w:rPr>
-          <w:rFonts w:ascii="Comic Sans MS" w:hAnsi="Comic Sans MS"/>
-          <w:color w:val="231F20"/>
-        </w:rPr>
-        <w:t>(</w:t>
-      </w:r>
-      <w:proofErr w:type="gramEnd"/>
-      <w:r>
-        <w:rPr>
-          <w:rFonts w:ascii="Comic Sans MS" w:hAnsi="Comic Sans MS"/>
-          <w:color w:val="231F20"/>
-        </w:rPr>
-        <w:t>For performance and load check</w:t>
-      </w:r>
-    </w:p>
-    <w:p>
-      <w:pPr>
-        <w:pStyle w:val="BodyText"/>
-        <w:numPr>
-          <w:ilvl w:val="0"/>
-          <w:numId w:val="1"/>
-        </w:numPr>
-        <w:spacing w:before="166"/>
-        <w:rPr>
-          <w:rFonts w:ascii="Comic Sans MS" w:hAnsi="Comic Sans MS"/>
-          <w:color w:val="231F20"/>
-        </w:rPr>
-      </w:pPr>
-      <w:proofErr w:type="spellStart"/>
-      <w:proofErr w:type="gramStart"/>
-      <w:r>
-        <w:rPr>
-          <w:rFonts w:ascii="Comic Sans MS" w:hAnsi="Comic Sans MS"/>
-          <w:color w:val="231F20"/>
-        </w:rPr>
-        <w:t>Appium</w:t>
-      </w:r>
-      <w:proofErr w:type="spellEnd"/>
-      <w:r>
-        <w:rPr>
-          <w:rFonts w:ascii="Comic Sans MS" w:hAnsi="Comic Sans MS"/>
-          <w:color w:val="231F20"/>
-        </w:rPr>
-        <w:t>(</w:t>
-      </w:r>
-      <w:proofErr w:type="gramEnd"/>
-      <w:r>
-        <w:rPr>
-          <w:rFonts w:ascii="Comic Sans MS" w:hAnsi="Comic Sans MS"/>
-          <w:color w:val="231F20"/>
-        </w:rPr>
-        <w:t>For mobile based testing)</w:t>
-      </w:r>
-    </w:p>
-    <w:p>
-      <w:pPr>
-        <w:pStyle w:val="BodyText"/>
-        <w:numPr>
-          <w:ilvl w:val="0"/>
-          <w:numId w:val="1"/>
-        </w:numPr>
-        <w:spacing w:before="166"/>
-        <w:rPr>
-          <w:rFonts w:ascii="Comic Sans MS" w:hAnsi="Comic Sans MS"/>
-          <w:color w:val="231F20"/>
-        </w:rPr>
-      </w:pPr>
-      <w:r>
-        <w:rPr>
-          <w:rFonts w:ascii="Comic Sans MS" w:hAnsi="Comic Sans MS"/>
-          <w:color w:val="231F20"/>
-        </w:rPr>
-        <w:t xml:space="preserve">Lighthouse/Axe </w:t>
-      </w:r>
-      <w:proofErr w:type="gramStart"/>
-      <w:r>
-        <w:rPr>
-          <w:rFonts w:ascii="Comic Sans MS" w:hAnsi="Comic Sans MS"/>
-          <w:color w:val="231F20"/>
-        </w:rPr>
-        <w:t>tools(</w:t>
-      </w:r>
-      <w:proofErr w:type="gramEnd"/>
-      <w:r>
-        <w:rPr>
-          <w:rFonts w:ascii="Comic Sans MS" w:hAnsi="Comic Sans MS"/>
-          <w:color w:val="231F20"/>
-        </w:rPr>
-        <w:t>For meeting quality standards)</w:t>
-      </w:r>
-    </w:p>
-    <w:p>
-      <w:pPr>
-        <w:pStyle w:val="BodyText"/>
-        <w:numPr>
-          <w:ilvl w:val="0"/>
-          <w:numId w:val="1"/>
-        </w:numPr>
-        <w:spacing w:before="166"/>
-        <w:rPr>
-          <w:rFonts w:ascii="Comic Sans MS" w:hAnsi="Comic Sans MS"/>
-        </w:rPr>
-      </w:pPr>
-      <w:r>
-        <w:rPr>
-          <w:rFonts w:ascii="Comic Sans MS" w:hAnsi="Comic Sans MS"/>
-          <w:color w:val="231F20"/>
-        </w:rPr>
-        <w:t>Hybrid frameworks</w:t>
+        <w:rPr>
+          <w:rFonts w:ascii="Comic Sans MS" w:hAnsi="Comic Sans MS"/>
+          <w:sz w:val="23"/>
+        </w:rPr>
+      </w:pPr>
+      <w:r>
+        <w:rPr>
+          <w:rFonts w:ascii="Comic Sans MS" w:hAnsi="Comic Sans MS"/>
+          <w:color w:val="231F20"/>
+          <w:sz w:val="23"/>
+        </w:rPr>
+        <w:t>Automation testing scope.</w:t>
       </w:r>
     </w:p>
     <w:p>
       <w:pPr>
         <w:pStyle w:val="ListParagraph"/>
+        <w:numPr>
+          <w:ilvl w:val="0"/>
+          <w:numId w:val="1"/>
+        </w:numPr>
         <w:tabs>
           <w:tab w:val="left" w:pos="832"/>
         </w:tabs>
-        <w:spacing w:before="220"/>
-        <w:ind w:firstLine="0"/>
-        <w:rPr>
-          <w:rFonts w:ascii="Comic Sans MS" w:hAnsi="Comic Sans MS"/>
-          <w:sz w:val="23"/>
-        </w:rPr>
-      </w:pPr>
-    </w:p>
-    <w:p>
-      <w:pPr>
-        <w:pStyle w:val="Heading1"/>
-        <w:spacing w:before="1"/>
-        <w:ind w:left="0"/>
-        <w:rPr>
-          <w:rFonts w:ascii="Comic Sans MS" w:hAnsi="Comic Sans MS" w:cs="Arial"/>
-          <w:color w:val="231F20"/>
-        </w:rPr>
-      </w:pPr>
-    </w:p>
-    <w:p>
-      <w:pPr>
-        <w:pStyle w:val="Heading1"/>
-        <w:spacing w:before="1"/>
-        <w:rPr>
-          <w:rFonts w:ascii="Comic Sans MS" w:hAnsi="Comic Sans MS" w:cs="Arial"/>
-        </w:rPr>
-      </w:pPr>
-      <w:r>
-        <w:rPr>
-          <w:rFonts w:ascii="Comic Sans MS" w:hAnsi="Comic Sans MS" w:cs="Arial"/>
-          <w:color w:val="231F20"/>
-        </w:rPr>
-        <w:t>QA Deliverables</w:t>
-      </w:r>
-    </w:p>
-    <w:p>
-      <w:pPr>
-        <w:pStyle w:val="BodyText"/>
-        <w:spacing w:before="166"/>
-        <w:ind w:left="112" w:firstLine="0"/>
-        <w:rPr>
-          <w:rFonts w:ascii="Comic Sans MS" w:hAnsi="Comic Sans MS"/>
-        </w:rPr>
-      </w:pPr>
+        <w:rPr>
+          <w:rFonts w:ascii="Comic Sans MS" w:hAnsi="Comic Sans MS"/>
+          <w:sz w:val="23"/>
+        </w:rPr>
+      </w:pPr>
+      <w:r>
+        <w:rPr>
+          <w:rFonts w:ascii="Comic Sans MS" w:hAnsi="Comic Sans MS"/>
+          <w:color w:val="231F20"/>
+          <w:sz w:val="23"/>
+        </w:rPr>
+        <w:t>W</w:t>
+      </w:r>
+      <w:r>
+        <w:rPr>
+          <w:rFonts w:ascii="Comic Sans MS" w:hAnsi="Comic Sans MS"/>
+          <w:color w:val="231F20"/>
+          <w:sz w:val="23"/>
+        </w:rPr>
+        <w:t>ebpage should take less time to load.</w:t>
+      </w:r>
     </w:p>
     <w:p>
       <w:pPr>
@@ -985,96 +1233,18 @@
         <w:tabs>
           <w:tab w:val="left" w:pos="832"/>
         </w:tabs>
-        <w:spacing w:before="220"/>
-        <w:rPr>
-          <w:rFonts w:ascii="Comic Sans MS" w:hAnsi="Comic Sans MS"/>
-          <w:sz w:val="23"/>
-        </w:rPr>
-      </w:pPr>
-      <w:r>
-        <w:rPr>
-          <w:rFonts w:ascii="Comic Sans MS" w:hAnsi="Comic Sans MS"/>
-          <w:color w:val="231F20"/>
-          <w:spacing w:val="-4"/>
-          <w:sz w:val="23"/>
-        </w:rPr>
-        <w:t>Test</w:t>
-      </w:r>
-      <w:r>
-        <w:rPr>
-          <w:rFonts w:ascii="Comic Sans MS" w:hAnsi="Comic Sans MS"/>
-          <w:color w:val="231F20"/>
-          <w:spacing w:val="-19"/>
-          <w:sz w:val="23"/>
-        </w:rPr>
-        <w:t xml:space="preserve"> </w:t>
-      </w:r>
-      <w:r>
-        <w:rPr>
-          <w:rFonts w:ascii="Comic Sans MS" w:hAnsi="Comic Sans MS"/>
-          <w:color w:val="231F20"/>
-          <w:sz w:val="23"/>
-        </w:rPr>
-        <w:t>plans</w:t>
-      </w:r>
-      <w:r>
-        <w:rPr>
-          <w:rFonts w:ascii="Comic Sans MS" w:hAnsi="Comic Sans MS"/>
-          <w:color w:val="231F20"/>
-          <w:spacing w:val="-19"/>
-          <w:sz w:val="23"/>
-        </w:rPr>
-        <w:t xml:space="preserve"> </w:t>
-      </w:r>
-      <w:r>
-        <w:rPr>
-          <w:rFonts w:ascii="Comic Sans MS" w:hAnsi="Comic Sans MS"/>
-          <w:color w:val="231F20"/>
-          <w:sz w:val="23"/>
-        </w:rPr>
-        <w:t>for</w:t>
-      </w:r>
-      <w:r>
-        <w:rPr>
-          <w:rFonts w:ascii="Comic Sans MS" w:hAnsi="Comic Sans MS"/>
-          <w:color w:val="231F20"/>
-          <w:spacing w:val="-19"/>
-          <w:sz w:val="23"/>
-        </w:rPr>
-        <w:t xml:space="preserve"> </w:t>
-      </w:r>
-      <w:r>
-        <w:rPr>
-          <w:rFonts w:ascii="Comic Sans MS" w:hAnsi="Comic Sans MS"/>
-          <w:color w:val="231F20"/>
-          <w:sz w:val="23"/>
-        </w:rPr>
-        <w:t>each</w:t>
-      </w:r>
-      <w:r>
-        <w:rPr>
-          <w:rFonts w:ascii="Comic Sans MS" w:hAnsi="Comic Sans MS"/>
-          <w:color w:val="231F20"/>
-          <w:spacing w:val="-19"/>
-          <w:sz w:val="23"/>
-        </w:rPr>
-        <w:t xml:space="preserve"> </w:t>
-      </w:r>
-      <w:r>
-        <w:rPr>
-          <w:rFonts w:ascii="Comic Sans MS" w:hAnsi="Comic Sans MS"/>
-          <w:color w:val="231F20"/>
-          <w:sz w:val="23"/>
-        </w:rPr>
-        <w:t>feature</w:t>
-      </w:r>
-      <w:r>
-        <w:rPr>
-          <w:rFonts w:ascii="Comic Sans MS" w:hAnsi="Comic Sans MS"/>
-          <w:color w:val="231F20"/>
-          <w:sz w:val="23"/>
-        </w:rPr>
-        <w:t>.</w:t>
+        <w:rPr>
+          <w:rFonts w:ascii="Comic Sans MS" w:hAnsi="Comic Sans MS"/>
+          <w:sz w:val="23"/>
+        </w:rPr>
+      </w:pPr>
+      <w:r>
+        <w:rPr>
+          <w:rFonts w:ascii="Comic Sans MS" w:hAnsi="Comic Sans MS"/>
+          <w:color w:val="231F20"/>
+          <w:sz w:val="23"/>
+        </w:rPr>
+        <w:t>All the major functionalities to be checked properly and thoroughly.</w:t>
       </w:r>
     </w:p>
     <w:p>
@@ -1087,129 +1257,18 @@
         <w:tabs>
           <w:tab w:val="left" w:pos="832"/>
         </w:tabs>
-        <w:spacing w:before="180"/>
-        <w:rPr>
-          <w:rFonts w:ascii="Comic Sans MS" w:hAnsi="Comic Sans MS"/>
-          <w:sz w:val="23"/>
-        </w:rPr>
-      </w:pPr>
-      <w:r>
-        <w:rPr>
-          <w:rFonts w:ascii="Comic Sans MS" w:hAnsi="Comic Sans MS"/>
-          <w:color w:val="231F20"/>
-          <w:sz w:val="23"/>
-        </w:rPr>
-        <w:t>Issues</w:t>
-      </w:r>
-      <w:r>
-        <w:rPr>
-          <w:rFonts w:ascii="Comic Sans MS" w:hAnsi="Comic Sans MS"/>
-          <w:color w:val="231F20"/>
-          <w:spacing w:val="-23"/>
-          <w:sz w:val="23"/>
-        </w:rPr>
-        <w:t xml:space="preserve"> </w:t>
-      </w:r>
-      <w:r>
-        <w:rPr>
-          <w:rFonts w:ascii="Comic Sans MS" w:hAnsi="Comic Sans MS"/>
-          <w:color w:val="231F20"/>
-          <w:sz w:val="23"/>
-        </w:rPr>
-        <w:t>reported</w:t>
-      </w:r>
-      <w:r>
-        <w:rPr>
-          <w:rFonts w:ascii="Comic Sans MS" w:hAnsi="Comic Sans MS"/>
-          <w:color w:val="231F20"/>
-          <w:spacing w:val="-22"/>
-          <w:sz w:val="23"/>
-        </w:rPr>
-        <w:t xml:space="preserve"> </w:t>
-      </w:r>
-      <w:r>
-        <w:rPr>
-          <w:rFonts w:ascii="Comic Sans MS" w:hAnsi="Comic Sans MS"/>
-          <w:color w:val="231F20"/>
-          <w:sz w:val="23"/>
-        </w:rPr>
-        <w:t>for</w:t>
-      </w:r>
-      <w:r>
-        <w:rPr>
-          <w:rFonts w:ascii="Comic Sans MS" w:hAnsi="Comic Sans MS"/>
-          <w:color w:val="231F20"/>
-          <w:spacing w:val="-22"/>
-          <w:sz w:val="23"/>
-        </w:rPr>
-        <w:t xml:space="preserve"> </w:t>
-      </w:r>
-      <w:r>
-        <w:rPr>
-          <w:rFonts w:ascii="Comic Sans MS" w:hAnsi="Comic Sans MS"/>
-          <w:color w:val="231F20"/>
-          <w:sz w:val="23"/>
-        </w:rPr>
-        <w:t>bugs,</w:t>
-      </w:r>
-      <w:r>
-        <w:rPr>
-          <w:rFonts w:ascii="Comic Sans MS" w:hAnsi="Comic Sans MS"/>
-          <w:color w:val="231F20"/>
-          <w:spacing w:val="-22"/>
-          <w:sz w:val="23"/>
-        </w:rPr>
-        <w:t xml:space="preserve"> </w:t>
-      </w:r>
-      <w:r>
-        <w:rPr>
-          <w:rFonts w:ascii="Comic Sans MS" w:hAnsi="Comic Sans MS"/>
-          <w:color w:val="231F20"/>
-          <w:sz w:val="23"/>
-        </w:rPr>
-        <w:t>enhancements,</w:t>
-      </w:r>
-      <w:r>
-        <w:rPr>
-          <w:rFonts w:ascii="Comic Sans MS" w:hAnsi="Comic Sans MS"/>
-          <w:color w:val="231F20"/>
-          <w:spacing w:val="-22"/>
-          <w:sz w:val="23"/>
-        </w:rPr>
-        <w:t xml:space="preserve"> </w:t>
-      </w:r>
-      <w:r>
-        <w:rPr>
-          <w:rFonts w:ascii="Comic Sans MS" w:hAnsi="Comic Sans MS"/>
-          <w:color w:val="231F20"/>
-          <w:sz w:val="23"/>
-        </w:rPr>
-        <w:t>usability</w:t>
-      </w:r>
-      <w:r>
-        <w:rPr>
-          <w:rFonts w:ascii="Comic Sans MS" w:hAnsi="Comic Sans MS"/>
-          <w:color w:val="231F20"/>
-          <w:spacing w:val="-22"/>
-          <w:sz w:val="23"/>
-        </w:rPr>
-        <w:t xml:space="preserve"> </w:t>
-      </w:r>
-      <w:r>
-        <w:rPr>
-          <w:rFonts w:ascii="Comic Sans MS" w:hAnsi="Comic Sans MS"/>
-          <w:color w:val="231F20"/>
-          <w:sz w:val="23"/>
-        </w:rPr>
-        <w:t>suggestions</w:t>
-      </w:r>
-      <w:r>
-        <w:rPr>
-          <w:rFonts w:ascii="Comic Sans MS" w:hAnsi="Comic Sans MS"/>
-          <w:color w:val="231F20"/>
-          <w:sz w:val="23"/>
-        </w:rPr>
-        <w:t>.</w:t>
+        <w:rPr>
+          <w:rFonts w:ascii="Comic Sans MS" w:hAnsi="Comic Sans MS"/>
+          <w:sz w:val="23"/>
+        </w:rPr>
+      </w:pPr>
+      <w:r>
+        <w:rPr>
+          <w:rFonts w:ascii="Comic Sans MS" w:hAnsi="Comic Sans MS"/>
+          <w:color w:val="231F20"/>
+          <w:sz w:val="23"/>
+        </w:rPr>
+        <w:t>Update timelines frequently if the tests fail.</w:t>
       </w:r>
     </w:p>
     <w:p>
@@ -1233,7 +1292,7 @@
           <w:color w:val="231F20"/>
           <w:sz w:val="23"/>
         </w:rPr>
-        <w:t>Automation testing scope.</w:t>
+        <w:t>Industry standards need to maintained.</w:t>
       </w:r>
     </w:p>
     <w:p>
@@ -1254,7 +1313,6 @@
       <w:r>
         <w:rPr>
           <w:rFonts w:ascii="Comic Sans MS" w:hAnsi="Comic Sans MS"/>
-          <w:color w:val="231F20"/>
           <w:sz w:val="23"/>
         </w:rPr>
         <w:t>W</w:t>
@@ -1262,10 +1320,9 @@
       <w:r>
         <w:rPr>
           <w:rFonts w:ascii="Comic Sans MS" w:hAnsi="Comic Sans MS"/>
-          <w:color w:val="231F20"/>
-          <w:sz w:val="23"/>
-        </w:rPr>
-        <w:t>ebpage should take less time to load.</w:t>
+          <w:sz w:val="23"/>
+        </w:rPr>
+        <w:t>eb content accessibility guidelines should be practiced.</w:t>
       </w:r>
     </w:p>
     <w:p>
@@ -1286,10 +1343,9 @@
       <w:r>
         <w:rPr>
           <w:rFonts w:ascii="Comic Sans MS" w:hAnsi="Comic Sans MS"/>
-          <w:color w:val="231F20"/>
-          <w:sz w:val="23"/>
-        </w:rPr>
-        <w:t>All the major functionalities to be checked properly and thoroughly.</w:t>
+          <w:sz w:val="23"/>
+        </w:rPr>
+        <w:t>Performance and Load testing to check the efficiency of built page.</w:t>
       </w:r>
     </w:p>
     <w:p>
@@ -1310,10 +1366,9 @@
       <w:r>
         <w:rPr>
           <w:rFonts w:ascii="Comic Sans MS" w:hAnsi="Comic Sans MS"/>
-          <w:color w:val="231F20"/>
-          <w:sz w:val="23"/>
-        </w:rPr>
-        <w:t>Update timelines frequently if the tests fail.</w:t>
+          <w:sz w:val="23"/>
+        </w:rPr>
+        <w:t>Webpage should be compatible to any device. Ex: Laptop, Mobile Etc.</w:t>
       </w:r>
     </w:p>
     <w:p>
@@ -1334,109 +1389,8 @@
       <w:r>
         <w:rPr>
           <w:rFonts w:ascii="Comic Sans MS" w:hAnsi="Comic Sans MS"/>
-          <w:color w:val="231F20"/>
-          <w:sz w:val="23"/>
-        </w:rPr>
-        <w:t>Industry standards need to maintained.</w:t>
-      </w:r>
-    </w:p>
-    <w:p>
-      <w:pPr>
-        <w:pStyle w:val="ListParagraph"/>
-        <w:numPr>
-          <w:ilvl w:val="0"/>
-          <w:numId w:val="1"/>
-        </w:numPr>
-        <w:tabs>
-          <w:tab w:val="left" w:pos="832"/>
-        </w:tabs>
-        <w:rPr>
-          <w:rFonts w:ascii="Comic Sans MS" w:hAnsi="Comic Sans MS"/>
-          <w:sz w:val="23"/>
-        </w:rPr>
-      </w:pPr>
-      <w:r>
-        <w:rPr>
-          <w:rFonts w:ascii="Comic Sans MS" w:hAnsi="Comic Sans MS"/>
-          <w:sz w:val="23"/>
-        </w:rPr>
-        <w:t>W</w:t>
-      </w:r>
-      <w:r>
-        <w:rPr>
-          <w:rFonts w:ascii="Comic Sans MS" w:hAnsi="Comic Sans MS"/>
-          <w:sz w:val="23"/>
-        </w:rPr>
-        <w:t>eb content accessibility guidelines should be practiced.</w:t>
-      </w:r>
-    </w:p>
-    <w:p>
-      <w:pPr>
-        <w:pStyle w:val="ListParagraph"/>
-        <w:numPr>
-          <w:ilvl w:val="0"/>
-          <w:numId w:val="1"/>
-        </w:numPr>
-        <w:tabs>
-          <w:tab w:val="left" w:pos="832"/>
-        </w:tabs>
-        <w:rPr>
-          <w:rFonts w:ascii="Comic Sans MS" w:hAnsi="Comic Sans MS"/>
-          <w:sz w:val="23"/>
-        </w:rPr>
-      </w:pPr>
-      <w:r>
-        <w:rPr>
-          <w:rFonts w:ascii="Comic Sans MS" w:hAnsi="Comic Sans MS"/>
-          <w:sz w:val="23"/>
-        </w:rPr>
-        <w:t>Performance and Load testing to check the efficiency of built page.</w:t>
-      </w:r>
-    </w:p>
-    <w:p>
-      <w:pPr>
-        <w:pStyle w:val="ListParagraph"/>
-        <w:numPr>
-          <w:ilvl w:val="0"/>
-          <w:numId w:val="1"/>
-        </w:numPr>
-        <w:tabs>
-          <w:tab w:val="left" w:pos="832"/>
-        </w:tabs>
-        <w:rPr>
-          <w:rFonts w:ascii="Comic Sans MS" w:hAnsi="Comic Sans MS"/>
-          <w:sz w:val="23"/>
-        </w:rPr>
-      </w:pPr>
-      <w:r>
-        <w:rPr>
-          <w:rFonts w:ascii="Comic Sans MS" w:hAnsi="Comic Sans MS"/>
-          <w:sz w:val="23"/>
-        </w:rPr>
-        <w:t>Webpage should be compatible to any device. Ex: Laptop, Mobile Etc.</w:t>
-      </w:r>
-    </w:p>
-    <w:p>
-      <w:pPr>
-        <w:pStyle w:val="ListParagraph"/>
-        <w:numPr>
-          <w:ilvl w:val="0"/>
-          <w:numId w:val="1"/>
-        </w:numPr>
-        <w:tabs>
-          <w:tab w:val="left" w:pos="832"/>
-        </w:tabs>
-        <w:rPr>
-          <w:rFonts w:ascii="Comic Sans MS" w:hAnsi="Comic Sans MS"/>
-          <w:sz w:val="23"/>
-        </w:rPr>
-      </w:pPr>
-      <w:r>
-        <w:rPr>
-          <w:rFonts w:ascii="Comic Sans MS" w:hAnsi="Comic Sans MS"/>
-          <w:sz w:val="23"/>
-        </w:rPr>
-        <w:lastRenderedPageBreak/>
+          <w:sz w:val="23"/>
+        </w:rPr>
         <w:t>Testing until UAT at the end of each sprint.</w:t>
       </w:r>
     </w:p>
@@ -1542,74 +1496,21 @@
     <w:p>
       <w:pPr>
         <w:pStyle w:val="Heading1"/>
+        <w:ind w:left="0"/>
+        <w:rPr>
+          <w:rFonts w:ascii="Comic Sans MS" w:hAnsi="Comic Sans MS" w:cs="Arial"/>
+          <w:color w:val="231F20"/>
+          <w:w w:val="95"/>
+        </w:rPr>
+      </w:pPr>
+      <w:r>
         <w:rPr>
           <w:rFonts w:ascii="Comic Sans MS" w:hAnsi="Comic Sans MS" w:cs="Arial"/>
           <w:color w:val="231F20"/>
           <w:spacing w:val="-6"/>
           <w:w w:val="95"/>
         </w:rPr>
-      </w:pPr>
-    </w:p>
-    <w:p>
-      <w:pPr>
-        <w:pStyle w:val="Heading1"/>
-        <w:rPr>
-          <w:rFonts w:ascii="Comic Sans MS" w:hAnsi="Comic Sans MS" w:cs="Arial"/>
-          <w:color w:val="231F20"/>
-          <w:spacing w:val="-6"/>
-          <w:w w:val="95"/>
-        </w:rPr>
-      </w:pPr>
-    </w:p>
-    <w:p>
-      <w:pPr>
-        <w:pStyle w:val="Heading1"/>
-        <w:rPr>
-          <w:rFonts w:ascii="Comic Sans MS" w:hAnsi="Comic Sans MS" w:cs="Arial"/>
-          <w:color w:val="231F20"/>
-          <w:spacing w:val="-6"/>
-          <w:w w:val="95"/>
-        </w:rPr>
-      </w:pPr>
-    </w:p>
-    <w:p>
-      <w:pPr>
-        <w:pStyle w:val="Heading1"/>
-        <w:rPr>
-          <w:rFonts w:ascii="Comic Sans MS" w:hAnsi="Comic Sans MS" w:cs="Arial"/>
-          <w:color w:val="231F20"/>
-          <w:spacing w:val="-6"/>
-          <w:w w:val="95"/>
-        </w:rPr>
-      </w:pPr>
-    </w:p>
-    <w:p>
-      <w:pPr>
-        <w:pStyle w:val="Heading1"/>
-        <w:rPr>
-          <w:rFonts w:ascii="Comic Sans MS" w:hAnsi="Comic Sans MS" w:cs="Arial"/>
-          <w:color w:val="231F20"/>
-          <w:spacing w:val="-6"/>
-          <w:w w:val="95"/>
-        </w:rPr>
-      </w:pPr>
-    </w:p>
-    <w:p>
-      <w:pPr>
-        <w:pStyle w:val="Heading1"/>
-        <w:rPr>
-          <w:rFonts w:ascii="Comic Sans MS" w:hAnsi="Comic Sans MS" w:cs="Arial"/>
-          <w:color w:val="231F20"/>
-          <w:w w:val="95"/>
-        </w:rPr>
-      </w:pPr>
-      <w:r>
-        <w:rPr>
-          <w:rFonts w:ascii="Comic Sans MS" w:hAnsi="Comic Sans MS" w:cs="Arial"/>
-          <w:color w:val="231F20"/>
-          <w:spacing w:val="-6"/>
-          <w:w w:val="95"/>
-        </w:rPr>
+        <w:lastRenderedPageBreak/>
         <w:t>Test</w:t>
       </w:r>
       <w:r>
@@ -3081,6 +2982,7 @@
           <w:color w:val="231F20"/>
           <w:sz w:val="23"/>
         </w:rPr>
+        <w:lastRenderedPageBreak/>
         <w:t>Manual testing scope for features which can’t be automated.</w:t>
       </w:r>
     </w:p>
@@ -4638,7 +4540,7 @@
 </file>
 
 <file path=customXml/itemProps1.xml><?xml version="1.0" encoding="utf-8"?>
-<ds:datastoreItem xmlns:ds="http://schemas.openxmlformats.org/officeDocument/2006/customXml" ds:itemID="{7B00730C-9A66-4754-9816-470AA869B927}">
+<ds:datastoreItem xmlns:ds="http://schemas.openxmlformats.org/officeDocument/2006/customXml" ds:itemID="{3C812AF4-E50A-45B2-8345-80FC2B70316F}">
   <ds:schemaRefs>
     <ds:schemaRef ds:uri="http://schemas.openxmlformats.org/officeDocument/2006/bibliography"/>
   </ds:schemaRefs>

--- a/Task 1/Test Strategy.docx
+++ b/Task 1/Test Strategy.docx
@@ -140,12 +140,11 @@
     </w:p>
     <w:p>
       <w:pPr>
-        <w:pStyle w:val="BodyText"/>
-        <w:spacing w:before="7"/>
-        <w:ind w:left="0" w:firstLine="0"/>
-        <w:rPr>
-          <w:rFonts w:ascii="Comic Sans MS" w:hAnsi="Comic Sans MS"/>
-          <w:sz w:val="30"/>
+        <w:pStyle w:val="Heading2"/>
+        <w:rPr>
+          <w:rFonts w:ascii="Comic Sans MS" w:hAnsi="Comic Sans MS" w:cs="Arial"/>
+          <w:b w:val="0"/>
+          <w:color w:val="231F20"/>
         </w:rPr>
       </w:pPr>
     </w:p>
@@ -338,22 +337,6 @@
         </w:rPr>
         <w:t xml:space="preserve">: </w:t>
       </w:r>
-      <w:bookmarkStart w:id="0" w:name="_GoBack"/>
-      <w:bookmarkEnd w:id="0"/>
-    </w:p>
-    <w:p>
-      <w:pPr>
-        <w:pStyle w:val="ListParagraph"/>
-        <w:tabs>
-          <w:tab w:val="left" w:pos="832"/>
-        </w:tabs>
-        <w:spacing w:before="221"/>
-        <w:ind w:firstLine="0"/>
-        <w:rPr>
-          <w:rFonts w:ascii="Comic Sans MS" w:hAnsi="Comic Sans MS"/>
-          <w:sz w:val="23"/>
-        </w:rPr>
-      </w:pPr>
     </w:p>
     <w:p>
       <w:pPr>
@@ -383,85 +366,25 @@
           </v:shape>
         </w:pict>
       </w:r>
-      <w:r>
-        <w:rPr>
-          <w:rFonts w:ascii="Comic Sans MS" w:hAnsi="Comic Sans MS"/>
-          <w:noProof/>
-          <w:sz w:val="23"/>
-          <w:lang w:val="en-IN" w:eastAsia="en-IN"/>
-        </w:rPr>
-        <w:drawing>
-          <wp:inline distT="0" distB="0" distL="0" distR="0">
-            <wp:extent cx="6451600" cy="3072190"/>
-            <wp:effectExtent l="0" t="0" r="0" b="0"/>
-            <wp:docPr id="2" name="Picture 2" descr="C:\Users\heman\Pictures\Screenshots\Screenshot (1901).png"/>
-            <wp:cNvGraphicFramePr>
-              <a:graphicFrameLocks xmlns:a="http://schemas.openxmlformats.org/drawingml/2006/main" noChangeAspect="1"/>
-            </wp:cNvGraphicFramePr>
-            <a:graphic xmlns:a="http://schemas.openxmlformats.org/drawingml/2006/main">
-              <a:graphicData uri="http://schemas.openxmlformats.org/drawingml/2006/picture">
-                <pic:pic xmlns:pic="http://schemas.openxmlformats.org/drawingml/2006/picture">
-                  <pic:nvPicPr>
-                    <pic:cNvPr id="0" name="Picture 1" descr="C:\Users\heman\Pictures\Screenshots\Screenshot (1901).png"/>
-                    <pic:cNvPicPr>
-                      <a:picLocks noChangeAspect="1" noChangeArrowheads="1"/>
-                    </pic:cNvPicPr>
-                  </pic:nvPicPr>
-                  <pic:blipFill>
-                    <a:blip r:embed="rId9" cstate="print">
-                      <a:extLst>
-                        <a:ext uri="{28A0092B-C50C-407E-A947-70E740481C1C}">
-                          <a14:useLocalDpi xmlns:a14="http://schemas.microsoft.com/office/drawing/2010/main" val="0"/>
-                        </a:ext>
-                      </a:extLst>
-                    </a:blip>
-                    <a:srcRect/>
-                    <a:stretch>
-                      <a:fillRect/>
-                    </a:stretch>
-                  </pic:blipFill>
-                  <pic:spPr bwMode="auto">
-                    <a:xfrm>
-                      <a:off x="0" y="0"/>
-                      <a:ext cx="6451600" cy="3072190"/>
-                    </a:xfrm>
-                    <a:prstGeom prst="rect">
-                      <a:avLst/>
-                    </a:prstGeom>
-                    <a:noFill/>
-                    <a:ln>
-                      <a:noFill/>
-                    </a:ln>
-                  </pic:spPr>
-                </pic:pic>
-              </a:graphicData>
-            </a:graphic>
-          </wp:inline>
-        </w:drawing>
-      </w:r>
-    </w:p>
-    <w:p>
-      <w:pPr>
-        <w:pStyle w:val="ListParagraph"/>
-        <w:tabs>
-          <w:tab w:val="left" w:pos="832"/>
-        </w:tabs>
-        <w:spacing w:before="221"/>
-        <w:ind w:firstLine="0"/>
-        <w:rPr>
-          <w:rFonts w:ascii="Comic Sans MS" w:hAnsi="Comic Sans MS"/>
-          <w:sz w:val="23"/>
-        </w:rPr>
-      </w:pPr>
     </w:p>
     <w:p>
       <w:pPr>
         <w:pStyle w:val="Heading1"/>
         <w:spacing w:before="1"/>
+        <w:ind w:left="0"/>
         <w:rPr>
           <w:rFonts w:ascii="Comic Sans MS" w:hAnsi="Comic Sans MS" w:cs="Arial"/>
         </w:rPr>
       </w:pPr>
+      <w:r>
+        <w:rPr>
+          <w:rFonts w:ascii="Comic Sans MS" w:hAnsi="Comic Sans MS" w:cs="Arial"/>
+          <w:color w:val="231F20"/>
+        </w:rPr>
+        <w:t xml:space="preserve"> </w:t>
+      </w:r>
+      <w:bookmarkStart w:id="0" w:name="_GoBack"/>
+      <w:bookmarkEnd w:id="0"/>
       <w:r>
         <w:rPr>
           <w:rFonts w:ascii="Comic Sans MS" w:hAnsi="Comic Sans MS" w:cs="Arial"/>
@@ -603,7 +526,6 @@
           <w:b/>
           <w:color w:val="231F20"/>
         </w:rPr>
-        <w:lastRenderedPageBreak/>
         <w:t>Tools to be used:</w:t>
       </w:r>
     </w:p>
@@ -1510,7 +1432,6 @@
           <w:spacing w:val="-6"/>
           <w:w w:val="95"/>
         </w:rPr>
-        <w:lastRenderedPageBreak/>
         <w:t>Test</w:t>
       </w:r>
       <w:r>
@@ -2066,6 +1987,7 @@
           <w:rFonts w:ascii="Comic Sans MS" w:hAnsi="Comic Sans MS"/>
           <w:sz w:val="23"/>
         </w:rPr>
+        <w:lastRenderedPageBreak/>
         <w:t>Right software versioning needs to be configured.</w:t>
       </w:r>
     </w:p>
@@ -2982,7 +2904,6 @@
           <w:color w:val="231F20"/>
           <w:sz w:val="23"/>
         </w:rPr>
-        <w:lastRenderedPageBreak/>
         <w:t>Manual testing scope for features which can’t be automated.</w:t>
       </w:r>
     </w:p>
@@ -3028,7 +2949,7 @@
           <w:sz w:val="23"/>
         </w:rPr>
         <w:sectPr>
-          <w:footerReference w:type="default" r:id="rId10"/>
+          <w:footerReference w:type="default" r:id="rId9"/>
           <w:type w:val="continuous"/>
           <w:pgSz w:w="12240" w:h="15840"/>
           <w:pgMar w:top="820" w:right="1280" w:bottom="900" w:left="800" w:header="720" w:footer="700" w:gutter="0"/>
@@ -4540,7 +4461,7 @@
 </file>
 
 <file path=customXml/itemProps1.xml><?xml version="1.0" encoding="utf-8"?>
-<ds:datastoreItem xmlns:ds="http://schemas.openxmlformats.org/officeDocument/2006/customXml" ds:itemID="{3C812AF4-E50A-45B2-8345-80FC2B70316F}">
+<ds:datastoreItem xmlns:ds="http://schemas.openxmlformats.org/officeDocument/2006/customXml" ds:itemID="{E29A18F0-4979-4339-9589-F30C3663BF7B}">
   <ds:schemaRefs>
     <ds:schemaRef ds:uri="http://schemas.openxmlformats.org/officeDocument/2006/bibliography"/>
   </ds:schemaRefs>

--- a/Task 1/Test Strategy.docx
+++ b/Task 1/Test Strategy.docx
@@ -1,6 +1,6 @@
 
 <file path=word/document.xml><?xml version="1.0" encoding="utf-8"?>
-<w:document xmlns:wpc="http://schemas.microsoft.com/office/word/2010/wordprocessingCanvas" xmlns:cx="http://schemas.microsoft.com/office/drawing/2014/chartex" xmlns:cx1="http://schemas.microsoft.com/office/drawing/2015/9/8/chartex" xmlns:mc="http://schemas.openxmlformats.org/markup-compatibility/2006" xmlns:o="urn:schemas-microsoft-com:office:office" xmlns:r="http://schemas.openxmlformats.org/officeDocument/2006/relationships" xmlns:m="http://schemas.openxmlformats.org/officeDocument/2006/math" xmlns:v="urn:schemas-microsoft-com:vml" xmlns:wp14="http://schemas.microsoft.com/office/word/2010/wordprocessingDrawing" xmlns:wp="http://schemas.openxmlformats.org/drawingml/2006/wordprocessingDrawing" xmlns:w10="urn:schemas-microsoft-com:office:word" xmlns:w="http://schemas.openxmlformats.org/wordprocessingml/2006/main" xmlns:w14="http://schemas.microsoft.com/office/word/2010/wordml" xmlns:w15="http://schemas.microsoft.com/office/word/2012/wordml" xmlns:w16se="http://schemas.microsoft.com/office/word/2015/wordml/symex" xmlns:wpg="http://schemas.microsoft.com/office/word/2010/wordprocessingGroup" xmlns:wpi="http://schemas.microsoft.com/office/word/2010/wordprocessingInk" xmlns:wne="http://schemas.microsoft.com/office/word/2006/wordml" xmlns:wps="http://schemas.microsoft.com/office/word/2010/wordprocessingShape" mc:Ignorable="w14 w15 w16se wp14">
+<w:document xmlns:wpc="http://schemas.microsoft.com/office/word/2010/wordprocessingCanvas" xmlns:cx="http://schemas.microsoft.com/office/drawing/2014/chartex" xmlns:cx1="http://schemas.microsoft.com/office/drawing/2015/9/8/chartex" xmlns:cx2="http://schemas.microsoft.com/office/drawing/2015/10/21/chartex" xmlns:cx3="http://schemas.microsoft.com/office/drawing/2016/5/9/chartex" xmlns:cx4="http://schemas.microsoft.com/office/drawing/2016/5/10/chartex" xmlns:cx5="http://schemas.microsoft.com/office/drawing/2016/5/11/chartex" xmlns:cx6="http://schemas.microsoft.com/office/drawing/2016/5/12/chartex" xmlns:cx7="http://schemas.microsoft.com/office/drawing/2016/5/13/chartex" xmlns:cx8="http://schemas.microsoft.com/office/drawing/2016/5/14/chartex" xmlns:mc="http://schemas.openxmlformats.org/markup-compatibility/2006" xmlns:aink="http://schemas.microsoft.com/office/drawing/2016/ink" xmlns:am3d="http://schemas.microsoft.com/office/drawing/2017/model3d" xmlns:o="urn:schemas-microsoft-com:office:office" xmlns:r="http://schemas.openxmlformats.org/officeDocument/2006/relationships" xmlns:m="http://schemas.openxmlformats.org/officeDocument/2006/math" xmlns:v="urn:schemas-microsoft-com:vml" xmlns:wp14="http://schemas.microsoft.com/office/word/2010/wordprocessingDrawing" xmlns:wp="http://schemas.openxmlformats.org/drawingml/2006/wordprocessingDrawing" xmlns:w10="urn:schemas-microsoft-com:office:word" xmlns:w="http://schemas.openxmlformats.org/wordprocessingml/2006/main" xmlns:w14="http://schemas.microsoft.com/office/word/2010/wordml" xmlns:w15="http://schemas.microsoft.com/office/word/2012/wordml" xmlns:w16cex="http://schemas.microsoft.com/office/word/2018/wordml/cex" xmlns:w16cid="http://schemas.microsoft.com/office/word/2016/wordml/cid" xmlns:w16="http://schemas.microsoft.com/office/word/2018/wordml" xmlns:w16sdtdh="http://schemas.microsoft.com/office/word/2020/wordml/sdtdatahash" xmlns:w16se="http://schemas.microsoft.com/office/word/2015/wordml/symex" xmlns:wpg="http://schemas.microsoft.com/office/word/2010/wordprocessingGroup" xmlns:wpi="http://schemas.microsoft.com/office/word/2010/wordprocessingInk" xmlns:wne="http://schemas.microsoft.com/office/word/2006/wordml" xmlns:wps="http://schemas.microsoft.com/office/word/2010/wordprocessingShape" mc:Ignorable="w14 w15 w16se w16cid w16 w16cex w16sdtdh wp14">
   <w:body>
     <w:p>
       <w:pPr>
@@ -62,14 +62,14 @@
           <w:rFonts w:ascii="Comic Sans MS" w:hAnsi="Comic Sans MS" w:cs="Arial"/>
           <w:color w:val="231F20"/>
         </w:rPr>
-        <w:t xml:space="preserve">Introduction </w:t>
+        <w:t>Project Overview</w:t>
       </w:r>
       <w:r>
         <w:rPr>
           <w:rFonts w:ascii="Comic Sans MS" w:hAnsi="Comic Sans MS" w:cs="Arial"/>
           <w:color w:val="231F20"/>
         </w:rPr>
-        <w:t>(High level summary report)</w:t>
+        <w:t xml:space="preserve"> </w:t>
       </w:r>
     </w:p>
     <w:p>
@@ -140,11 +140,12 @@
     </w:p>
     <w:p>
       <w:pPr>
-        <w:pStyle w:val="Heading2"/>
-        <w:rPr>
-          <w:rFonts w:ascii="Comic Sans MS" w:hAnsi="Comic Sans MS" w:cs="Arial"/>
-          <w:b w:val="0"/>
-          <w:color w:val="231F20"/>
+        <w:pStyle w:val="BodyText"/>
+        <w:spacing w:before="7"/>
+        <w:ind w:left="0" w:firstLine="0"/>
+        <w:rPr>
+          <w:rFonts w:ascii="Comic Sans MS" w:hAnsi="Comic Sans MS"/>
+          <w:sz w:val="30"/>
         </w:rPr>
       </w:pPr>
     </w:p>
@@ -340,10 +341,24 @@
     </w:p>
     <w:p>
       <w:pPr>
+        <w:pStyle w:val="ListParagraph"/>
         <w:tabs>
           <w:tab w:val="left" w:pos="832"/>
         </w:tabs>
         <w:spacing w:before="221"/>
+        <w:ind w:firstLine="0"/>
+        <w:rPr>
+          <w:rFonts w:ascii="Comic Sans MS" w:hAnsi="Comic Sans MS"/>
+          <w:sz w:val="23"/>
+        </w:rPr>
+      </w:pPr>
+    </w:p>
+    <w:p>
+      <w:pPr>
+        <w:tabs>
+          <w:tab w:val="left" w:pos="832"/>
+        </w:tabs>
+        <w:spacing w:before="221"/>
         <w:rPr>
           <w:rFonts w:ascii="Comic Sans MS" w:hAnsi="Comic Sans MS"/>
           <w:sz w:val="23"/>
@@ -356,2052 +371,118 @@
           <w:sz w:val="23"/>
           <w:lang w:val="en-IN" w:eastAsia="en-IN"/>
         </w:rPr>
-        <w:pict>
+        <w:pict w14:anchorId="556A9DF9">
           <v:shapetype id="_x0000_t32" coordsize="21600,21600" o:spt="32" o:oned="t" path="m,l21600,21600e" filled="f">
             <v:path arrowok="t" fillok="f" o:connecttype="none"/>
             <o:lock v:ext="edit" shapetype="t"/>
           </v:shapetype>
-          <v:shape id="_x0000_s1035" type="#_x0000_t32" style="position:absolute;margin-left:135.2pt;margin-top:46.6pt;width:8.4pt;height:7.2pt;z-index:251658240" o:connectortype="straight">
+          <v:shape id="_x0000_s2059" type="#_x0000_t32" style="position:absolute;margin-left:135.2pt;margin-top:46.6pt;width:8.4pt;height:7.2pt;z-index:251658240" o:connectortype="straight">
             <v:stroke endarrow="block"/>
           </v:shape>
         </w:pict>
       </w:r>
-    </w:p>
-    <w:p>
-      <w:pPr>
-        <w:pStyle w:val="Heading1"/>
-        <w:spacing w:before="1"/>
-        <w:ind w:left="0"/>
-        <w:rPr>
-          <w:rFonts w:ascii="Comic Sans MS" w:hAnsi="Comic Sans MS" w:cs="Arial"/>
-        </w:rPr>
-      </w:pPr>
-      <w:r>
-        <w:rPr>
-          <w:rFonts w:ascii="Comic Sans MS" w:hAnsi="Comic Sans MS" w:cs="Arial"/>
-          <w:color w:val="231F20"/>
-        </w:rPr>
-        <w:t xml:space="preserve"> </w:t>
-      </w:r>
-      <w:bookmarkStart w:id="0" w:name="_GoBack"/>
-      <w:bookmarkEnd w:id="0"/>
-      <w:r>
-        <w:rPr>
-          <w:rFonts w:ascii="Comic Sans MS" w:hAnsi="Comic Sans MS" w:cs="Arial"/>
-          <w:color w:val="231F20"/>
-        </w:rPr>
-        <w:t>Details</w:t>
-      </w:r>
-    </w:p>
-    <w:p>
-      <w:pPr>
-        <w:pStyle w:val="BodyText"/>
-        <w:spacing w:before="166"/>
-        <w:ind w:left="112" w:firstLine="0"/>
-        <w:rPr>
-          <w:rFonts w:ascii="Comic Sans MS" w:hAnsi="Comic Sans MS"/>
-          <w:color w:val="231F20"/>
-        </w:rPr>
-      </w:pPr>
-      <w:r>
-        <w:rPr>
-          <w:rFonts w:ascii="Comic Sans MS" w:hAnsi="Comic Sans MS"/>
-          <w:color w:val="231F20"/>
-        </w:rPr>
-        <w:t xml:space="preserve">In this module, we will be testing the </w:t>
-      </w:r>
-      <w:r>
-        <w:rPr>
-          <w:rFonts w:ascii="Comic Sans MS" w:hAnsi="Comic Sans MS"/>
-          <w:color w:val="231F20"/>
-        </w:rPr>
-        <w:t>webpage using multiple</w:t>
-      </w:r>
-      <w:r>
-        <w:rPr>
-          <w:rFonts w:ascii="Comic Sans MS" w:hAnsi="Comic Sans MS"/>
-          <w:color w:val="231F20"/>
-        </w:rPr>
-        <w:t xml:space="preserve"> testing</w:t>
-      </w:r>
-      <w:r>
-        <w:rPr>
-          <w:rFonts w:ascii="Comic Sans MS" w:hAnsi="Comic Sans MS"/>
-          <w:color w:val="231F20"/>
-        </w:rPr>
-        <w:t xml:space="preserve"> tools</w:t>
-      </w:r>
-      <w:r>
-        <w:rPr>
-          <w:rFonts w:ascii="Comic Sans MS" w:hAnsi="Comic Sans MS"/>
-          <w:color w:val="231F20"/>
-        </w:rPr>
-        <w:t xml:space="preserve"> and frameworks</w:t>
-      </w:r>
-      <w:r>
-        <w:rPr>
-          <w:rFonts w:ascii="Comic Sans MS" w:hAnsi="Comic Sans MS"/>
-          <w:color w:val="231F20"/>
-        </w:rPr>
-        <w:t>. We are going</w:t>
-      </w:r>
-      <w:r>
-        <w:rPr>
-          <w:rFonts w:ascii="Comic Sans MS" w:hAnsi="Comic Sans MS"/>
-          <w:color w:val="231F20"/>
-        </w:rPr>
-        <w:t xml:space="preserve"> to</w:t>
-      </w:r>
-      <w:r>
-        <w:rPr>
-          <w:rFonts w:ascii="Comic Sans MS" w:hAnsi="Comic Sans MS"/>
-          <w:color w:val="231F20"/>
-        </w:rPr>
-        <w:t xml:space="preserve"> perform web-automation testing </w:t>
-      </w:r>
-      <w:r>
-        <w:rPr>
-          <w:rFonts w:ascii="Comic Sans MS" w:hAnsi="Comic Sans MS"/>
-          <w:color w:val="231F20"/>
-        </w:rPr>
-        <w:t>and evalua</w:t>
-      </w:r>
-      <w:r>
-        <w:rPr>
-          <w:rFonts w:ascii="Comic Sans MS" w:hAnsi="Comic Sans MS"/>
-          <w:color w:val="231F20"/>
-        </w:rPr>
-        <w:t>te each and every feature or functionality of this</w:t>
-      </w:r>
-      <w:r>
-        <w:rPr>
-          <w:rFonts w:ascii="Comic Sans MS" w:hAnsi="Comic Sans MS"/>
-          <w:color w:val="231F20"/>
-        </w:rPr>
-        <w:t xml:space="preserve"> module </w:t>
-      </w:r>
-      <w:r>
-        <w:rPr>
-          <w:rFonts w:ascii="Comic Sans MS" w:hAnsi="Comic Sans MS"/>
-          <w:color w:val="231F20"/>
-        </w:rPr>
-        <w:t xml:space="preserve">using these </w:t>
-      </w:r>
-      <w:r>
-        <w:rPr>
-          <w:rFonts w:ascii="Comic Sans MS" w:hAnsi="Comic Sans MS"/>
-          <w:color w:val="231F20"/>
-        </w:rPr>
-        <w:t>below mentioned</w:t>
-      </w:r>
-      <w:r>
-        <w:rPr>
-          <w:rFonts w:ascii="Comic Sans MS" w:hAnsi="Comic Sans MS"/>
-          <w:color w:val="231F20"/>
-        </w:rPr>
-        <w:t xml:space="preserve"> tools</w:t>
-      </w:r>
-      <w:r>
-        <w:rPr>
-          <w:rFonts w:ascii="Comic Sans MS" w:hAnsi="Comic Sans MS"/>
-          <w:color w:val="231F20"/>
-        </w:rPr>
-        <w:t xml:space="preserve"> or frameworks.</w:t>
-      </w:r>
-    </w:p>
-    <w:p>
-      <w:pPr>
-        <w:pStyle w:val="BodyText"/>
-        <w:spacing w:before="166"/>
-        <w:ind w:left="0" w:firstLine="112"/>
-        <w:rPr>
-          <w:rFonts w:ascii="Comic Sans MS" w:hAnsi="Comic Sans MS"/>
-          <w:b/>
-          <w:color w:val="231F20"/>
-        </w:rPr>
-      </w:pPr>
-      <w:r>
-        <w:rPr>
-          <w:rFonts w:ascii="Comic Sans MS" w:hAnsi="Comic Sans MS"/>
-          <w:b/>
-          <w:color w:val="231F20"/>
-        </w:rPr>
-        <w:t>Tools to be used:</w:t>
-      </w:r>
-    </w:p>
-    <w:p>
-      <w:pPr>
-        <w:pStyle w:val="BodyText"/>
-        <w:spacing w:before="166"/>
-        <w:ind w:left="112" w:firstLine="0"/>
-        <w:rPr>
-          <w:rFonts w:ascii="Comic Sans MS" w:hAnsi="Comic Sans MS"/>
-          <w:b/>
-          <w:color w:val="231F20"/>
-        </w:rPr>
-      </w:pPr>
-    </w:p>
-    <w:p>
-      <w:pPr>
-        <w:pStyle w:val="ListParagraph"/>
-        <w:numPr>
-          <w:ilvl w:val="0"/>
-          <w:numId w:val="1"/>
-        </w:numPr>
+      <w:r>
+        <w:rPr>
+          <w:rFonts w:ascii="Comic Sans MS" w:hAnsi="Comic Sans MS"/>
+          <w:noProof/>
+          <w:sz w:val="23"/>
+          <w:lang w:val="en-IN" w:eastAsia="en-IN"/>
+        </w:rPr>
+        <w:drawing>
+          <wp:inline distT="0" distB="0" distL="0" distR="0" wp14:anchorId="763B3205" wp14:editId="57FADE7B">
+            <wp:extent cx="6451600" cy="3072190"/>
+            <wp:effectExtent l="0" t="0" r="0" b="0"/>
+            <wp:docPr id="2" name="Picture 2" descr="C:\Users\heman\Pictures\Screenshots\Screenshot (1901).png"/>
+            <wp:cNvGraphicFramePr>
+              <a:graphicFrameLocks xmlns:a="http://schemas.openxmlformats.org/drawingml/2006/main" noChangeAspect="1"/>
+            </wp:cNvGraphicFramePr>
+            <a:graphic xmlns:a="http://schemas.openxmlformats.org/drawingml/2006/main">
+              <a:graphicData uri="http://schemas.openxmlformats.org/drawingml/2006/picture">
+                <pic:pic xmlns:pic="http://schemas.openxmlformats.org/drawingml/2006/picture">
+                  <pic:nvPicPr>
+                    <pic:cNvPr id="0" name="Picture 1" descr="C:\Users\heman\Pictures\Screenshots\Screenshot (1901).png"/>
+                    <pic:cNvPicPr>
+                      <a:picLocks noChangeAspect="1" noChangeArrowheads="1"/>
+                    </pic:cNvPicPr>
+                  </pic:nvPicPr>
+                  <pic:blipFill>
+                    <a:blip r:embed="rId9" cstate="print">
+                      <a:extLst>
+                        <a:ext uri="{28A0092B-C50C-407E-A947-70E740481C1C}">
+                          <a14:useLocalDpi xmlns:a14="http://schemas.microsoft.com/office/drawing/2010/main" val="0"/>
+                        </a:ext>
+                      </a:extLst>
+                    </a:blip>
+                    <a:srcRect/>
+                    <a:stretch>
+                      <a:fillRect/>
+                    </a:stretch>
+                  </pic:blipFill>
+                  <pic:spPr bwMode="auto">
+                    <a:xfrm>
+                      <a:off x="0" y="0"/>
+                      <a:ext cx="6451600" cy="3072190"/>
+                    </a:xfrm>
+                    <a:prstGeom prst="rect">
+                      <a:avLst/>
+                    </a:prstGeom>
+                    <a:noFill/>
+                    <a:ln>
+                      <a:noFill/>
+                    </a:ln>
+                  </pic:spPr>
+                </pic:pic>
+              </a:graphicData>
+            </a:graphic>
+          </wp:inline>
+        </w:drawing>
+      </w:r>
+    </w:p>
+    <w:p>
+      <w:pPr>
         <w:tabs>
           <w:tab w:val="left" w:pos="832"/>
         </w:tabs>
-        <w:spacing w:before="220"/>
-        <w:rPr>
-          <w:rFonts w:ascii="Comic Sans MS" w:hAnsi="Comic Sans MS"/>
-          <w:sz w:val="23"/>
-        </w:rPr>
-      </w:pPr>
-      <w:r>
-        <w:rPr>
-          <w:rFonts w:ascii="Comic Sans MS" w:hAnsi="Comic Sans MS"/>
-          <w:color w:val="231F20"/>
-          <w:spacing w:val="-4"/>
-          <w:sz w:val="23"/>
-        </w:rPr>
-        <w:t>Cypress</w:t>
-      </w:r>
-    </w:p>
-    <w:p>
-      <w:pPr>
-        <w:pStyle w:val="BodyText"/>
-        <w:numPr>
-          <w:ilvl w:val="0"/>
-          <w:numId w:val="1"/>
-        </w:numPr>
-        <w:spacing w:before="166"/>
-        <w:rPr>
-          <w:rFonts w:ascii="Comic Sans MS" w:hAnsi="Comic Sans MS"/>
-          <w:color w:val="231F20"/>
-        </w:rPr>
-      </w:pPr>
-      <w:r>
-        <w:rPr>
-          <w:rFonts w:ascii="Comic Sans MS" w:hAnsi="Comic Sans MS"/>
-          <w:color w:val="231F20"/>
-        </w:rPr>
-        <w:t xml:space="preserve">Selenium </w:t>
-      </w:r>
-    </w:p>
-    <w:p>
-      <w:pPr>
-        <w:pStyle w:val="ListParagraph"/>
-        <w:numPr>
-          <w:ilvl w:val="0"/>
-          <w:numId w:val="1"/>
-        </w:numPr>
+        <w:spacing w:before="221"/>
+        <w:rPr>
+          <w:rFonts w:ascii="Comic Sans MS" w:hAnsi="Comic Sans MS"/>
+          <w:sz w:val="23"/>
+        </w:rPr>
+      </w:pPr>
+    </w:p>
+    <w:p>
+      <w:pPr>
         <w:tabs>
           <w:tab w:val="left" w:pos="832"/>
         </w:tabs>
-        <w:spacing w:before="220"/>
-        <w:rPr>
-          <w:rFonts w:ascii="Comic Sans MS" w:hAnsi="Comic Sans MS"/>
-          <w:sz w:val="23"/>
-        </w:rPr>
-      </w:pPr>
-      <w:r>
-        <w:rPr>
-          <w:rFonts w:ascii="Comic Sans MS" w:hAnsi="Comic Sans MS"/>
-          <w:color w:val="231F20"/>
-        </w:rPr>
-        <w:t>Cucumber</w:t>
-      </w:r>
-    </w:p>
-    <w:p>
-      <w:pPr>
-        <w:pStyle w:val="BodyText"/>
-        <w:numPr>
-          <w:ilvl w:val="0"/>
-          <w:numId w:val="1"/>
-        </w:numPr>
-        <w:spacing w:before="166"/>
-        <w:rPr>
-          <w:rFonts w:ascii="Comic Sans MS" w:hAnsi="Comic Sans MS"/>
-          <w:color w:val="231F20"/>
-        </w:rPr>
-      </w:pPr>
-      <w:r>
-        <w:rPr>
-          <w:rFonts w:ascii="Comic Sans MS" w:hAnsi="Comic Sans MS"/>
-          <w:color w:val="231F20"/>
-        </w:rPr>
-        <w:t>Junit</w:t>
-      </w:r>
-    </w:p>
-    <w:p>
-      <w:pPr>
-        <w:pStyle w:val="BodyText"/>
-        <w:numPr>
-          <w:ilvl w:val="0"/>
-          <w:numId w:val="1"/>
-        </w:numPr>
-        <w:spacing w:before="166"/>
-        <w:rPr>
-          <w:rFonts w:ascii="Comic Sans MS" w:hAnsi="Comic Sans MS"/>
-          <w:color w:val="231F20"/>
-        </w:rPr>
-      </w:pPr>
-      <w:proofErr w:type="gramStart"/>
-      <w:r>
-        <w:rPr>
-          <w:rFonts w:ascii="Comic Sans MS" w:hAnsi="Comic Sans MS"/>
-          <w:color w:val="231F20"/>
-        </w:rPr>
-        <w:t>Jenkins(</w:t>
-      </w:r>
-      <w:proofErr w:type="gramEnd"/>
-      <w:r>
-        <w:rPr>
-          <w:rFonts w:ascii="Comic Sans MS" w:hAnsi="Comic Sans MS"/>
-          <w:color w:val="231F20"/>
-        </w:rPr>
-        <w:t>For server deployment readiness)</w:t>
-      </w:r>
-    </w:p>
-    <w:p>
-      <w:pPr>
-        <w:pStyle w:val="ListParagraph"/>
-        <w:numPr>
-          <w:ilvl w:val="0"/>
-          <w:numId w:val="1"/>
-        </w:numPr>
+        <w:spacing w:before="221"/>
+        <w:rPr>
+          <w:rFonts w:ascii="Comic Sans MS" w:hAnsi="Comic Sans MS"/>
+          <w:sz w:val="23"/>
+        </w:rPr>
+      </w:pPr>
+    </w:p>
+    <w:p>
+      <w:pPr>
         <w:tabs>
           <w:tab w:val="left" w:pos="832"/>
         </w:tabs>
-        <w:spacing w:before="220"/>
-        <w:rPr>
-          <w:rFonts w:ascii="Comic Sans MS" w:hAnsi="Comic Sans MS"/>
-          <w:sz w:val="23"/>
-        </w:rPr>
-      </w:pPr>
-      <w:proofErr w:type="spellStart"/>
-      <w:proofErr w:type="gramStart"/>
-      <w:r>
-        <w:rPr>
-          <w:rFonts w:ascii="Comic Sans MS" w:hAnsi="Comic Sans MS"/>
-          <w:color w:val="231F20"/>
-        </w:rPr>
-        <w:t>Jmeter</w:t>
-      </w:r>
-      <w:proofErr w:type="spellEnd"/>
-      <w:r>
-        <w:rPr>
-          <w:rFonts w:ascii="Comic Sans MS" w:hAnsi="Comic Sans MS"/>
-          <w:color w:val="231F20"/>
-        </w:rPr>
-        <w:t>(</w:t>
-      </w:r>
-      <w:proofErr w:type="gramEnd"/>
-      <w:r>
-        <w:rPr>
-          <w:rFonts w:ascii="Comic Sans MS" w:hAnsi="Comic Sans MS"/>
-          <w:color w:val="231F20"/>
-        </w:rPr>
-        <w:t>For performance and load check</w:t>
-      </w:r>
-    </w:p>
-    <w:p>
-      <w:pPr>
-        <w:pStyle w:val="BodyText"/>
-        <w:numPr>
-          <w:ilvl w:val="0"/>
-          <w:numId w:val="1"/>
-        </w:numPr>
-        <w:spacing w:before="166"/>
-        <w:rPr>
-          <w:rFonts w:ascii="Comic Sans MS" w:hAnsi="Comic Sans MS"/>
-          <w:color w:val="231F20"/>
-        </w:rPr>
-      </w:pPr>
-      <w:proofErr w:type="spellStart"/>
-      <w:proofErr w:type="gramStart"/>
-      <w:r>
-        <w:rPr>
-          <w:rFonts w:ascii="Comic Sans MS" w:hAnsi="Comic Sans MS"/>
-          <w:color w:val="231F20"/>
-        </w:rPr>
-        <w:t>Appium</w:t>
-      </w:r>
-      <w:proofErr w:type="spellEnd"/>
-      <w:r>
-        <w:rPr>
-          <w:rFonts w:ascii="Comic Sans MS" w:hAnsi="Comic Sans MS"/>
-          <w:color w:val="231F20"/>
-        </w:rPr>
-        <w:t>(</w:t>
-      </w:r>
-      <w:proofErr w:type="gramEnd"/>
-      <w:r>
-        <w:rPr>
-          <w:rFonts w:ascii="Comic Sans MS" w:hAnsi="Comic Sans MS"/>
-          <w:color w:val="231F20"/>
-        </w:rPr>
-        <w:t>For mobile based testing)</w:t>
-      </w:r>
-    </w:p>
-    <w:p>
-      <w:pPr>
-        <w:pStyle w:val="BodyText"/>
-        <w:numPr>
-          <w:ilvl w:val="0"/>
-          <w:numId w:val="1"/>
-        </w:numPr>
-        <w:spacing w:before="166"/>
-        <w:rPr>
-          <w:rFonts w:ascii="Comic Sans MS" w:hAnsi="Comic Sans MS"/>
-          <w:color w:val="231F20"/>
-        </w:rPr>
-      </w:pPr>
-      <w:r>
-        <w:rPr>
-          <w:rFonts w:ascii="Comic Sans MS" w:hAnsi="Comic Sans MS"/>
-          <w:color w:val="231F20"/>
-        </w:rPr>
-        <w:t xml:space="preserve">Lighthouse/Axe </w:t>
-      </w:r>
-      <w:proofErr w:type="gramStart"/>
-      <w:r>
-        <w:rPr>
-          <w:rFonts w:ascii="Comic Sans MS" w:hAnsi="Comic Sans MS"/>
-          <w:color w:val="231F20"/>
-        </w:rPr>
-        <w:t>tools(</w:t>
-      </w:r>
-      <w:proofErr w:type="gramEnd"/>
-      <w:r>
-        <w:rPr>
-          <w:rFonts w:ascii="Comic Sans MS" w:hAnsi="Comic Sans MS"/>
-          <w:color w:val="231F20"/>
-        </w:rPr>
-        <w:t>For meeting quality standards)</w:t>
-      </w:r>
-    </w:p>
-    <w:p>
-      <w:pPr>
-        <w:pStyle w:val="BodyText"/>
-        <w:numPr>
-          <w:ilvl w:val="0"/>
-          <w:numId w:val="1"/>
-        </w:numPr>
-        <w:spacing w:before="166"/>
-        <w:rPr>
-          <w:rFonts w:ascii="Comic Sans MS" w:hAnsi="Comic Sans MS"/>
-        </w:rPr>
-      </w:pPr>
-      <w:r>
-        <w:rPr>
-          <w:rFonts w:ascii="Comic Sans MS" w:hAnsi="Comic Sans MS"/>
-          <w:color w:val="231F20"/>
-        </w:rPr>
-        <w:t>Hybrid frameworks</w:t>
-      </w:r>
-    </w:p>
-    <w:p>
-      <w:pPr>
-        <w:pStyle w:val="ListParagraph"/>
+        <w:spacing w:before="221"/>
+        <w:rPr>
+          <w:rFonts w:ascii="Comic Sans MS" w:hAnsi="Comic Sans MS"/>
+          <w:sz w:val="23"/>
+        </w:rPr>
+      </w:pPr>
+    </w:p>
+    <w:p>
+      <w:pPr>
         <w:tabs>
           <w:tab w:val="left" w:pos="832"/>
         </w:tabs>
-        <w:spacing w:before="220"/>
-        <w:ind w:firstLine="0"/>
-        <w:rPr>
-          <w:rFonts w:ascii="Comic Sans MS" w:hAnsi="Comic Sans MS"/>
-          <w:sz w:val="23"/>
-        </w:rPr>
-      </w:pPr>
-    </w:p>
-    <w:p>
-      <w:pPr>
-        <w:pStyle w:val="Heading1"/>
-        <w:spacing w:before="1"/>
-        <w:ind w:left="0"/>
-        <w:rPr>
-          <w:rFonts w:ascii="Comic Sans MS" w:hAnsi="Comic Sans MS" w:cs="Arial"/>
-          <w:color w:val="231F20"/>
-        </w:rPr>
-      </w:pPr>
-    </w:p>
-    <w:p>
-      <w:pPr>
-        <w:pStyle w:val="Heading1"/>
-        <w:spacing w:before="1"/>
-        <w:rPr>
-          <w:rFonts w:ascii="Comic Sans MS" w:hAnsi="Comic Sans MS" w:cs="Arial"/>
-        </w:rPr>
-      </w:pPr>
-      <w:r>
-        <w:rPr>
-          <w:rFonts w:ascii="Comic Sans MS" w:hAnsi="Comic Sans MS" w:cs="Arial"/>
-          <w:color w:val="231F20"/>
-        </w:rPr>
-        <w:t>QA Deliverables</w:t>
-      </w:r>
-    </w:p>
-    <w:p>
-      <w:pPr>
-        <w:pStyle w:val="BodyText"/>
-        <w:spacing w:before="166"/>
-        <w:ind w:left="112" w:firstLine="0"/>
-        <w:rPr>
-          <w:rFonts w:ascii="Comic Sans MS" w:hAnsi="Comic Sans MS"/>
-        </w:rPr>
-      </w:pPr>
-    </w:p>
-    <w:p>
-      <w:pPr>
-        <w:pStyle w:val="ListParagraph"/>
-        <w:numPr>
-          <w:ilvl w:val="0"/>
-          <w:numId w:val="1"/>
-        </w:numPr>
-        <w:tabs>
-          <w:tab w:val="left" w:pos="832"/>
-        </w:tabs>
-        <w:spacing w:before="220"/>
-        <w:rPr>
-          <w:rFonts w:ascii="Comic Sans MS" w:hAnsi="Comic Sans MS"/>
-          <w:sz w:val="23"/>
-        </w:rPr>
-      </w:pPr>
-      <w:r>
-        <w:rPr>
-          <w:rFonts w:ascii="Comic Sans MS" w:hAnsi="Comic Sans MS"/>
-          <w:color w:val="231F20"/>
-          <w:spacing w:val="-4"/>
-          <w:sz w:val="23"/>
-        </w:rPr>
-        <w:t>Test</w:t>
-      </w:r>
-      <w:r>
-        <w:rPr>
-          <w:rFonts w:ascii="Comic Sans MS" w:hAnsi="Comic Sans MS"/>
-          <w:color w:val="231F20"/>
-          <w:spacing w:val="-19"/>
-          <w:sz w:val="23"/>
-        </w:rPr>
-        <w:t xml:space="preserve"> </w:t>
-      </w:r>
-      <w:r>
-        <w:rPr>
-          <w:rFonts w:ascii="Comic Sans MS" w:hAnsi="Comic Sans MS"/>
-          <w:color w:val="231F20"/>
-          <w:sz w:val="23"/>
-        </w:rPr>
-        <w:t>plans</w:t>
-      </w:r>
-      <w:r>
-        <w:rPr>
-          <w:rFonts w:ascii="Comic Sans MS" w:hAnsi="Comic Sans MS"/>
-          <w:color w:val="231F20"/>
-          <w:spacing w:val="-19"/>
-          <w:sz w:val="23"/>
-        </w:rPr>
-        <w:t xml:space="preserve"> </w:t>
-      </w:r>
-      <w:r>
-        <w:rPr>
-          <w:rFonts w:ascii="Comic Sans MS" w:hAnsi="Comic Sans MS"/>
-          <w:color w:val="231F20"/>
-          <w:sz w:val="23"/>
-        </w:rPr>
-        <w:t>for</w:t>
-      </w:r>
-      <w:r>
-        <w:rPr>
-          <w:rFonts w:ascii="Comic Sans MS" w:hAnsi="Comic Sans MS"/>
-          <w:color w:val="231F20"/>
-          <w:spacing w:val="-19"/>
-          <w:sz w:val="23"/>
-        </w:rPr>
-        <w:t xml:space="preserve"> </w:t>
-      </w:r>
-      <w:r>
-        <w:rPr>
-          <w:rFonts w:ascii="Comic Sans MS" w:hAnsi="Comic Sans MS"/>
-          <w:color w:val="231F20"/>
-          <w:sz w:val="23"/>
-        </w:rPr>
-        <w:t>each</w:t>
-      </w:r>
-      <w:r>
-        <w:rPr>
-          <w:rFonts w:ascii="Comic Sans MS" w:hAnsi="Comic Sans MS"/>
-          <w:color w:val="231F20"/>
-          <w:spacing w:val="-19"/>
-          <w:sz w:val="23"/>
-        </w:rPr>
-        <w:t xml:space="preserve"> </w:t>
-      </w:r>
-      <w:r>
-        <w:rPr>
-          <w:rFonts w:ascii="Comic Sans MS" w:hAnsi="Comic Sans MS"/>
-          <w:color w:val="231F20"/>
-          <w:sz w:val="23"/>
-        </w:rPr>
-        <w:t>feature</w:t>
-      </w:r>
-      <w:r>
-        <w:rPr>
-          <w:rFonts w:ascii="Comic Sans MS" w:hAnsi="Comic Sans MS"/>
-          <w:color w:val="231F20"/>
-          <w:sz w:val="23"/>
-        </w:rPr>
-        <w:t>.</w:t>
-      </w:r>
-    </w:p>
-    <w:p>
-      <w:pPr>
-        <w:pStyle w:val="ListParagraph"/>
-        <w:numPr>
-          <w:ilvl w:val="0"/>
-          <w:numId w:val="1"/>
-        </w:numPr>
-        <w:tabs>
-          <w:tab w:val="left" w:pos="832"/>
-        </w:tabs>
-        <w:spacing w:before="180"/>
-        <w:rPr>
-          <w:rFonts w:ascii="Comic Sans MS" w:hAnsi="Comic Sans MS"/>
-          <w:sz w:val="23"/>
-        </w:rPr>
-      </w:pPr>
-      <w:r>
-        <w:rPr>
-          <w:rFonts w:ascii="Comic Sans MS" w:hAnsi="Comic Sans MS"/>
-          <w:color w:val="231F20"/>
-          <w:sz w:val="23"/>
-        </w:rPr>
-        <w:t>Issues</w:t>
-      </w:r>
-      <w:r>
-        <w:rPr>
-          <w:rFonts w:ascii="Comic Sans MS" w:hAnsi="Comic Sans MS"/>
-          <w:color w:val="231F20"/>
-          <w:spacing w:val="-23"/>
-          <w:sz w:val="23"/>
-        </w:rPr>
-        <w:t xml:space="preserve"> </w:t>
-      </w:r>
-      <w:r>
-        <w:rPr>
-          <w:rFonts w:ascii="Comic Sans MS" w:hAnsi="Comic Sans MS"/>
-          <w:color w:val="231F20"/>
-          <w:sz w:val="23"/>
-        </w:rPr>
-        <w:t>reported</w:t>
-      </w:r>
-      <w:r>
-        <w:rPr>
-          <w:rFonts w:ascii="Comic Sans MS" w:hAnsi="Comic Sans MS"/>
-          <w:color w:val="231F20"/>
-          <w:spacing w:val="-22"/>
-          <w:sz w:val="23"/>
-        </w:rPr>
-        <w:t xml:space="preserve"> </w:t>
-      </w:r>
-      <w:r>
-        <w:rPr>
-          <w:rFonts w:ascii="Comic Sans MS" w:hAnsi="Comic Sans MS"/>
-          <w:color w:val="231F20"/>
-          <w:sz w:val="23"/>
-        </w:rPr>
-        <w:t>for</w:t>
-      </w:r>
-      <w:r>
-        <w:rPr>
-          <w:rFonts w:ascii="Comic Sans MS" w:hAnsi="Comic Sans MS"/>
-          <w:color w:val="231F20"/>
-          <w:spacing w:val="-22"/>
-          <w:sz w:val="23"/>
-        </w:rPr>
-        <w:t xml:space="preserve"> </w:t>
-      </w:r>
-      <w:r>
-        <w:rPr>
-          <w:rFonts w:ascii="Comic Sans MS" w:hAnsi="Comic Sans MS"/>
-          <w:color w:val="231F20"/>
-          <w:sz w:val="23"/>
-        </w:rPr>
-        <w:t>bugs,</w:t>
-      </w:r>
-      <w:r>
-        <w:rPr>
-          <w:rFonts w:ascii="Comic Sans MS" w:hAnsi="Comic Sans MS"/>
-          <w:color w:val="231F20"/>
-          <w:spacing w:val="-22"/>
-          <w:sz w:val="23"/>
-        </w:rPr>
-        <w:t xml:space="preserve"> </w:t>
-      </w:r>
-      <w:r>
-        <w:rPr>
-          <w:rFonts w:ascii="Comic Sans MS" w:hAnsi="Comic Sans MS"/>
-          <w:color w:val="231F20"/>
-          <w:sz w:val="23"/>
-        </w:rPr>
-        <w:t>enhancements,</w:t>
-      </w:r>
-      <w:r>
-        <w:rPr>
-          <w:rFonts w:ascii="Comic Sans MS" w:hAnsi="Comic Sans MS"/>
-          <w:color w:val="231F20"/>
-          <w:spacing w:val="-22"/>
-          <w:sz w:val="23"/>
-        </w:rPr>
-        <w:t xml:space="preserve"> </w:t>
-      </w:r>
-      <w:r>
-        <w:rPr>
-          <w:rFonts w:ascii="Comic Sans MS" w:hAnsi="Comic Sans MS"/>
-          <w:color w:val="231F20"/>
-          <w:sz w:val="23"/>
-        </w:rPr>
-        <w:t>usability</w:t>
-      </w:r>
-      <w:r>
-        <w:rPr>
-          <w:rFonts w:ascii="Comic Sans MS" w:hAnsi="Comic Sans MS"/>
-          <w:color w:val="231F20"/>
-          <w:spacing w:val="-22"/>
-          <w:sz w:val="23"/>
-        </w:rPr>
-        <w:t xml:space="preserve"> </w:t>
-      </w:r>
-      <w:r>
-        <w:rPr>
-          <w:rFonts w:ascii="Comic Sans MS" w:hAnsi="Comic Sans MS"/>
-          <w:color w:val="231F20"/>
-          <w:sz w:val="23"/>
-        </w:rPr>
-        <w:t>suggestions</w:t>
-      </w:r>
-      <w:r>
-        <w:rPr>
-          <w:rFonts w:ascii="Comic Sans MS" w:hAnsi="Comic Sans MS"/>
-          <w:color w:val="231F20"/>
-          <w:sz w:val="23"/>
-        </w:rPr>
-        <w:t>.</w:t>
-      </w:r>
-    </w:p>
-    <w:p>
-      <w:pPr>
-        <w:pStyle w:val="ListParagraph"/>
-        <w:numPr>
-          <w:ilvl w:val="0"/>
-          <w:numId w:val="1"/>
-        </w:numPr>
-        <w:tabs>
-          <w:tab w:val="left" w:pos="832"/>
-        </w:tabs>
-        <w:rPr>
-          <w:rFonts w:ascii="Comic Sans MS" w:hAnsi="Comic Sans MS"/>
-          <w:sz w:val="23"/>
-        </w:rPr>
-      </w:pPr>
-      <w:r>
-        <w:rPr>
-          <w:rFonts w:ascii="Comic Sans MS" w:hAnsi="Comic Sans MS"/>
-          <w:color w:val="231F20"/>
-          <w:sz w:val="23"/>
-        </w:rPr>
-        <w:t>Automation testing scope.</w:t>
-      </w:r>
-    </w:p>
-    <w:p>
-      <w:pPr>
-        <w:pStyle w:val="ListParagraph"/>
-        <w:numPr>
-          <w:ilvl w:val="0"/>
-          <w:numId w:val="1"/>
-        </w:numPr>
-        <w:tabs>
-          <w:tab w:val="left" w:pos="832"/>
-        </w:tabs>
-        <w:rPr>
-          <w:rFonts w:ascii="Comic Sans MS" w:hAnsi="Comic Sans MS"/>
-          <w:sz w:val="23"/>
-        </w:rPr>
-      </w:pPr>
-      <w:r>
-        <w:rPr>
-          <w:rFonts w:ascii="Comic Sans MS" w:hAnsi="Comic Sans MS"/>
-          <w:color w:val="231F20"/>
-          <w:sz w:val="23"/>
-        </w:rPr>
-        <w:t>W</w:t>
-      </w:r>
-      <w:r>
-        <w:rPr>
-          <w:rFonts w:ascii="Comic Sans MS" w:hAnsi="Comic Sans MS"/>
-          <w:color w:val="231F20"/>
-          <w:sz w:val="23"/>
-        </w:rPr>
-        <w:t>ebpage should take less time to load.</w:t>
-      </w:r>
-    </w:p>
-    <w:p>
-      <w:pPr>
-        <w:pStyle w:val="ListParagraph"/>
-        <w:numPr>
-          <w:ilvl w:val="0"/>
-          <w:numId w:val="1"/>
-        </w:numPr>
-        <w:tabs>
-          <w:tab w:val="left" w:pos="832"/>
-        </w:tabs>
-        <w:rPr>
-          <w:rFonts w:ascii="Comic Sans MS" w:hAnsi="Comic Sans MS"/>
-          <w:sz w:val="23"/>
-        </w:rPr>
-      </w:pPr>
-      <w:r>
-        <w:rPr>
-          <w:rFonts w:ascii="Comic Sans MS" w:hAnsi="Comic Sans MS"/>
-          <w:color w:val="231F20"/>
-          <w:sz w:val="23"/>
-        </w:rPr>
-        <w:t>All the major functionalities to be checked properly and thoroughly.</w:t>
-      </w:r>
-    </w:p>
-    <w:p>
-      <w:pPr>
-        <w:pStyle w:val="ListParagraph"/>
-        <w:numPr>
-          <w:ilvl w:val="0"/>
-          <w:numId w:val="1"/>
-        </w:numPr>
-        <w:tabs>
-          <w:tab w:val="left" w:pos="832"/>
-        </w:tabs>
-        <w:rPr>
-          <w:rFonts w:ascii="Comic Sans MS" w:hAnsi="Comic Sans MS"/>
-          <w:sz w:val="23"/>
-        </w:rPr>
-      </w:pPr>
-      <w:r>
-        <w:rPr>
-          <w:rFonts w:ascii="Comic Sans MS" w:hAnsi="Comic Sans MS"/>
-          <w:color w:val="231F20"/>
-          <w:sz w:val="23"/>
-        </w:rPr>
-        <w:t>Update timelines frequently if the tests fail.</w:t>
-      </w:r>
-    </w:p>
-    <w:p>
-      <w:pPr>
-        <w:pStyle w:val="ListParagraph"/>
-        <w:numPr>
-          <w:ilvl w:val="0"/>
-          <w:numId w:val="1"/>
-        </w:numPr>
-        <w:tabs>
-          <w:tab w:val="left" w:pos="832"/>
-        </w:tabs>
-        <w:rPr>
-          <w:rFonts w:ascii="Comic Sans MS" w:hAnsi="Comic Sans MS"/>
-          <w:sz w:val="23"/>
-        </w:rPr>
-      </w:pPr>
-      <w:r>
-        <w:rPr>
-          <w:rFonts w:ascii="Comic Sans MS" w:hAnsi="Comic Sans MS"/>
-          <w:color w:val="231F20"/>
-          <w:sz w:val="23"/>
-        </w:rPr>
-        <w:t>Industry standards need to maintained.</w:t>
-      </w:r>
-    </w:p>
-    <w:p>
-      <w:pPr>
-        <w:pStyle w:val="ListParagraph"/>
-        <w:numPr>
-          <w:ilvl w:val="0"/>
-          <w:numId w:val="1"/>
-        </w:numPr>
-        <w:tabs>
-          <w:tab w:val="left" w:pos="832"/>
-        </w:tabs>
-        <w:rPr>
-          <w:rFonts w:ascii="Comic Sans MS" w:hAnsi="Comic Sans MS"/>
-          <w:sz w:val="23"/>
-        </w:rPr>
-      </w:pPr>
-      <w:r>
-        <w:rPr>
-          <w:rFonts w:ascii="Comic Sans MS" w:hAnsi="Comic Sans MS"/>
-          <w:sz w:val="23"/>
-        </w:rPr>
-        <w:t>W</w:t>
-      </w:r>
-      <w:r>
-        <w:rPr>
-          <w:rFonts w:ascii="Comic Sans MS" w:hAnsi="Comic Sans MS"/>
-          <w:sz w:val="23"/>
-        </w:rPr>
-        <w:t>eb content accessibility guidelines should be practiced.</w:t>
-      </w:r>
-    </w:p>
-    <w:p>
-      <w:pPr>
-        <w:pStyle w:val="ListParagraph"/>
-        <w:numPr>
-          <w:ilvl w:val="0"/>
-          <w:numId w:val="1"/>
-        </w:numPr>
-        <w:tabs>
-          <w:tab w:val="left" w:pos="832"/>
-        </w:tabs>
-        <w:rPr>
-          <w:rFonts w:ascii="Comic Sans MS" w:hAnsi="Comic Sans MS"/>
-          <w:sz w:val="23"/>
-        </w:rPr>
-      </w:pPr>
-      <w:r>
-        <w:rPr>
-          <w:rFonts w:ascii="Comic Sans MS" w:hAnsi="Comic Sans MS"/>
-          <w:sz w:val="23"/>
-        </w:rPr>
-        <w:t>Performance and Load testing to check the efficiency of built page.</w:t>
-      </w:r>
-    </w:p>
-    <w:p>
-      <w:pPr>
-        <w:pStyle w:val="ListParagraph"/>
-        <w:numPr>
-          <w:ilvl w:val="0"/>
-          <w:numId w:val="1"/>
-        </w:numPr>
-        <w:tabs>
-          <w:tab w:val="left" w:pos="832"/>
-        </w:tabs>
-        <w:rPr>
-          <w:rFonts w:ascii="Comic Sans MS" w:hAnsi="Comic Sans MS"/>
-          <w:sz w:val="23"/>
-        </w:rPr>
-      </w:pPr>
-      <w:r>
-        <w:rPr>
-          <w:rFonts w:ascii="Comic Sans MS" w:hAnsi="Comic Sans MS"/>
-          <w:sz w:val="23"/>
-        </w:rPr>
-        <w:t>Webpage should be compatible to any device. Ex: Laptop, Mobile Etc.</w:t>
-      </w:r>
-    </w:p>
-    <w:p>
-      <w:pPr>
-        <w:pStyle w:val="ListParagraph"/>
-        <w:numPr>
-          <w:ilvl w:val="0"/>
-          <w:numId w:val="1"/>
-        </w:numPr>
-        <w:tabs>
-          <w:tab w:val="left" w:pos="832"/>
-        </w:tabs>
-        <w:rPr>
-          <w:rFonts w:ascii="Comic Sans MS" w:hAnsi="Comic Sans MS"/>
-          <w:sz w:val="23"/>
-        </w:rPr>
-      </w:pPr>
-      <w:r>
-        <w:rPr>
-          <w:rFonts w:ascii="Comic Sans MS" w:hAnsi="Comic Sans MS"/>
-          <w:sz w:val="23"/>
-        </w:rPr>
-        <w:t>Testing until UAT at the end of each sprint.</w:t>
-      </w:r>
-    </w:p>
-    <w:p>
-      <w:pPr>
-        <w:pStyle w:val="ListParagraph"/>
-        <w:numPr>
-          <w:ilvl w:val="0"/>
-          <w:numId w:val="1"/>
-        </w:numPr>
-        <w:tabs>
-          <w:tab w:val="left" w:pos="832"/>
-        </w:tabs>
-        <w:rPr>
-          <w:rFonts w:ascii="Comic Sans MS" w:hAnsi="Comic Sans MS"/>
-          <w:sz w:val="23"/>
-        </w:rPr>
-      </w:pPr>
-      <w:r>
-        <w:rPr>
-          <w:rFonts w:ascii="Comic Sans MS" w:hAnsi="Comic Sans MS"/>
-          <w:sz w:val="23"/>
-        </w:rPr>
-        <w:t xml:space="preserve">Test-cases should </w:t>
-      </w:r>
-      <w:r>
-        <w:rPr>
-          <w:rFonts w:ascii="Comic Sans MS" w:hAnsi="Comic Sans MS"/>
-          <w:sz w:val="23"/>
-        </w:rPr>
-        <w:t>be</w:t>
-      </w:r>
-      <w:r>
-        <w:rPr>
-          <w:rFonts w:ascii="Comic Sans MS" w:hAnsi="Comic Sans MS"/>
-          <w:sz w:val="23"/>
-        </w:rPr>
-        <w:t xml:space="preserve"> </w:t>
-      </w:r>
-      <w:r>
-        <w:rPr>
-          <w:rFonts w:ascii="Comic Sans MS" w:hAnsi="Comic Sans MS"/>
-          <w:sz w:val="23"/>
-        </w:rPr>
-        <w:t xml:space="preserve">executed and </w:t>
-      </w:r>
-      <w:r>
-        <w:rPr>
-          <w:rFonts w:ascii="Comic Sans MS" w:hAnsi="Comic Sans MS"/>
-          <w:sz w:val="23"/>
-        </w:rPr>
-        <w:t>organized</w:t>
-      </w:r>
-      <w:r>
-        <w:rPr>
-          <w:rFonts w:ascii="Comic Sans MS" w:hAnsi="Comic Sans MS"/>
-          <w:sz w:val="23"/>
-        </w:rPr>
-        <w:t xml:space="preserve"> properly</w:t>
-      </w:r>
-      <w:r>
-        <w:rPr>
-          <w:rFonts w:ascii="Comic Sans MS" w:hAnsi="Comic Sans MS"/>
-          <w:sz w:val="23"/>
-        </w:rPr>
-        <w:t>.</w:t>
-      </w:r>
-    </w:p>
-    <w:p>
-      <w:pPr>
-        <w:pStyle w:val="ListParagraph"/>
-        <w:numPr>
-          <w:ilvl w:val="0"/>
-          <w:numId w:val="1"/>
-        </w:numPr>
-        <w:tabs>
-          <w:tab w:val="left" w:pos="832"/>
-        </w:tabs>
-        <w:rPr>
-          <w:rFonts w:ascii="Comic Sans MS" w:hAnsi="Comic Sans MS"/>
-          <w:sz w:val="23"/>
-        </w:rPr>
-      </w:pPr>
-      <w:r>
-        <w:rPr>
-          <w:rFonts w:ascii="Comic Sans MS" w:hAnsi="Comic Sans MS"/>
-          <w:sz w:val="23"/>
-        </w:rPr>
-        <w:t>Webpage content needs to be safe and secure.</w:t>
-      </w:r>
-    </w:p>
-    <w:p>
-      <w:pPr>
-        <w:pStyle w:val="Heading1"/>
-        <w:rPr>
-          <w:rFonts w:ascii="Comic Sans MS" w:hAnsi="Comic Sans MS" w:cs="Arial"/>
-          <w:color w:val="231F20"/>
-          <w:spacing w:val="-6"/>
-          <w:w w:val="95"/>
-        </w:rPr>
-      </w:pPr>
-    </w:p>
-    <w:p>
-      <w:pPr>
-        <w:pStyle w:val="Heading1"/>
-        <w:ind w:left="0"/>
-        <w:rPr>
-          <w:rFonts w:ascii="Comic Sans MS" w:hAnsi="Comic Sans MS" w:cs="Arial"/>
-          <w:color w:val="231F20"/>
-          <w:w w:val="95"/>
-        </w:rPr>
-      </w:pPr>
-      <w:r>
-        <w:rPr>
-          <w:rFonts w:ascii="Comic Sans MS" w:hAnsi="Comic Sans MS" w:cs="Arial"/>
-          <w:color w:val="231F20"/>
-          <w:spacing w:val="-6"/>
-          <w:w w:val="95"/>
-        </w:rPr>
-        <w:t>Test</w:t>
-      </w:r>
-      <w:r>
-        <w:rPr>
-          <w:rFonts w:ascii="Comic Sans MS" w:hAnsi="Comic Sans MS" w:cs="Arial"/>
-          <w:color w:val="231F20"/>
-          <w:spacing w:val="19"/>
-          <w:w w:val="95"/>
-        </w:rPr>
-        <w:t xml:space="preserve"> </w:t>
-      </w:r>
-      <w:r>
-        <w:rPr>
-          <w:rFonts w:ascii="Comic Sans MS" w:hAnsi="Comic Sans MS" w:cs="Arial"/>
-          <w:color w:val="231F20"/>
-          <w:w w:val="95"/>
-        </w:rPr>
-        <w:t>Management</w:t>
-      </w:r>
-    </w:p>
-    <w:p>
-      <w:pPr>
-        <w:pStyle w:val="Heading1"/>
-        <w:rPr>
-          <w:rFonts w:ascii="Comic Sans MS" w:hAnsi="Comic Sans MS" w:cs="Arial"/>
-        </w:rPr>
-      </w:pPr>
-    </w:p>
-    <w:p>
-      <w:pPr>
-        <w:pStyle w:val="ListParagraph"/>
-        <w:numPr>
-          <w:ilvl w:val="0"/>
-          <w:numId w:val="1"/>
-        </w:numPr>
-        <w:tabs>
-          <w:tab w:val="left" w:pos="832"/>
-        </w:tabs>
-        <w:rPr>
-          <w:rFonts w:ascii="Comic Sans MS" w:hAnsi="Comic Sans MS"/>
-          <w:sz w:val="23"/>
-        </w:rPr>
-      </w:pPr>
-      <w:r>
-        <w:rPr>
-          <w:rFonts w:ascii="Comic Sans MS" w:hAnsi="Comic Sans MS"/>
-          <w:sz w:val="23"/>
-        </w:rPr>
-        <w:t>Cypress framework is used for front-end</w:t>
-      </w:r>
-      <w:r>
-        <w:rPr>
-          <w:rFonts w:ascii="Comic Sans MS" w:hAnsi="Comic Sans MS"/>
-          <w:sz w:val="23"/>
-        </w:rPr>
-        <w:t xml:space="preserve"> webpage</w:t>
-      </w:r>
-      <w:r>
-        <w:rPr>
-          <w:rFonts w:ascii="Comic Sans MS" w:hAnsi="Comic Sans MS"/>
-          <w:sz w:val="23"/>
-        </w:rPr>
-        <w:t xml:space="preserve"> testing</w:t>
-      </w:r>
-      <w:r>
-        <w:rPr>
-          <w:rFonts w:ascii="Comic Sans MS" w:hAnsi="Comic Sans MS"/>
-          <w:sz w:val="23"/>
-        </w:rPr>
-        <w:t>.</w:t>
-      </w:r>
-    </w:p>
-    <w:p>
-      <w:pPr>
-        <w:pStyle w:val="ListParagraph"/>
-        <w:numPr>
-          <w:ilvl w:val="0"/>
-          <w:numId w:val="1"/>
-        </w:numPr>
-        <w:tabs>
-          <w:tab w:val="left" w:pos="832"/>
-        </w:tabs>
-        <w:rPr>
-          <w:rFonts w:ascii="Comic Sans MS" w:hAnsi="Comic Sans MS"/>
-          <w:sz w:val="23"/>
-        </w:rPr>
-      </w:pPr>
-      <w:r>
-        <w:rPr>
-          <w:rFonts w:ascii="Comic Sans MS" w:hAnsi="Comic Sans MS"/>
-          <w:sz w:val="23"/>
-        </w:rPr>
-        <w:t>Selenium tool for automation web-testing</w:t>
-      </w:r>
-      <w:r>
-        <w:rPr>
-          <w:rFonts w:ascii="Comic Sans MS" w:hAnsi="Comic Sans MS"/>
-          <w:sz w:val="23"/>
-        </w:rPr>
-        <w:t>.</w:t>
-      </w:r>
-    </w:p>
-    <w:p>
-      <w:pPr>
-        <w:pStyle w:val="ListParagraph"/>
-        <w:numPr>
-          <w:ilvl w:val="0"/>
-          <w:numId w:val="1"/>
-        </w:numPr>
-        <w:tabs>
-          <w:tab w:val="left" w:pos="832"/>
-        </w:tabs>
-        <w:spacing w:before="220"/>
-        <w:rPr>
-          <w:rFonts w:ascii="Comic Sans MS" w:hAnsi="Comic Sans MS"/>
-          <w:sz w:val="23"/>
-        </w:rPr>
-      </w:pPr>
-      <w:r>
-        <w:rPr>
-          <w:rFonts w:ascii="Comic Sans MS" w:hAnsi="Comic Sans MS"/>
-          <w:color w:val="231F20"/>
-          <w:sz w:val="23"/>
-        </w:rPr>
-        <w:t>Jenkins</w:t>
-      </w:r>
-      <w:r>
-        <w:rPr>
-          <w:rFonts w:ascii="Comic Sans MS" w:hAnsi="Comic Sans MS"/>
-          <w:color w:val="231F20"/>
-          <w:spacing w:val="-24"/>
-          <w:sz w:val="23"/>
-        </w:rPr>
-        <w:t xml:space="preserve"> </w:t>
-      </w:r>
-      <w:r>
-        <w:rPr>
-          <w:rFonts w:ascii="Comic Sans MS" w:hAnsi="Comic Sans MS"/>
-          <w:color w:val="231F20"/>
-          <w:sz w:val="23"/>
-        </w:rPr>
-        <w:t>is</w:t>
-      </w:r>
-      <w:r>
-        <w:rPr>
-          <w:rFonts w:ascii="Comic Sans MS" w:hAnsi="Comic Sans MS"/>
-          <w:color w:val="231F20"/>
-          <w:spacing w:val="-23"/>
-          <w:sz w:val="23"/>
-        </w:rPr>
-        <w:t xml:space="preserve"> </w:t>
-      </w:r>
-      <w:r>
-        <w:rPr>
-          <w:rFonts w:ascii="Comic Sans MS" w:hAnsi="Comic Sans MS"/>
-          <w:color w:val="231F20"/>
-          <w:sz w:val="23"/>
-        </w:rPr>
-        <w:t>used</w:t>
-      </w:r>
-      <w:r>
-        <w:rPr>
-          <w:rFonts w:ascii="Comic Sans MS" w:hAnsi="Comic Sans MS"/>
-          <w:color w:val="231F20"/>
-          <w:spacing w:val="-23"/>
-          <w:sz w:val="23"/>
-        </w:rPr>
-        <w:t xml:space="preserve"> </w:t>
-      </w:r>
-      <w:r>
-        <w:rPr>
-          <w:rFonts w:ascii="Comic Sans MS" w:hAnsi="Comic Sans MS"/>
-          <w:color w:val="231F20"/>
-          <w:sz w:val="23"/>
-        </w:rPr>
-        <w:t>to</w:t>
-      </w:r>
-      <w:r>
-        <w:rPr>
-          <w:rFonts w:ascii="Comic Sans MS" w:hAnsi="Comic Sans MS"/>
-          <w:color w:val="231F20"/>
-          <w:spacing w:val="-23"/>
-          <w:sz w:val="23"/>
-        </w:rPr>
-        <w:t xml:space="preserve"> </w:t>
-      </w:r>
-      <w:r>
-        <w:rPr>
-          <w:rFonts w:ascii="Comic Sans MS" w:hAnsi="Comic Sans MS"/>
-          <w:color w:val="231F20"/>
-          <w:sz w:val="23"/>
-        </w:rPr>
-        <w:t>build</w:t>
-      </w:r>
-      <w:r>
-        <w:rPr>
-          <w:rFonts w:ascii="Comic Sans MS" w:hAnsi="Comic Sans MS"/>
-          <w:color w:val="231F20"/>
-          <w:spacing w:val="-24"/>
-          <w:sz w:val="23"/>
-        </w:rPr>
-        <w:t xml:space="preserve"> </w:t>
-      </w:r>
-      <w:r>
-        <w:rPr>
-          <w:rFonts w:ascii="Comic Sans MS" w:hAnsi="Comic Sans MS"/>
-          <w:color w:val="231F20"/>
-          <w:sz w:val="23"/>
-        </w:rPr>
-        <w:t>test</w:t>
-      </w:r>
-      <w:r>
-        <w:rPr>
-          <w:rFonts w:ascii="Comic Sans MS" w:hAnsi="Comic Sans MS"/>
-          <w:color w:val="231F20"/>
-          <w:spacing w:val="-23"/>
-          <w:sz w:val="23"/>
-        </w:rPr>
-        <w:t xml:space="preserve"> </w:t>
-      </w:r>
-      <w:r>
-        <w:rPr>
-          <w:rFonts w:ascii="Comic Sans MS" w:hAnsi="Comic Sans MS"/>
-          <w:color w:val="231F20"/>
-          <w:sz w:val="23"/>
-        </w:rPr>
-        <w:t>versions</w:t>
-      </w:r>
-      <w:r>
-        <w:rPr>
-          <w:rFonts w:ascii="Comic Sans MS" w:hAnsi="Comic Sans MS"/>
-          <w:color w:val="231F20"/>
-          <w:spacing w:val="-23"/>
-          <w:sz w:val="23"/>
-        </w:rPr>
-        <w:t xml:space="preserve"> </w:t>
-      </w:r>
-      <w:r>
-        <w:rPr>
-          <w:rFonts w:ascii="Comic Sans MS" w:hAnsi="Comic Sans MS"/>
-          <w:color w:val="231F20"/>
-          <w:sz w:val="23"/>
-        </w:rPr>
-        <w:t>of</w:t>
-      </w:r>
-      <w:r>
-        <w:rPr>
-          <w:rFonts w:ascii="Comic Sans MS" w:hAnsi="Comic Sans MS"/>
-          <w:color w:val="231F20"/>
-          <w:spacing w:val="-23"/>
-          <w:sz w:val="23"/>
-        </w:rPr>
-        <w:t xml:space="preserve"> </w:t>
-      </w:r>
-      <w:r>
-        <w:rPr>
-          <w:rFonts w:ascii="Comic Sans MS" w:hAnsi="Comic Sans MS"/>
-          <w:color w:val="231F20"/>
-          <w:sz w:val="23"/>
-        </w:rPr>
-        <w:t>the</w:t>
-      </w:r>
-      <w:r>
-        <w:rPr>
-          <w:rFonts w:ascii="Comic Sans MS" w:hAnsi="Comic Sans MS"/>
-          <w:color w:val="231F20"/>
-          <w:spacing w:val="-23"/>
-          <w:sz w:val="23"/>
-        </w:rPr>
-        <w:t xml:space="preserve"> </w:t>
-      </w:r>
-      <w:r>
-        <w:rPr>
-          <w:rFonts w:ascii="Comic Sans MS" w:hAnsi="Comic Sans MS"/>
-          <w:color w:val="231F20"/>
-          <w:sz w:val="23"/>
-        </w:rPr>
-        <w:t>application</w:t>
-      </w:r>
-      <w:r>
-        <w:rPr>
-          <w:rFonts w:ascii="Comic Sans MS" w:hAnsi="Comic Sans MS"/>
-          <w:color w:val="231F20"/>
-          <w:spacing w:val="-24"/>
-          <w:sz w:val="23"/>
-        </w:rPr>
-        <w:t>.</w:t>
-      </w:r>
-    </w:p>
-    <w:p>
-      <w:pPr>
-        <w:pStyle w:val="ListParagraph"/>
-        <w:numPr>
-          <w:ilvl w:val="0"/>
-          <w:numId w:val="1"/>
-        </w:numPr>
-        <w:tabs>
-          <w:tab w:val="left" w:pos="832"/>
-        </w:tabs>
-        <w:spacing w:before="220"/>
-        <w:rPr>
-          <w:rFonts w:ascii="Comic Sans MS" w:hAnsi="Comic Sans MS"/>
-          <w:sz w:val="23"/>
-        </w:rPr>
-      </w:pPr>
-      <w:proofErr w:type="spellStart"/>
-      <w:r>
-        <w:rPr>
-          <w:rFonts w:ascii="Comic Sans MS" w:hAnsi="Comic Sans MS"/>
-          <w:sz w:val="23"/>
-        </w:rPr>
-        <w:t>Jmeter</w:t>
-      </w:r>
-      <w:proofErr w:type="spellEnd"/>
-      <w:r>
-        <w:rPr>
-          <w:rFonts w:ascii="Comic Sans MS" w:hAnsi="Comic Sans MS"/>
-          <w:sz w:val="23"/>
-        </w:rPr>
-        <w:t xml:space="preserve"> is used for Performance and Load testing</w:t>
-      </w:r>
-      <w:r>
-        <w:rPr>
-          <w:rFonts w:ascii="Comic Sans MS" w:hAnsi="Comic Sans MS"/>
-          <w:sz w:val="23"/>
-        </w:rPr>
-        <w:t>.</w:t>
-      </w:r>
-    </w:p>
-    <w:p>
-      <w:pPr>
-        <w:pStyle w:val="ListParagraph"/>
-        <w:numPr>
-          <w:ilvl w:val="0"/>
-          <w:numId w:val="1"/>
-        </w:numPr>
-        <w:tabs>
-          <w:tab w:val="left" w:pos="832"/>
-        </w:tabs>
-        <w:spacing w:before="220"/>
-        <w:rPr>
-          <w:rFonts w:ascii="Comic Sans MS" w:hAnsi="Comic Sans MS"/>
-          <w:sz w:val="23"/>
-        </w:rPr>
-      </w:pPr>
-      <w:proofErr w:type="spellStart"/>
-      <w:r>
-        <w:rPr>
-          <w:rFonts w:ascii="Comic Sans MS" w:hAnsi="Comic Sans MS"/>
-          <w:sz w:val="23"/>
-        </w:rPr>
-        <w:t>Appium</w:t>
-      </w:r>
-      <w:proofErr w:type="spellEnd"/>
-      <w:r>
-        <w:rPr>
-          <w:rFonts w:ascii="Comic Sans MS" w:hAnsi="Comic Sans MS"/>
-          <w:sz w:val="23"/>
-        </w:rPr>
-        <w:t xml:space="preserve"> tool is used for mobile compatibility testing</w:t>
-      </w:r>
-      <w:r>
-        <w:rPr>
-          <w:rFonts w:ascii="Comic Sans MS" w:hAnsi="Comic Sans MS"/>
-          <w:sz w:val="23"/>
-        </w:rPr>
-        <w:t>.</w:t>
-      </w:r>
-    </w:p>
-    <w:p>
-      <w:pPr>
-        <w:pStyle w:val="ListParagraph"/>
-        <w:numPr>
-          <w:ilvl w:val="0"/>
-          <w:numId w:val="1"/>
-        </w:numPr>
-        <w:tabs>
-          <w:tab w:val="left" w:pos="832"/>
-        </w:tabs>
-        <w:spacing w:before="220"/>
-        <w:rPr>
-          <w:rFonts w:ascii="Comic Sans MS" w:hAnsi="Comic Sans MS"/>
-          <w:sz w:val="23"/>
-        </w:rPr>
-      </w:pPr>
-      <w:r>
-        <w:rPr>
-          <w:rFonts w:ascii="Comic Sans MS" w:hAnsi="Comic Sans MS"/>
-          <w:sz w:val="23"/>
-        </w:rPr>
-        <w:t>Multi browser testing and Cross browser testing</w:t>
-      </w:r>
-      <w:r>
-        <w:rPr>
-          <w:rFonts w:ascii="Comic Sans MS" w:hAnsi="Comic Sans MS"/>
-          <w:sz w:val="23"/>
-        </w:rPr>
-        <w:t>.</w:t>
-      </w:r>
-    </w:p>
-    <w:p>
-      <w:pPr>
-        <w:pStyle w:val="ListParagraph"/>
-        <w:numPr>
-          <w:ilvl w:val="0"/>
-          <w:numId w:val="1"/>
-        </w:numPr>
-        <w:tabs>
-          <w:tab w:val="left" w:pos="832"/>
-        </w:tabs>
-        <w:spacing w:before="220"/>
-        <w:rPr>
-          <w:rFonts w:ascii="Comic Sans MS" w:hAnsi="Comic Sans MS"/>
-          <w:sz w:val="23"/>
-        </w:rPr>
-      </w:pPr>
-      <w:proofErr w:type="spellStart"/>
-      <w:r>
-        <w:rPr>
-          <w:rFonts w:ascii="Comic Sans MS" w:hAnsi="Comic Sans MS"/>
-          <w:sz w:val="23"/>
-        </w:rPr>
-        <w:t>NodeJS</w:t>
-      </w:r>
-      <w:proofErr w:type="spellEnd"/>
-      <w:r>
-        <w:rPr>
-          <w:rFonts w:ascii="Comic Sans MS" w:hAnsi="Comic Sans MS"/>
-          <w:sz w:val="23"/>
-        </w:rPr>
-        <w:t xml:space="preserve"> environment based </w:t>
-      </w:r>
-      <w:r>
-        <w:rPr>
-          <w:rFonts w:ascii="Comic Sans MS" w:hAnsi="Comic Sans MS"/>
-          <w:sz w:val="23"/>
-        </w:rPr>
-        <w:t>built tools.</w:t>
-      </w:r>
-    </w:p>
-    <w:p>
-      <w:pPr>
-        <w:pStyle w:val="ListParagraph"/>
-        <w:numPr>
-          <w:ilvl w:val="0"/>
-          <w:numId w:val="1"/>
-        </w:numPr>
-        <w:tabs>
-          <w:tab w:val="left" w:pos="832"/>
-        </w:tabs>
-        <w:spacing w:before="220"/>
-        <w:rPr>
-          <w:rFonts w:ascii="Comic Sans MS" w:hAnsi="Comic Sans MS"/>
-          <w:sz w:val="23"/>
-        </w:rPr>
-      </w:pPr>
-      <w:r>
-        <w:rPr>
-          <w:rFonts w:ascii="Comic Sans MS" w:hAnsi="Comic Sans MS"/>
-          <w:sz w:val="23"/>
-        </w:rPr>
-        <w:t>Unit testing -&gt; Integration -&gt; User acceptance testing for each sprint in agile</w:t>
-      </w:r>
-      <w:r>
-        <w:rPr>
-          <w:rFonts w:ascii="Comic Sans MS" w:hAnsi="Comic Sans MS"/>
-          <w:sz w:val="23"/>
-        </w:rPr>
-        <w:t>.</w:t>
-      </w:r>
-    </w:p>
-    <w:p>
-      <w:pPr>
-        <w:pStyle w:val="ListParagraph"/>
-        <w:numPr>
-          <w:ilvl w:val="0"/>
-          <w:numId w:val="1"/>
-        </w:numPr>
-        <w:tabs>
-          <w:tab w:val="left" w:pos="832"/>
-        </w:tabs>
-        <w:spacing w:before="220"/>
-        <w:rPr>
-          <w:rFonts w:ascii="Comic Sans MS" w:hAnsi="Comic Sans MS"/>
-          <w:sz w:val="23"/>
-        </w:rPr>
-      </w:pPr>
-      <w:r>
-        <w:rPr>
-          <w:rFonts w:ascii="Comic Sans MS" w:hAnsi="Comic Sans MS"/>
-          <w:sz w:val="23"/>
-        </w:rPr>
-        <w:t xml:space="preserve">Cucumber BDD framework </w:t>
-      </w:r>
-      <w:r>
-        <w:rPr>
-          <w:rFonts w:ascii="Comic Sans MS" w:hAnsi="Comic Sans MS"/>
-          <w:sz w:val="23"/>
-        </w:rPr>
-        <w:t xml:space="preserve">for software </w:t>
-      </w:r>
-      <w:proofErr w:type="gramStart"/>
-      <w:r>
-        <w:rPr>
-          <w:rFonts w:ascii="Comic Sans MS" w:hAnsi="Comic Sans MS"/>
-          <w:sz w:val="23"/>
-        </w:rPr>
-        <w:t>testing(</w:t>
-      </w:r>
-      <w:proofErr w:type="gramEnd"/>
-      <w:r>
-        <w:rPr>
-          <w:rFonts w:ascii="Comic Sans MS" w:hAnsi="Comic Sans MS"/>
-          <w:sz w:val="23"/>
-        </w:rPr>
-        <w:t xml:space="preserve">Feature, Runner, Step </w:t>
-      </w:r>
-      <w:proofErr w:type="spellStart"/>
-      <w:r>
-        <w:rPr>
-          <w:rFonts w:ascii="Comic Sans MS" w:hAnsi="Comic Sans MS"/>
-          <w:sz w:val="23"/>
-        </w:rPr>
-        <w:t>def</w:t>
-      </w:r>
-      <w:proofErr w:type="spellEnd"/>
-      <w:r>
-        <w:rPr>
-          <w:rFonts w:ascii="Comic Sans MS" w:hAnsi="Comic Sans MS"/>
-          <w:sz w:val="23"/>
-        </w:rPr>
-        <w:t>).</w:t>
-      </w:r>
-    </w:p>
-    <w:p>
-      <w:pPr>
-        <w:pStyle w:val="ListParagraph"/>
-        <w:numPr>
-          <w:ilvl w:val="0"/>
-          <w:numId w:val="1"/>
-        </w:numPr>
-        <w:tabs>
-          <w:tab w:val="left" w:pos="832"/>
-        </w:tabs>
-        <w:spacing w:before="220"/>
-        <w:rPr>
-          <w:rFonts w:ascii="Comic Sans MS" w:hAnsi="Comic Sans MS"/>
-          <w:sz w:val="23"/>
-        </w:rPr>
-      </w:pPr>
-      <w:r>
-        <w:rPr>
-          <w:rFonts w:ascii="Comic Sans MS" w:hAnsi="Comic Sans MS"/>
-          <w:sz w:val="23"/>
-        </w:rPr>
-        <w:lastRenderedPageBreak/>
-        <w:t>Right software versioning needs to be configured.</w:t>
-      </w:r>
-    </w:p>
-    <w:p>
-      <w:pPr>
-        <w:pStyle w:val="ListParagraph"/>
-        <w:numPr>
-          <w:ilvl w:val="0"/>
-          <w:numId w:val="1"/>
-        </w:numPr>
-        <w:tabs>
-          <w:tab w:val="left" w:pos="832"/>
-        </w:tabs>
-        <w:spacing w:before="220"/>
-        <w:rPr>
-          <w:rFonts w:ascii="Comic Sans MS" w:hAnsi="Comic Sans MS"/>
-          <w:sz w:val="23"/>
-        </w:rPr>
-      </w:pPr>
-      <w:r>
-        <w:rPr>
-          <w:rFonts w:ascii="Comic Sans MS" w:hAnsi="Comic Sans MS"/>
-          <w:sz w:val="23"/>
-        </w:rPr>
-        <w:t>Hybrid frameworks testing needs to be carried out.</w:t>
-      </w:r>
-    </w:p>
-    <w:p>
-      <w:pPr>
-        <w:pStyle w:val="ListParagraph"/>
-        <w:numPr>
-          <w:ilvl w:val="0"/>
-          <w:numId w:val="1"/>
-        </w:numPr>
-        <w:tabs>
-          <w:tab w:val="left" w:pos="832"/>
-        </w:tabs>
-        <w:spacing w:before="180"/>
-        <w:rPr>
-          <w:rFonts w:ascii="Comic Sans MS" w:hAnsi="Comic Sans MS"/>
-          <w:sz w:val="23"/>
-        </w:rPr>
-      </w:pPr>
-      <w:r>
-        <w:rPr>
-          <w:rFonts w:ascii="Comic Sans MS" w:hAnsi="Comic Sans MS"/>
-          <w:color w:val="231F20"/>
-          <w:sz w:val="23"/>
-        </w:rPr>
-        <w:t>VMs</w:t>
-      </w:r>
-      <w:r>
-        <w:rPr>
-          <w:rFonts w:ascii="Comic Sans MS" w:hAnsi="Comic Sans MS"/>
-          <w:color w:val="231F20"/>
-          <w:spacing w:val="-21"/>
-          <w:sz w:val="23"/>
-        </w:rPr>
-        <w:t xml:space="preserve"> </w:t>
-      </w:r>
-      <w:r>
-        <w:rPr>
-          <w:rFonts w:ascii="Comic Sans MS" w:hAnsi="Comic Sans MS"/>
-          <w:color w:val="231F20"/>
-          <w:sz w:val="23"/>
-        </w:rPr>
-        <w:t>are</w:t>
-      </w:r>
-      <w:r>
-        <w:rPr>
-          <w:rFonts w:ascii="Comic Sans MS" w:hAnsi="Comic Sans MS"/>
-          <w:color w:val="231F20"/>
-          <w:spacing w:val="-20"/>
-          <w:sz w:val="23"/>
-        </w:rPr>
-        <w:t xml:space="preserve"> </w:t>
-      </w:r>
-      <w:r>
-        <w:rPr>
-          <w:rFonts w:ascii="Comic Sans MS" w:hAnsi="Comic Sans MS"/>
-          <w:color w:val="231F20"/>
-          <w:sz w:val="23"/>
-        </w:rPr>
-        <w:t>used</w:t>
-      </w:r>
-      <w:r>
-        <w:rPr>
-          <w:rFonts w:ascii="Comic Sans MS" w:hAnsi="Comic Sans MS"/>
-          <w:color w:val="231F20"/>
-          <w:spacing w:val="-20"/>
-          <w:sz w:val="23"/>
-        </w:rPr>
-        <w:t xml:space="preserve"> </w:t>
-      </w:r>
-      <w:r>
-        <w:rPr>
-          <w:rFonts w:ascii="Comic Sans MS" w:hAnsi="Comic Sans MS"/>
-          <w:color w:val="231F20"/>
-          <w:sz w:val="23"/>
-        </w:rPr>
-        <w:t>to</w:t>
-      </w:r>
-      <w:r>
-        <w:rPr>
-          <w:rFonts w:ascii="Comic Sans MS" w:hAnsi="Comic Sans MS"/>
-          <w:color w:val="231F20"/>
-          <w:spacing w:val="-20"/>
-          <w:sz w:val="23"/>
-        </w:rPr>
-        <w:t xml:space="preserve"> </w:t>
-      </w:r>
-      <w:r>
-        <w:rPr>
-          <w:rFonts w:ascii="Comic Sans MS" w:hAnsi="Comic Sans MS"/>
-          <w:color w:val="231F20"/>
-          <w:sz w:val="23"/>
-        </w:rPr>
-        <w:t>test</w:t>
-      </w:r>
-      <w:r>
-        <w:rPr>
-          <w:rFonts w:ascii="Comic Sans MS" w:hAnsi="Comic Sans MS"/>
-          <w:color w:val="231F20"/>
-          <w:spacing w:val="-20"/>
-          <w:sz w:val="23"/>
-        </w:rPr>
-        <w:t xml:space="preserve"> </w:t>
-      </w:r>
-      <w:r>
-        <w:rPr>
-          <w:rFonts w:ascii="Comic Sans MS" w:hAnsi="Comic Sans MS"/>
-          <w:color w:val="231F20"/>
-          <w:sz w:val="23"/>
-        </w:rPr>
-        <w:t>the</w:t>
-      </w:r>
-      <w:r>
-        <w:rPr>
-          <w:rFonts w:ascii="Comic Sans MS" w:hAnsi="Comic Sans MS"/>
-          <w:color w:val="231F20"/>
-          <w:spacing w:val="-21"/>
-          <w:sz w:val="23"/>
-        </w:rPr>
-        <w:t xml:space="preserve"> </w:t>
-      </w:r>
-      <w:r>
-        <w:rPr>
-          <w:rFonts w:ascii="Comic Sans MS" w:hAnsi="Comic Sans MS"/>
-          <w:color w:val="231F20"/>
-          <w:sz w:val="23"/>
-        </w:rPr>
-        <w:t>applications</w:t>
-      </w:r>
-      <w:r>
-        <w:rPr>
-          <w:rFonts w:ascii="Comic Sans MS" w:hAnsi="Comic Sans MS"/>
-          <w:color w:val="231F20"/>
-          <w:spacing w:val="-20"/>
-          <w:sz w:val="23"/>
-        </w:rPr>
-        <w:t xml:space="preserve"> </w:t>
-      </w:r>
-      <w:r>
-        <w:rPr>
-          <w:rFonts w:ascii="Comic Sans MS" w:hAnsi="Comic Sans MS"/>
-          <w:color w:val="231F20"/>
-          <w:sz w:val="23"/>
-        </w:rPr>
-        <w:t>for testing software in various environments.</w:t>
-      </w:r>
-    </w:p>
-    <w:p>
-      <w:pPr>
-        <w:pStyle w:val="ListParagraph"/>
-        <w:numPr>
-          <w:ilvl w:val="0"/>
-          <w:numId w:val="1"/>
-        </w:numPr>
-        <w:tabs>
-          <w:tab w:val="left" w:pos="832"/>
-        </w:tabs>
-        <w:spacing w:before="180"/>
-        <w:rPr>
-          <w:rFonts w:ascii="Comic Sans MS" w:hAnsi="Comic Sans MS"/>
-          <w:sz w:val="23"/>
-        </w:rPr>
-      </w:pPr>
-      <w:r>
-        <w:rPr>
-          <w:rFonts w:ascii="Comic Sans MS" w:hAnsi="Comic Sans MS"/>
-          <w:color w:val="231F20"/>
-          <w:sz w:val="23"/>
-        </w:rPr>
-        <w:t>Project management, Test management and Bug management.</w:t>
-      </w:r>
-    </w:p>
-    <w:p>
-      <w:pPr>
-        <w:pStyle w:val="ListParagraph"/>
-        <w:numPr>
-          <w:ilvl w:val="0"/>
-          <w:numId w:val="1"/>
-        </w:numPr>
-        <w:tabs>
-          <w:tab w:val="left" w:pos="832"/>
-        </w:tabs>
-        <w:spacing w:before="180"/>
-        <w:rPr>
-          <w:rFonts w:ascii="Comic Sans MS" w:hAnsi="Comic Sans MS"/>
-          <w:sz w:val="23"/>
-        </w:rPr>
-      </w:pPr>
-      <w:r>
-        <w:rPr>
-          <w:rFonts w:ascii="Comic Sans MS" w:hAnsi="Comic Sans MS"/>
-          <w:color w:val="231F20"/>
-          <w:sz w:val="23"/>
-        </w:rPr>
-        <w:t>Supported</w:t>
-      </w:r>
-      <w:r>
-        <w:rPr>
-          <w:rFonts w:ascii="Comic Sans MS" w:hAnsi="Comic Sans MS"/>
-          <w:color w:val="231F20"/>
-          <w:spacing w:val="-22"/>
-          <w:sz w:val="23"/>
-        </w:rPr>
-        <w:t xml:space="preserve"> </w:t>
-      </w:r>
-      <w:r>
-        <w:rPr>
-          <w:rFonts w:ascii="Comic Sans MS" w:hAnsi="Comic Sans MS"/>
-          <w:color w:val="231F20"/>
-          <w:sz w:val="23"/>
-        </w:rPr>
-        <w:t>operating</w:t>
-      </w:r>
-      <w:r>
-        <w:rPr>
-          <w:rFonts w:ascii="Comic Sans MS" w:hAnsi="Comic Sans MS"/>
-          <w:color w:val="231F20"/>
-          <w:spacing w:val="-22"/>
-          <w:sz w:val="23"/>
-        </w:rPr>
-        <w:t xml:space="preserve"> </w:t>
-      </w:r>
-      <w:r>
-        <w:rPr>
-          <w:rFonts w:ascii="Comic Sans MS" w:hAnsi="Comic Sans MS"/>
-          <w:color w:val="231F20"/>
-          <w:sz w:val="23"/>
-        </w:rPr>
-        <w:t>systems.</w:t>
-      </w:r>
-    </w:p>
-    <w:p>
-      <w:pPr>
-        <w:pStyle w:val="ListParagraph"/>
-        <w:numPr>
-          <w:ilvl w:val="0"/>
-          <w:numId w:val="1"/>
-        </w:numPr>
-        <w:tabs>
-          <w:tab w:val="left" w:pos="820"/>
-        </w:tabs>
-        <w:spacing w:before="180"/>
-        <w:ind w:left="820"/>
-        <w:rPr>
-          <w:rFonts w:ascii="Comic Sans MS" w:hAnsi="Comic Sans MS"/>
-          <w:sz w:val="23"/>
-        </w:rPr>
-      </w:pPr>
-      <w:r>
-        <w:rPr>
-          <w:rFonts w:ascii="Comic Sans MS" w:hAnsi="Comic Sans MS"/>
-          <w:color w:val="231F20"/>
-          <w:spacing w:val="-4"/>
-          <w:sz w:val="23"/>
-        </w:rPr>
-        <w:t>Test</w:t>
-      </w:r>
-      <w:r>
-        <w:rPr>
-          <w:rFonts w:ascii="Comic Sans MS" w:hAnsi="Comic Sans MS"/>
-          <w:color w:val="231F20"/>
-          <w:spacing w:val="-20"/>
-          <w:sz w:val="23"/>
-        </w:rPr>
-        <w:t xml:space="preserve"> </w:t>
-      </w:r>
-      <w:r>
-        <w:rPr>
-          <w:rFonts w:ascii="Comic Sans MS" w:hAnsi="Comic Sans MS"/>
-          <w:color w:val="231F20"/>
-          <w:sz w:val="23"/>
-        </w:rPr>
-        <w:t>data</w:t>
-      </w:r>
-      <w:r>
-        <w:rPr>
-          <w:rFonts w:ascii="Comic Sans MS" w:hAnsi="Comic Sans MS"/>
-          <w:color w:val="231F20"/>
-          <w:spacing w:val="-19"/>
-          <w:sz w:val="23"/>
-        </w:rPr>
-        <w:t xml:space="preserve"> </w:t>
-      </w:r>
-      <w:r>
-        <w:rPr>
-          <w:rFonts w:ascii="Comic Sans MS" w:hAnsi="Comic Sans MS"/>
-          <w:color w:val="231F20"/>
-          <w:sz w:val="23"/>
-        </w:rPr>
-        <w:t>will</w:t>
-      </w:r>
-      <w:r>
-        <w:rPr>
-          <w:rFonts w:ascii="Comic Sans MS" w:hAnsi="Comic Sans MS"/>
-          <w:color w:val="231F20"/>
-          <w:spacing w:val="-19"/>
-          <w:sz w:val="23"/>
-        </w:rPr>
-        <w:t xml:space="preserve"> </w:t>
-      </w:r>
-      <w:r>
-        <w:rPr>
-          <w:rFonts w:ascii="Comic Sans MS" w:hAnsi="Comic Sans MS"/>
-          <w:color w:val="231F20"/>
-          <w:sz w:val="23"/>
-        </w:rPr>
-        <w:t>include</w:t>
-      </w:r>
-      <w:r>
-        <w:rPr>
-          <w:rFonts w:ascii="Comic Sans MS" w:hAnsi="Comic Sans MS"/>
-          <w:color w:val="231F20"/>
-          <w:spacing w:val="-19"/>
-          <w:sz w:val="23"/>
-        </w:rPr>
-        <w:t xml:space="preserve"> </w:t>
-      </w:r>
-      <w:r>
-        <w:rPr>
-          <w:rFonts w:ascii="Comic Sans MS" w:hAnsi="Comic Sans MS"/>
-          <w:color w:val="231F20"/>
-          <w:sz w:val="23"/>
-        </w:rPr>
-        <w:t>user</w:t>
-      </w:r>
-      <w:r>
-        <w:rPr>
-          <w:rFonts w:ascii="Comic Sans MS" w:hAnsi="Comic Sans MS"/>
-          <w:color w:val="231F20"/>
-          <w:spacing w:val="-19"/>
-          <w:sz w:val="23"/>
-        </w:rPr>
-        <w:t xml:space="preserve"> </w:t>
-      </w:r>
-      <w:r>
-        <w:rPr>
-          <w:rFonts w:ascii="Comic Sans MS" w:hAnsi="Comic Sans MS"/>
-          <w:color w:val="231F20"/>
-          <w:sz w:val="23"/>
-        </w:rPr>
-        <w:t>accounts.</w:t>
-      </w:r>
-    </w:p>
-    <w:p>
-      <w:pPr>
-        <w:pStyle w:val="ListParagraph"/>
-        <w:numPr>
-          <w:ilvl w:val="0"/>
-          <w:numId w:val="1"/>
-        </w:numPr>
-        <w:tabs>
-          <w:tab w:val="left" w:pos="832"/>
-        </w:tabs>
-        <w:spacing w:line="271" w:lineRule="auto"/>
-        <w:ind w:left="831" w:right="215"/>
-        <w:rPr>
-          <w:rFonts w:ascii="Comic Sans MS" w:hAnsi="Comic Sans MS"/>
-          <w:sz w:val="23"/>
-        </w:rPr>
-      </w:pPr>
-      <w:r>
-        <w:rPr>
-          <w:rFonts w:ascii="Comic Sans MS" w:hAnsi="Comic Sans MS"/>
-          <w:color w:val="231F20"/>
-          <w:spacing w:val="-4"/>
-          <w:sz w:val="23"/>
-        </w:rPr>
-        <w:t>Proper test data should be used while testing.</w:t>
-      </w:r>
-    </w:p>
-    <w:p>
-      <w:pPr>
-        <w:tabs>
-          <w:tab w:val="left" w:pos="832"/>
-        </w:tabs>
-        <w:spacing w:line="271" w:lineRule="auto"/>
-        <w:ind w:right="215"/>
-        <w:rPr>
-          <w:rFonts w:ascii="Comic Sans MS" w:hAnsi="Comic Sans MS"/>
-          <w:sz w:val="23"/>
-        </w:rPr>
-      </w:pPr>
-    </w:p>
-    <w:p>
-      <w:pPr>
-        <w:pStyle w:val="Heading1"/>
-        <w:ind w:left="100"/>
-        <w:rPr>
-          <w:rFonts w:ascii="Comic Sans MS" w:hAnsi="Comic Sans MS" w:cs="Arial"/>
-          <w:color w:val="231F20"/>
+        <w:spacing w:before="221"/>
+        <w:rPr>
+          <w:rFonts w:ascii="Comic Sans MS" w:hAnsi="Comic Sans MS"/>
+          <w:sz w:val="23"/>
         </w:rPr>
       </w:pPr>
     </w:p>
@@ -2589,15 +670,7 @@
           <w:color w:val="231F20"/>
           <w:sz w:val="23"/>
         </w:rPr>
-        <w:t>in Cypress, Selenium and Cucumber</w:t>
-      </w:r>
-      <w:r>
-        <w:rPr>
-          <w:rFonts w:ascii="Comic Sans MS" w:hAnsi="Comic Sans MS"/>
-          <w:color w:val="231F20"/>
-          <w:sz w:val="23"/>
-        </w:rPr>
-        <w:t>.</w:t>
+        <w:t>in Cypress, Selenium and Cucumber.</w:t>
       </w:r>
     </w:p>
     <w:p>
@@ -2656,15 +729,7 @@
           <w:color w:val="231F20"/>
           <w:sz w:val="23"/>
         </w:rPr>
-        <w:t>testing phase</w:t>
-      </w:r>
-      <w:r>
-        <w:rPr>
-          <w:rFonts w:ascii="Comic Sans MS" w:hAnsi="Comic Sans MS"/>
-          <w:color w:val="231F20"/>
-          <w:sz w:val="23"/>
-        </w:rPr>
-        <w:t>—by</w:t>
+        <w:t>testing phase—by</w:t>
       </w:r>
       <w:r>
         <w:rPr>
@@ -2949,8 +1014,7 @@
           <w:sz w:val="23"/>
         </w:rPr>
         <w:sectPr>
-          <w:footerReference w:type="default" r:id="rId9"/>
-          <w:type w:val="continuous"/>
+          <w:footerReference w:type="default" r:id="rId10"/>
           <w:pgSz w:w="12240" w:h="15840"/>
           <w:pgMar w:top="820" w:right="1280" w:bottom="900" w:left="800" w:header="720" w:footer="700" w:gutter="0"/>
           <w:pgNumType w:start="1"/>
@@ -3048,7 +1112,579 @@
           <w:color w:val="231F20"/>
           <w:sz w:val="23"/>
         </w:rPr>
-        <w:t>workflows</w:t>
+        <w:t>workflows.</w:t>
+      </w:r>
+    </w:p>
+    <w:p>
+      <w:pPr>
+        <w:tabs>
+          <w:tab w:val="left" w:pos="832"/>
+        </w:tabs>
+        <w:spacing w:before="221"/>
+        <w:rPr>
+          <w:rFonts w:ascii="Comic Sans MS" w:hAnsi="Comic Sans MS"/>
+          <w:sz w:val="23"/>
+        </w:rPr>
+      </w:pPr>
+    </w:p>
+    <w:p>
+      <w:pPr>
+        <w:pStyle w:val="Heading1"/>
+        <w:spacing w:before="1"/>
+        <w:rPr>
+          <w:rFonts w:ascii="Comic Sans MS" w:hAnsi="Comic Sans MS" w:cs="Arial"/>
+        </w:rPr>
+      </w:pPr>
+      <w:r>
+        <w:rPr>
+          <w:rFonts w:ascii="Comic Sans MS" w:hAnsi="Comic Sans MS" w:cs="Arial"/>
+          <w:color w:val="231F20"/>
+        </w:rPr>
+        <w:t>Details</w:t>
+      </w:r>
+    </w:p>
+    <w:p>
+      <w:pPr>
+        <w:pStyle w:val="BodyText"/>
+        <w:spacing w:before="166"/>
+        <w:ind w:left="112" w:firstLine="0"/>
+        <w:rPr>
+          <w:rFonts w:ascii="Comic Sans MS" w:hAnsi="Comic Sans MS"/>
+          <w:color w:val="231F20"/>
+        </w:rPr>
+      </w:pPr>
+      <w:r>
+        <w:rPr>
+          <w:rFonts w:ascii="Comic Sans MS" w:hAnsi="Comic Sans MS"/>
+          <w:color w:val="231F20"/>
+        </w:rPr>
+        <w:t xml:space="preserve">In this module, we will be testing the </w:t>
+      </w:r>
+      <w:r>
+        <w:rPr>
+          <w:rFonts w:ascii="Comic Sans MS" w:hAnsi="Comic Sans MS"/>
+          <w:color w:val="231F20"/>
+        </w:rPr>
+        <w:t>webpage using multiple</w:t>
+      </w:r>
+      <w:r>
+        <w:rPr>
+          <w:rFonts w:ascii="Comic Sans MS" w:hAnsi="Comic Sans MS"/>
+          <w:color w:val="231F20"/>
+        </w:rPr>
+        <w:t xml:space="preserve"> testing</w:t>
+      </w:r>
+      <w:r>
+        <w:rPr>
+          <w:rFonts w:ascii="Comic Sans MS" w:hAnsi="Comic Sans MS"/>
+          <w:color w:val="231F20"/>
+        </w:rPr>
+        <w:t xml:space="preserve"> tools</w:t>
+      </w:r>
+      <w:r>
+        <w:rPr>
+          <w:rFonts w:ascii="Comic Sans MS" w:hAnsi="Comic Sans MS"/>
+          <w:color w:val="231F20"/>
+        </w:rPr>
+        <w:t xml:space="preserve"> and frameworks</w:t>
+      </w:r>
+      <w:r>
+        <w:rPr>
+          <w:rFonts w:ascii="Comic Sans MS" w:hAnsi="Comic Sans MS"/>
+          <w:color w:val="231F20"/>
+        </w:rPr>
+        <w:t>. We are going</w:t>
+      </w:r>
+      <w:r>
+        <w:rPr>
+          <w:rFonts w:ascii="Comic Sans MS" w:hAnsi="Comic Sans MS"/>
+          <w:color w:val="231F20"/>
+        </w:rPr>
+        <w:t xml:space="preserve"> to</w:t>
+      </w:r>
+      <w:r>
+        <w:rPr>
+          <w:rFonts w:ascii="Comic Sans MS" w:hAnsi="Comic Sans MS"/>
+          <w:color w:val="231F20"/>
+        </w:rPr>
+        <w:t xml:space="preserve"> perform web-automation testing </w:t>
+      </w:r>
+      <w:r>
+        <w:rPr>
+          <w:rFonts w:ascii="Comic Sans MS" w:hAnsi="Comic Sans MS"/>
+          <w:color w:val="231F20"/>
+        </w:rPr>
+        <w:t>and evalua</w:t>
+      </w:r>
+      <w:r>
+        <w:rPr>
+          <w:rFonts w:ascii="Comic Sans MS" w:hAnsi="Comic Sans MS"/>
+          <w:color w:val="231F20"/>
+        </w:rPr>
+        <w:t>te each and every feature or functionality of this</w:t>
+      </w:r>
+      <w:r>
+        <w:rPr>
+          <w:rFonts w:ascii="Comic Sans MS" w:hAnsi="Comic Sans MS"/>
+          <w:color w:val="231F20"/>
+        </w:rPr>
+        <w:t xml:space="preserve"> module </w:t>
+      </w:r>
+      <w:r>
+        <w:rPr>
+          <w:rFonts w:ascii="Comic Sans MS" w:hAnsi="Comic Sans MS"/>
+          <w:color w:val="231F20"/>
+        </w:rPr>
+        <w:t xml:space="preserve">using these </w:t>
+      </w:r>
+      <w:r>
+        <w:rPr>
+          <w:rFonts w:ascii="Comic Sans MS" w:hAnsi="Comic Sans MS"/>
+          <w:color w:val="231F20"/>
+        </w:rPr>
+        <w:t>below mentioned</w:t>
+      </w:r>
+      <w:r>
+        <w:rPr>
+          <w:rFonts w:ascii="Comic Sans MS" w:hAnsi="Comic Sans MS"/>
+          <w:color w:val="231F20"/>
+        </w:rPr>
+        <w:t xml:space="preserve"> tools</w:t>
+      </w:r>
+      <w:r>
+        <w:rPr>
+          <w:rFonts w:ascii="Comic Sans MS" w:hAnsi="Comic Sans MS"/>
+          <w:color w:val="231F20"/>
+        </w:rPr>
+        <w:t xml:space="preserve"> or frameworks.</w:t>
+      </w:r>
+    </w:p>
+    <w:p>
+      <w:pPr>
+        <w:pStyle w:val="BodyText"/>
+        <w:spacing w:before="166"/>
+        <w:ind w:left="0" w:firstLine="112"/>
+        <w:rPr>
+          <w:rFonts w:ascii="Comic Sans MS" w:hAnsi="Comic Sans MS"/>
+          <w:b/>
+          <w:color w:val="231F20"/>
+        </w:rPr>
+      </w:pPr>
+      <w:r>
+        <w:rPr>
+          <w:rFonts w:ascii="Comic Sans MS" w:hAnsi="Comic Sans MS"/>
+          <w:b/>
+          <w:color w:val="231F20"/>
+        </w:rPr>
+        <w:t>Tools to be used:</w:t>
+      </w:r>
+    </w:p>
+    <w:p>
+      <w:pPr>
+        <w:pStyle w:val="BodyText"/>
+        <w:spacing w:before="166"/>
+        <w:ind w:left="112" w:firstLine="0"/>
+        <w:rPr>
+          <w:rFonts w:ascii="Comic Sans MS" w:hAnsi="Comic Sans MS"/>
+          <w:b/>
+          <w:color w:val="231F20"/>
+        </w:rPr>
+      </w:pPr>
+    </w:p>
+    <w:p>
+      <w:pPr>
+        <w:pStyle w:val="ListParagraph"/>
+        <w:numPr>
+          <w:ilvl w:val="0"/>
+          <w:numId w:val="1"/>
+        </w:numPr>
+        <w:tabs>
+          <w:tab w:val="left" w:pos="832"/>
+        </w:tabs>
+        <w:spacing w:before="220"/>
+        <w:rPr>
+          <w:rFonts w:ascii="Comic Sans MS" w:hAnsi="Comic Sans MS"/>
+          <w:sz w:val="23"/>
+        </w:rPr>
+      </w:pPr>
+      <w:r>
+        <w:rPr>
+          <w:rFonts w:ascii="Comic Sans MS" w:hAnsi="Comic Sans MS"/>
+          <w:color w:val="231F20"/>
+          <w:spacing w:val="-4"/>
+          <w:sz w:val="23"/>
+        </w:rPr>
+        <w:t>Cypress</w:t>
+      </w:r>
+    </w:p>
+    <w:p>
+      <w:pPr>
+        <w:pStyle w:val="BodyText"/>
+        <w:numPr>
+          <w:ilvl w:val="0"/>
+          <w:numId w:val="1"/>
+        </w:numPr>
+        <w:spacing w:before="166"/>
+        <w:rPr>
+          <w:rFonts w:ascii="Comic Sans MS" w:hAnsi="Comic Sans MS"/>
+          <w:color w:val="231F20"/>
+        </w:rPr>
+      </w:pPr>
+      <w:r>
+        <w:rPr>
+          <w:rFonts w:ascii="Comic Sans MS" w:hAnsi="Comic Sans MS"/>
+          <w:color w:val="231F20"/>
+        </w:rPr>
+        <w:t xml:space="preserve">Selenium </w:t>
+      </w:r>
+    </w:p>
+    <w:p>
+      <w:pPr>
+        <w:pStyle w:val="ListParagraph"/>
+        <w:numPr>
+          <w:ilvl w:val="0"/>
+          <w:numId w:val="1"/>
+        </w:numPr>
+        <w:tabs>
+          <w:tab w:val="left" w:pos="832"/>
+        </w:tabs>
+        <w:spacing w:before="220"/>
+        <w:rPr>
+          <w:rFonts w:ascii="Comic Sans MS" w:hAnsi="Comic Sans MS"/>
+          <w:sz w:val="23"/>
+        </w:rPr>
+      </w:pPr>
+      <w:r>
+        <w:rPr>
+          <w:rFonts w:ascii="Comic Sans MS" w:hAnsi="Comic Sans MS"/>
+          <w:color w:val="231F20"/>
+        </w:rPr>
+        <w:t>Cucumber</w:t>
+      </w:r>
+    </w:p>
+    <w:p>
+      <w:pPr>
+        <w:pStyle w:val="BodyText"/>
+        <w:numPr>
+          <w:ilvl w:val="0"/>
+          <w:numId w:val="1"/>
+        </w:numPr>
+        <w:spacing w:before="166"/>
+        <w:rPr>
+          <w:rFonts w:ascii="Comic Sans MS" w:hAnsi="Comic Sans MS"/>
+          <w:color w:val="231F20"/>
+        </w:rPr>
+      </w:pPr>
+      <w:r>
+        <w:rPr>
+          <w:rFonts w:ascii="Comic Sans MS" w:hAnsi="Comic Sans MS"/>
+          <w:color w:val="231F20"/>
+        </w:rPr>
+        <w:t>Junit</w:t>
+      </w:r>
+    </w:p>
+    <w:p>
+      <w:pPr>
+        <w:pStyle w:val="BodyText"/>
+        <w:numPr>
+          <w:ilvl w:val="0"/>
+          <w:numId w:val="1"/>
+        </w:numPr>
+        <w:spacing w:before="166"/>
+        <w:rPr>
+          <w:rFonts w:ascii="Comic Sans MS" w:hAnsi="Comic Sans MS"/>
+          <w:color w:val="231F20"/>
+        </w:rPr>
+      </w:pPr>
+      <w:proofErr w:type="gramStart"/>
+      <w:r>
+        <w:rPr>
+          <w:rFonts w:ascii="Comic Sans MS" w:hAnsi="Comic Sans MS"/>
+          <w:color w:val="231F20"/>
+        </w:rPr>
+        <w:t>Jenkins(</w:t>
+      </w:r>
+      <w:proofErr w:type="gramEnd"/>
+      <w:r>
+        <w:rPr>
+          <w:rFonts w:ascii="Comic Sans MS" w:hAnsi="Comic Sans MS"/>
+          <w:color w:val="231F20"/>
+        </w:rPr>
+        <w:t>For server deployment readiness)</w:t>
+      </w:r>
+    </w:p>
+    <w:p>
+      <w:pPr>
+        <w:pStyle w:val="ListParagraph"/>
+        <w:numPr>
+          <w:ilvl w:val="0"/>
+          <w:numId w:val="1"/>
+        </w:numPr>
+        <w:tabs>
+          <w:tab w:val="left" w:pos="832"/>
+        </w:tabs>
+        <w:spacing w:before="220"/>
+        <w:rPr>
+          <w:rFonts w:ascii="Comic Sans MS" w:hAnsi="Comic Sans MS"/>
+          <w:sz w:val="23"/>
+        </w:rPr>
+      </w:pPr>
+      <w:proofErr w:type="spellStart"/>
+      <w:proofErr w:type="gramStart"/>
+      <w:r>
+        <w:rPr>
+          <w:rFonts w:ascii="Comic Sans MS" w:hAnsi="Comic Sans MS"/>
+          <w:color w:val="231F20"/>
+        </w:rPr>
+        <w:t>Jmeter</w:t>
+      </w:r>
+      <w:proofErr w:type="spellEnd"/>
+      <w:r>
+        <w:rPr>
+          <w:rFonts w:ascii="Comic Sans MS" w:hAnsi="Comic Sans MS"/>
+          <w:color w:val="231F20"/>
+        </w:rPr>
+        <w:t>(</w:t>
+      </w:r>
+      <w:proofErr w:type="gramEnd"/>
+      <w:r>
+        <w:rPr>
+          <w:rFonts w:ascii="Comic Sans MS" w:hAnsi="Comic Sans MS"/>
+          <w:color w:val="231F20"/>
+        </w:rPr>
+        <w:t>For performance and load check</w:t>
+      </w:r>
+    </w:p>
+    <w:p>
+      <w:pPr>
+        <w:pStyle w:val="BodyText"/>
+        <w:numPr>
+          <w:ilvl w:val="0"/>
+          <w:numId w:val="1"/>
+        </w:numPr>
+        <w:spacing w:before="166"/>
+        <w:rPr>
+          <w:rFonts w:ascii="Comic Sans MS" w:hAnsi="Comic Sans MS"/>
+          <w:color w:val="231F20"/>
+        </w:rPr>
+      </w:pPr>
+      <w:proofErr w:type="gramStart"/>
+      <w:r>
+        <w:rPr>
+          <w:rFonts w:ascii="Comic Sans MS" w:hAnsi="Comic Sans MS"/>
+          <w:color w:val="231F20"/>
+        </w:rPr>
+        <w:t>Appium(</w:t>
+      </w:r>
+      <w:proofErr w:type="gramEnd"/>
+      <w:r>
+        <w:rPr>
+          <w:rFonts w:ascii="Comic Sans MS" w:hAnsi="Comic Sans MS"/>
+          <w:color w:val="231F20"/>
+        </w:rPr>
+        <w:t>For mobile based testing)</w:t>
+      </w:r>
+    </w:p>
+    <w:p>
+      <w:pPr>
+        <w:pStyle w:val="BodyText"/>
+        <w:numPr>
+          <w:ilvl w:val="0"/>
+          <w:numId w:val="1"/>
+        </w:numPr>
+        <w:spacing w:before="166"/>
+        <w:rPr>
+          <w:rFonts w:ascii="Comic Sans MS" w:hAnsi="Comic Sans MS"/>
+          <w:color w:val="231F20"/>
+        </w:rPr>
+      </w:pPr>
+      <w:r>
+        <w:rPr>
+          <w:rFonts w:ascii="Comic Sans MS" w:hAnsi="Comic Sans MS"/>
+          <w:color w:val="231F20"/>
+        </w:rPr>
+        <w:t xml:space="preserve">Lighthouse/Axe </w:t>
+      </w:r>
+      <w:proofErr w:type="gramStart"/>
+      <w:r>
+        <w:rPr>
+          <w:rFonts w:ascii="Comic Sans MS" w:hAnsi="Comic Sans MS"/>
+          <w:color w:val="231F20"/>
+        </w:rPr>
+        <w:t>tools(</w:t>
+      </w:r>
+      <w:proofErr w:type="gramEnd"/>
+      <w:r>
+        <w:rPr>
+          <w:rFonts w:ascii="Comic Sans MS" w:hAnsi="Comic Sans MS"/>
+          <w:color w:val="231F20"/>
+        </w:rPr>
+        <w:t>For meeting quality standards)</w:t>
+      </w:r>
+    </w:p>
+    <w:p>
+      <w:pPr>
+        <w:pStyle w:val="BodyText"/>
+        <w:numPr>
+          <w:ilvl w:val="0"/>
+          <w:numId w:val="1"/>
+        </w:numPr>
+        <w:spacing w:before="166"/>
+        <w:rPr>
+          <w:rFonts w:ascii="Comic Sans MS" w:hAnsi="Comic Sans MS"/>
+        </w:rPr>
+      </w:pPr>
+      <w:r>
+        <w:rPr>
+          <w:rFonts w:ascii="Comic Sans MS" w:hAnsi="Comic Sans MS"/>
+          <w:color w:val="231F20"/>
+        </w:rPr>
+        <w:t>Hybrid frameworks</w:t>
+      </w:r>
+    </w:p>
+    <w:p>
+      <w:pPr>
+        <w:pStyle w:val="ListParagraph"/>
+        <w:tabs>
+          <w:tab w:val="left" w:pos="832"/>
+        </w:tabs>
+        <w:spacing w:before="220"/>
+        <w:ind w:firstLine="0"/>
+        <w:rPr>
+          <w:rFonts w:ascii="Comic Sans MS" w:hAnsi="Comic Sans MS"/>
+          <w:sz w:val="23"/>
+        </w:rPr>
+      </w:pPr>
+    </w:p>
+    <w:p>
+      <w:pPr>
+        <w:pStyle w:val="Heading1"/>
+        <w:spacing w:before="1"/>
+        <w:ind w:left="0"/>
+        <w:rPr>
+          <w:rFonts w:ascii="Comic Sans MS" w:hAnsi="Comic Sans MS" w:cs="Arial"/>
+          <w:color w:val="231F20"/>
+        </w:rPr>
+      </w:pPr>
+    </w:p>
+    <w:p>
+      <w:pPr>
+        <w:pStyle w:val="Heading1"/>
+        <w:spacing w:before="1"/>
+        <w:rPr>
+          <w:rFonts w:ascii="Comic Sans MS" w:hAnsi="Comic Sans MS" w:cs="Arial"/>
+        </w:rPr>
+      </w:pPr>
+      <w:r>
+        <w:rPr>
+          <w:rFonts w:ascii="Comic Sans MS" w:hAnsi="Comic Sans MS" w:cs="Arial"/>
+          <w:color w:val="231F20"/>
+        </w:rPr>
+        <w:t>QA Deliverables</w:t>
+      </w:r>
+    </w:p>
+    <w:p>
+      <w:pPr>
+        <w:pStyle w:val="BodyText"/>
+        <w:spacing w:before="166"/>
+        <w:ind w:left="112" w:firstLine="0"/>
+        <w:rPr>
+          <w:rFonts w:ascii="Comic Sans MS" w:hAnsi="Comic Sans MS"/>
+        </w:rPr>
+      </w:pPr>
+    </w:p>
+    <w:p>
+      <w:pPr>
+        <w:pStyle w:val="ListParagraph"/>
+        <w:numPr>
+          <w:ilvl w:val="0"/>
+          <w:numId w:val="1"/>
+        </w:numPr>
+        <w:tabs>
+          <w:tab w:val="left" w:pos="832"/>
+        </w:tabs>
+        <w:spacing w:before="220"/>
+        <w:rPr>
+          <w:rFonts w:ascii="Comic Sans MS" w:hAnsi="Comic Sans MS"/>
+          <w:sz w:val="23"/>
+        </w:rPr>
+      </w:pPr>
+      <w:r>
+        <w:rPr>
+          <w:rFonts w:ascii="Comic Sans MS" w:hAnsi="Comic Sans MS"/>
+          <w:color w:val="231F20"/>
+          <w:spacing w:val="-4"/>
+          <w:sz w:val="23"/>
+        </w:rPr>
+        <w:t>Test</w:t>
+      </w:r>
+      <w:r>
+        <w:rPr>
+          <w:rFonts w:ascii="Comic Sans MS" w:hAnsi="Comic Sans MS"/>
+          <w:color w:val="231F20"/>
+          <w:spacing w:val="-19"/>
+          <w:sz w:val="23"/>
+        </w:rPr>
+        <w:t xml:space="preserve"> </w:t>
+      </w:r>
+      <w:r>
+        <w:rPr>
+          <w:rFonts w:ascii="Comic Sans MS" w:hAnsi="Comic Sans MS"/>
+          <w:color w:val="231F20"/>
+          <w:sz w:val="23"/>
+        </w:rPr>
+        <w:t>plans</w:t>
+      </w:r>
+      <w:r>
+        <w:rPr>
+          <w:rFonts w:ascii="Comic Sans MS" w:hAnsi="Comic Sans MS"/>
+          <w:color w:val="231F20"/>
+          <w:spacing w:val="-19"/>
+          <w:sz w:val="23"/>
+        </w:rPr>
+        <w:t xml:space="preserve"> </w:t>
+      </w:r>
+      <w:r>
+        <w:rPr>
+          <w:rFonts w:ascii="Comic Sans MS" w:hAnsi="Comic Sans MS"/>
+          <w:color w:val="231F20"/>
+          <w:sz w:val="23"/>
+        </w:rPr>
+        <w:t>for</w:t>
+      </w:r>
+      <w:r>
+        <w:rPr>
+          <w:rFonts w:ascii="Comic Sans MS" w:hAnsi="Comic Sans MS"/>
+          <w:color w:val="231F20"/>
+          <w:spacing w:val="-19"/>
+          <w:sz w:val="23"/>
+        </w:rPr>
+        <w:t xml:space="preserve"> </w:t>
+      </w:r>
+      <w:r>
+        <w:rPr>
+          <w:rFonts w:ascii="Comic Sans MS" w:hAnsi="Comic Sans MS"/>
+          <w:color w:val="231F20"/>
+          <w:sz w:val="23"/>
+        </w:rPr>
+        <w:t>each</w:t>
+      </w:r>
+      <w:r>
+        <w:rPr>
+          <w:rFonts w:ascii="Comic Sans MS" w:hAnsi="Comic Sans MS"/>
+          <w:color w:val="231F20"/>
+          <w:spacing w:val="-19"/>
+          <w:sz w:val="23"/>
+        </w:rPr>
+        <w:t xml:space="preserve"> </w:t>
+      </w:r>
+      <w:r>
+        <w:rPr>
+          <w:rFonts w:ascii="Comic Sans MS" w:hAnsi="Comic Sans MS"/>
+          <w:color w:val="231F20"/>
+          <w:sz w:val="23"/>
+        </w:rPr>
+        <w:t>feature</w:t>
       </w:r>
       <w:r>
         <w:rPr>
@@ -3058,6 +1694,1422 @@
         </w:rPr>
         <w:t>.</w:t>
       </w:r>
+    </w:p>
+    <w:p>
+      <w:pPr>
+        <w:pStyle w:val="ListParagraph"/>
+        <w:numPr>
+          <w:ilvl w:val="0"/>
+          <w:numId w:val="1"/>
+        </w:numPr>
+        <w:tabs>
+          <w:tab w:val="left" w:pos="832"/>
+        </w:tabs>
+        <w:spacing w:before="180"/>
+        <w:rPr>
+          <w:rFonts w:ascii="Comic Sans MS" w:hAnsi="Comic Sans MS"/>
+          <w:sz w:val="23"/>
+        </w:rPr>
+      </w:pPr>
+      <w:r>
+        <w:rPr>
+          <w:rFonts w:ascii="Comic Sans MS" w:hAnsi="Comic Sans MS"/>
+          <w:color w:val="231F20"/>
+          <w:sz w:val="23"/>
+        </w:rPr>
+        <w:t>Issues</w:t>
+      </w:r>
+      <w:r>
+        <w:rPr>
+          <w:rFonts w:ascii="Comic Sans MS" w:hAnsi="Comic Sans MS"/>
+          <w:color w:val="231F20"/>
+          <w:spacing w:val="-23"/>
+          <w:sz w:val="23"/>
+        </w:rPr>
+        <w:t xml:space="preserve"> </w:t>
+      </w:r>
+      <w:r>
+        <w:rPr>
+          <w:rFonts w:ascii="Comic Sans MS" w:hAnsi="Comic Sans MS"/>
+          <w:color w:val="231F20"/>
+          <w:sz w:val="23"/>
+        </w:rPr>
+        <w:t>reported</w:t>
+      </w:r>
+      <w:r>
+        <w:rPr>
+          <w:rFonts w:ascii="Comic Sans MS" w:hAnsi="Comic Sans MS"/>
+          <w:color w:val="231F20"/>
+          <w:spacing w:val="-22"/>
+          <w:sz w:val="23"/>
+        </w:rPr>
+        <w:t xml:space="preserve"> </w:t>
+      </w:r>
+      <w:r>
+        <w:rPr>
+          <w:rFonts w:ascii="Comic Sans MS" w:hAnsi="Comic Sans MS"/>
+          <w:color w:val="231F20"/>
+          <w:sz w:val="23"/>
+        </w:rPr>
+        <w:t>for</w:t>
+      </w:r>
+      <w:r>
+        <w:rPr>
+          <w:rFonts w:ascii="Comic Sans MS" w:hAnsi="Comic Sans MS"/>
+          <w:color w:val="231F20"/>
+          <w:spacing w:val="-22"/>
+          <w:sz w:val="23"/>
+        </w:rPr>
+        <w:t xml:space="preserve"> </w:t>
+      </w:r>
+      <w:r>
+        <w:rPr>
+          <w:rFonts w:ascii="Comic Sans MS" w:hAnsi="Comic Sans MS"/>
+          <w:color w:val="231F20"/>
+          <w:sz w:val="23"/>
+        </w:rPr>
+        <w:t>bugs,</w:t>
+      </w:r>
+      <w:r>
+        <w:rPr>
+          <w:rFonts w:ascii="Comic Sans MS" w:hAnsi="Comic Sans MS"/>
+          <w:color w:val="231F20"/>
+          <w:spacing w:val="-22"/>
+          <w:sz w:val="23"/>
+        </w:rPr>
+        <w:t xml:space="preserve"> </w:t>
+      </w:r>
+      <w:r>
+        <w:rPr>
+          <w:rFonts w:ascii="Comic Sans MS" w:hAnsi="Comic Sans MS"/>
+          <w:color w:val="231F20"/>
+          <w:sz w:val="23"/>
+        </w:rPr>
+        <w:t>enhancements,</w:t>
+      </w:r>
+      <w:r>
+        <w:rPr>
+          <w:rFonts w:ascii="Comic Sans MS" w:hAnsi="Comic Sans MS"/>
+          <w:color w:val="231F20"/>
+          <w:spacing w:val="-22"/>
+          <w:sz w:val="23"/>
+        </w:rPr>
+        <w:t xml:space="preserve"> </w:t>
+      </w:r>
+      <w:r>
+        <w:rPr>
+          <w:rFonts w:ascii="Comic Sans MS" w:hAnsi="Comic Sans MS"/>
+          <w:color w:val="231F20"/>
+          <w:sz w:val="23"/>
+        </w:rPr>
+        <w:t>usability</w:t>
+      </w:r>
+      <w:r>
+        <w:rPr>
+          <w:rFonts w:ascii="Comic Sans MS" w:hAnsi="Comic Sans MS"/>
+          <w:color w:val="231F20"/>
+          <w:spacing w:val="-22"/>
+          <w:sz w:val="23"/>
+        </w:rPr>
+        <w:t xml:space="preserve"> </w:t>
+      </w:r>
+      <w:r>
+        <w:rPr>
+          <w:rFonts w:ascii="Comic Sans MS" w:hAnsi="Comic Sans MS"/>
+          <w:color w:val="231F20"/>
+          <w:sz w:val="23"/>
+        </w:rPr>
+        <w:t>suggestions</w:t>
+      </w:r>
+      <w:r>
+        <w:rPr>
+          <w:rFonts w:ascii="Comic Sans MS" w:hAnsi="Comic Sans MS"/>
+          <w:color w:val="231F20"/>
+          <w:sz w:val="23"/>
+        </w:rPr>
+        <w:t>.</w:t>
+      </w:r>
+    </w:p>
+    <w:p>
+      <w:pPr>
+        <w:pStyle w:val="ListParagraph"/>
+        <w:numPr>
+          <w:ilvl w:val="0"/>
+          <w:numId w:val="1"/>
+        </w:numPr>
+        <w:tabs>
+          <w:tab w:val="left" w:pos="832"/>
+        </w:tabs>
+        <w:rPr>
+          <w:rFonts w:ascii="Comic Sans MS" w:hAnsi="Comic Sans MS"/>
+          <w:sz w:val="23"/>
+        </w:rPr>
+      </w:pPr>
+      <w:r>
+        <w:rPr>
+          <w:rFonts w:ascii="Comic Sans MS" w:hAnsi="Comic Sans MS"/>
+          <w:color w:val="231F20"/>
+          <w:sz w:val="23"/>
+        </w:rPr>
+        <w:t>Automation testing scope.</w:t>
+      </w:r>
+    </w:p>
+    <w:p>
+      <w:pPr>
+        <w:pStyle w:val="ListParagraph"/>
+        <w:numPr>
+          <w:ilvl w:val="0"/>
+          <w:numId w:val="1"/>
+        </w:numPr>
+        <w:tabs>
+          <w:tab w:val="left" w:pos="832"/>
+        </w:tabs>
+        <w:rPr>
+          <w:rFonts w:ascii="Comic Sans MS" w:hAnsi="Comic Sans MS"/>
+          <w:sz w:val="23"/>
+        </w:rPr>
+      </w:pPr>
+      <w:r>
+        <w:rPr>
+          <w:rFonts w:ascii="Comic Sans MS" w:hAnsi="Comic Sans MS"/>
+          <w:color w:val="231F20"/>
+          <w:sz w:val="23"/>
+        </w:rPr>
+        <w:t>W</w:t>
+      </w:r>
+      <w:r>
+        <w:rPr>
+          <w:rFonts w:ascii="Comic Sans MS" w:hAnsi="Comic Sans MS"/>
+          <w:color w:val="231F20"/>
+          <w:sz w:val="23"/>
+        </w:rPr>
+        <w:t>ebpage should take less time to load.</w:t>
+      </w:r>
+    </w:p>
+    <w:p>
+      <w:pPr>
+        <w:pStyle w:val="ListParagraph"/>
+        <w:numPr>
+          <w:ilvl w:val="0"/>
+          <w:numId w:val="1"/>
+        </w:numPr>
+        <w:tabs>
+          <w:tab w:val="left" w:pos="832"/>
+        </w:tabs>
+        <w:rPr>
+          <w:rFonts w:ascii="Comic Sans MS" w:hAnsi="Comic Sans MS"/>
+          <w:sz w:val="23"/>
+        </w:rPr>
+      </w:pPr>
+      <w:r>
+        <w:rPr>
+          <w:rFonts w:ascii="Comic Sans MS" w:hAnsi="Comic Sans MS"/>
+          <w:color w:val="231F20"/>
+          <w:sz w:val="23"/>
+        </w:rPr>
+        <w:t>All the major functionalities to be checked properly and thoroughly.</w:t>
+      </w:r>
+    </w:p>
+    <w:p>
+      <w:pPr>
+        <w:pStyle w:val="ListParagraph"/>
+        <w:numPr>
+          <w:ilvl w:val="0"/>
+          <w:numId w:val="1"/>
+        </w:numPr>
+        <w:tabs>
+          <w:tab w:val="left" w:pos="832"/>
+        </w:tabs>
+        <w:rPr>
+          <w:rFonts w:ascii="Comic Sans MS" w:hAnsi="Comic Sans MS"/>
+          <w:sz w:val="23"/>
+        </w:rPr>
+      </w:pPr>
+      <w:r>
+        <w:rPr>
+          <w:rFonts w:ascii="Comic Sans MS" w:hAnsi="Comic Sans MS"/>
+          <w:color w:val="231F20"/>
+          <w:sz w:val="23"/>
+        </w:rPr>
+        <w:t>Update timelines frequently if the tests fail.</w:t>
+      </w:r>
+    </w:p>
+    <w:p>
+      <w:pPr>
+        <w:pStyle w:val="ListParagraph"/>
+        <w:numPr>
+          <w:ilvl w:val="0"/>
+          <w:numId w:val="1"/>
+        </w:numPr>
+        <w:tabs>
+          <w:tab w:val="left" w:pos="832"/>
+        </w:tabs>
+        <w:rPr>
+          <w:rFonts w:ascii="Comic Sans MS" w:hAnsi="Comic Sans MS"/>
+          <w:sz w:val="23"/>
+        </w:rPr>
+      </w:pPr>
+      <w:r>
+        <w:rPr>
+          <w:rFonts w:ascii="Comic Sans MS" w:hAnsi="Comic Sans MS"/>
+          <w:color w:val="231F20"/>
+          <w:sz w:val="23"/>
+        </w:rPr>
+        <w:t>Industry standards need to maintained.</w:t>
+      </w:r>
+    </w:p>
+    <w:p>
+      <w:pPr>
+        <w:pStyle w:val="ListParagraph"/>
+        <w:numPr>
+          <w:ilvl w:val="0"/>
+          <w:numId w:val="1"/>
+        </w:numPr>
+        <w:tabs>
+          <w:tab w:val="left" w:pos="832"/>
+        </w:tabs>
+        <w:rPr>
+          <w:rFonts w:ascii="Comic Sans MS" w:hAnsi="Comic Sans MS"/>
+          <w:sz w:val="23"/>
+        </w:rPr>
+      </w:pPr>
+      <w:r>
+        <w:rPr>
+          <w:rFonts w:ascii="Comic Sans MS" w:hAnsi="Comic Sans MS"/>
+          <w:sz w:val="23"/>
+        </w:rPr>
+        <w:t>W</w:t>
+      </w:r>
+      <w:r>
+        <w:rPr>
+          <w:rFonts w:ascii="Comic Sans MS" w:hAnsi="Comic Sans MS"/>
+          <w:sz w:val="23"/>
+        </w:rPr>
+        <w:t>eb content accessibility guidelines should be practiced.</w:t>
+      </w:r>
+    </w:p>
+    <w:p>
+      <w:pPr>
+        <w:pStyle w:val="ListParagraph"/>
+        <w:numPr>
+          <w:ilvl w:val="0"/>
+          <w:numId w:val="1"/>
+        </w:numPr>
+        <w:tabs>
+          <w:tab w:val="left" w:pos="832"/>
+        </w:tabs>
+        <w:rPr>
+          <w:rFonts w:ascii="Comic Sans MS" w:hAnsi="Comic Sans MS"/>
+          <w:sz w:val="23"/>
+        </w:rPr>
+      </w:pPr>
+      <w:r>
+        <w:rPr>
+          <w:rFonts w:ascii="Comic Sans MS" w:hAnsi="Comic Sans MS"/>
+          <w:sz w:val="23"/>
+        </w:rPr>
+        <w:t>Performance and Load testing to check the efficiency of built page.</w:t>
+      </w:r>
+    </w:p>
+    <w:p>
+      <w:pPr>
+        <w:pStyle w:val="ListParagraph"/>
+        <w:numPr>
+          <w:ilvl w:val="0"/>
+          <w:numId w:val="1"/>
+        </w:numPr>
+        <w:tabs>
+          <w:tab w:val="left" w:pos="832"/>
+        </w:tabs>
+        <w:rPr>
+          <w:rFonts w:ascii="Comic Sans MS" w:hAnsi="Comic Sans MS"/>
+          <w:sz w:val="23"/>
+        </w:rPr>
+      </w:pPr>
+      <w:r>
+        <w:rPr>
+          <w:rFonts w:ascii="Comic Sans MS" w:hAnsi="Comic Sans MS"/>
+          <w:sz w:val="23"/>
+        </w:rPr>
+        <w:t>Webpage should be compatible to any device. Ex: Laptop, Mobile Etc.</w:t>
+      </w:r>
+    </w:p>
+    <w:p>
+      <w:pPr>
+        <w:pStyle w:val="ListParagraph"/>
+        <w:numPr>
+          <w:ilvl w:val="0"/>
+          <w:numId w:val="1"/>
+        </w:numPr>
+        <w:tabs>
+          <w:tab w:val="left" w:pos="832"/>
+        </w:tabs>
+        <w:rPr>
+          <w:rFonts w:ascii="Comic Sans MS" w:hAnsi="Comic Sans MS"/>
+          <w:sz w:val="23"/>
+        </w:rPr>
+      </w:pPr>
+      <w:r>
+        <w:rPr>
+          <w:rFonts w:ascii="Comic Sans MS" w:hAnsi="Comic Sans MS"/>
+          <w:sz w:val="23"/>
+        </w:rPr>
+        <w:t>Testing until UAT at the end of each sprint.</w:t>
+      </w:r>
+    </w:p>
+    <w:p>
+      <w:pPr>
+        <w:pStyle w:val="ListParagraph"/>
+        <w:numPr>
+          <w:ilvl w:val="0"/>
+          <w:numId w:val="1"/>
+        </w:numPr>
+        <w:tabs>
+          <w:tab w:val="left" w:pos="832"/>
+        </w:tabs>
+        <w:rPr>
+          <w:rFonts w:ascii="Comic Sans MS" w:hAnsi="Comic Sans MS"/>
+          <w:sz w:val="23"/>
+        </w:rPr>
+      </w:pPr>
+      <w:r>
+        <w:rPr>
+          <w:rFonts w:ascii="Comic Sans MS" w:hAnsi="Comic Sans MS"/>
+          <w:sz w:val="23"/>
+        </w:rPr>
+        <w:t xml:space="preserve">Test-cases should </w:t>
+      </w:r>
+      <w:r>
+        <w:rPr>
+          <w:rFonts w:ascii="Comic Sans MS" w:hAnsi="Comic Sans MS"/>
+          <w:sz w:val="23"/>
+        </w:rPr>
+        <w:t>be</w:t>
+      </w:r>
+      <w:r>
+        <w:rPr>
+          <w:rFonts w:ascii="Comic Sans MS" w:hAnsi="Comic Sans MS"/>
+          <w:sz w:val="23"/>
+        </w:rPr>
+        <w:t xml:space="preserve"> </w:t>
+      </w:r>
+      <w:r>
+        <w:rPr>
+          <w:rFonts w:ascii="Comic Sans MS" w:hAnsi="Comic Sans MS"/>
+          <w:sz w:val="23"/>
+        </w:rPr>
+        <w:t xml:space="preserve">executed and </w:t>
+      </w:r>
+      <w:r>
+        <w:rPr>
+          <w:rFonts w:ascii="Comic Sans MS" w:hAnsi="Comic Sans MS"/>
+          <w:sz w:val="23"/>
+        </w:rPr>
+        <w:t>organized</w:t>
+      </w:r>
+      <w:r>
+        <w:rPr>
+          <w:rFonts w:ascii="Comic Sans MS" w:hAnsi="Comic Sans MS"/>
+          <w:sz w:val="23"/>
+        </w:rPr>
+        <w:t xml:space="preserve"> properly</w:t>
+      </w:r>
+      <w:r>
+        <w:rPr>
+          <w:rFonts w:ascii="Comic Sans MS" w:hAnsi="Comic Sans MS"/>
+          <w:sz w:val="23"/>
+        </w:rPr>
+        <w:t>.</w:t>
+      </w:r>
+    </w:p>
+    <w:p>
+      <w:pPr>
+        <w:pStyle w:val="ListParagraph"/>
+        <w:numPr>
+          <w:ilvl w:val="0"/>
+          <w:numId w:val="1"/>
+        </w:numPr>
+        <w:tabs>
+          <w:tab w:val="left" w:pos="832"/>
+        </w:tabs>
+        <w:rPr>
+          <w:rFonts w:ascii="Comic Sans MS" w:hAnsi="Comic Sans MS"/>
+          <w:sz w:val="23"/>
+        </w:rPr>
+      </w:pPr>
+      <w:r>
+        <w:rPr>
+          <w:rFonts w:ascii="Comic Sans MS" w:hAnsi="Comic Sans MS"/>
+          <w:sz w:val="23"/>
+        </w:rPr>
+        <w:t>Webpage content needs to be safe and secure.</w:t>
+      </w:r>
+    </w:p>
+    <w:p>
+      <w:pPr>
+        <w:pStyle w:val="Heading1"/>
+        <w:rPr>
+          <w:rFonts w:ascii="Comic Sans MS" w:hAnsi="Comic Sans MS" w:cs="Arial"/>
+          <w:color w:val="231F20"/>
+          <w:spacing w:val="-6"/>
+          <w:w w:val="95"/>
+        </w:rPr>
+      </w:pPr>
+    </w:p>
+    <w:p>
+      <w:pPr>
+        <w:pStyle w:val="Heading1"/>
+        <w:ind w:left="0"/>
+        <w:rPr>
+          <w:rFonts w:ascii="Comic Sans MS" w:hAnsi="Comic Sans MS" w:cs="Arial"/>
+          <w:color w:val="231F20"/>
+          <w:w w:val="95"/>
+        </w:rPr>
+      </w:pPr>
+      <w:r>
+        <w:rPr>
+          <w:rFonts w:ascii="Comic Sans MS" w:hAnsi="Comic Sans MS" w:cs="Arial"/>
+          <w:color w:val="231F20"/>
+          <w:spacing w:val="-6"/>
+          <w:w w:val="95"/>
+        </w:rPr>
+        <w:t>Test</w:t>
+      </w:r>
+      <w:r>
+        <w:rPr>
+          <w:rFonts w:ascii="Comic Sans MS" w:hAnsi="Comic Sans MS" w:cs="Arial"/>
+          <w:color w:val="231F20"/>
+          <w:spacing w:val="19"/>
+          <w:w w:val="95"/>
+        </w:rPr>
+        <w:t xml:space="preserve"> </w:t>
+      </w:r>
+      <w:r>
+        <w:rPr>
+          <w:rFonts w:ascii="Comic Sans MS" w:hAnsi="Comic Sans MS" w:cs="Arial"/>
+          <w:color w:val="231F20"/>
+          <w:w w:val="95"/>
+        </w:rPr>
+        <w:t>Management</w:t>
+      </w:r>
+    </w:p>
+    <w:p>
+      <w:pPr>
+        <w:pStyle w:val="Heading1"/>
+        <w:rPr>
+          <w:rFonts w:ascii="Comic Sans MS" w:hAnsi="Comic Sans MS" w:cs="Arial"/>
+        </w:rPr>
+      </w:pPr>
+    </w:p>
+    <w:p>
+      <w:pPr>
+        <w:pStyle w:val="ListParagraph"/>
+        <w:numPr>
+          <w:ilvl w:val="0"/>
+          <w:numId w:val="1"/>
+        </w:numPr>
+        <w:tabs>
+          <w:tab w:val="left" w:pos="832"/>
+        </w:tabs>
+        <w:rPr>
+          <w:rFonts w:ascii="Comic Sans MS" w:hAnsi="Comic Sans MS"/>
+          <w:sz w:val="23"/>
+        </w:rPr>
+      </w:pPr>
+      <w:r>
+        <w:rPr>
+          <w:rFonts w:ascii="Comic Sans MS" w:hAnsi="Comic Sans MS"/>
+          <w:sz w:val="23"/>
+        </w:rPr>
+        <w:t>Cypress framework is used for front-end</w:t>
+      </w:r>
+      <w:r>
+        <w:rPr>
+          <w:rFonts w:ascii="Comic Sans MS" w:hAnsi="Comic Sans MS"/>
+          <w:sz w:val="23"/>
+        </w:rPr>
+        <w:t xml:space="preserve"> webpage</w:t>
+      </w:r>
+      <w:r>
+        <w:rPr>
+          <w:rFonts w:ascii="Comic Sans MS" w:hAnsi="Comic Sans MS"/>
+          <w:sz w:val="23"/>
+        </w:rPr>
+        <w:t xml:space="preserve"> testing</w:t>
+      </w:r>
+      <w:r>
+        <w:rPr>
+          <w:rFonts w:ascii="Comic Sans MS" w:hAnsi="Comic Sans MS"/>
+          <w:sz w:val="23"/>
+        </w:rPr>
+        <w:t>.</w:t>
+      </w:r>
+    </w:p>
+    <w:p>
+      <w:pPr>
+        <w:pStyle w:val="ListParagraph"/>
+        <w:numPr>
+          <w:ilvl w:val="0"/>
+          <w:numId w:val="1"/>
+        </w:numPr>
+        <w:tabs>
+          <w:tab w:val="left" w:pos="832"/>
+        </w:tabs>
+        <w:rPr>
+          <w:rFonts w:ascii="Comic Sans MS" w:hAnsi="Comic Sans MS"/>
+          <w:sz w:val="23"/>
+        </w:rPr>
+      </w:pPr>
+      <w:r>
+        <w:rPr>
+          <w:rFonts w:ascii="Comic Sans MS" w:hAnsi="Comic Sans MS"/>
+          <w:sz w:val="23"/>
+        </w:rPr>
+        <w:t>Selenium tool for automation web-testing</w:t>
+      </w:r>
+      <w:r>
+        <w:rPr>
+          <w:rFonts w:ascii="Comic Sans MS" w:hAnsi="Comic Sans MS"/>
+          <w:sz w:val="23"/>
+        </w:rPr>
+        <w:t>.</w:t>
+      </w:r>
+    </w:p>
+    <w:p>
+      <w:pPr>
+        <w:pStyle w:val="ListParagraph"/>
+        <w:numPr>
+          <w:ilvl w:val="0"/>
+          <w:numId w:val="1"/>
+        </w:numPr>
+        <w:tabs>
+          <w:tab w:val="left" w:pos="832"/>
+        </w:tabs>
+        <w:spacing w:before="220"/>
+        <w:rPr>
+          <w:rFonts w:ascii="Comic Sans MS" w:hAnsi="Comic Sans MS"/>
+          <w:sz w:val="23"/>
+        </w:rPr>
+      </w:pPr>
+      <w:r>
+        <w:rPr>
+          <w:rFonts w:ascii="Comic Sans MS" w:hAnsi="Comic Sans MS"/>
+          <w:color w:val="231F20"/>
+          <w:sz w:val="23"/>
+        </w:rPr>
+        <w:t>Jenkins</w:t>
+      </w:r>
+      <w:r>
+        <w:rPr>
+          <w:rFonts w:ascii="Comic Sans MS" w:hAnsi="Comic Sans MS"/>
+          <w:color w:val="231F20"/>
+          <w:spacing w:val="-24"/>
+          <w:sz w:val="23"/>
+        </w:rPr>
+        <w:t xml:space="preserve"> </w:t>
+      </w:r>
+      <w:r>
+        <w:rPr>
+          <w:rFonts w:ascii="Comic Sans MS" w:hAnsi="Comic Sans MS"/>
+          <w:color w:val="231F20"/>
+          <w:sz w:val="23"/>
+        </w:rPr>
+        <w:t>is</w:t>
+      </w:r>
+      <w:r>
+        <w:rPr>
+          <w:rFonts w:ascii="Comic Sans MS" w:hAnsi="Comic Sans MS"/>
+          <w:color w:val="231F20"/>
+          <w:spacing w:val="-23"/>
+          <w:sz w:val="23"/>
+        </w:rPr>
+        <w:t xml:space="preserve"> </w:t>
+      </w:r>
+      <w:r>
+        <w:rPr>
+          <w:rFonts w:ascii="Comic Sans MS" w:hAnsi="Comic Sans MS"/>
+          <w:color w:val="231F20"/>
+          <w:sz w:val="23"/>
+        </w:rPr>
+        <w:t>used</w:t>
+      </w:r>
+      <w:r>
+        <w:rPr>
+          <w:rFonts w:ascii="Comic Sans MS" w:hAnsi="Comic Sans MS"/>
+          <w:color w:val="231F20"/>
+          <w:spacing w:val="-23"/>
+          <w:sz w:val="23"/>
+        </w:rPr>
+        <w:t xml:space="preserve"> </w:t>
+      </w:r>
+      <w:r>
+        <w:rPr>
+          <w:rFonts w:ascii="Comic Sans MS" w:hAnsi="Comic Sans MS"/>
+          <w:color w:val="231F20"/>
+          <w:sz w:val="23"/>
+        </w:rPr>
+        <w:t>to</w:t>
+      </w:r>
+      <w:r>
+        <w:rPr>
+          <w:rFonts w:ascii="Comic Sans MS" w:hAnsi="Comic Sans MS"/>
+          <w:color w:val="231F20"/>
+          <w:spacing w:val="-23"/>
+          <w:sz w:val="23"/>
+        </w:rPr>
+        <w:t xml:space="preserve"> </w:t>
+      </w:r>
+      <w:r>
+        <w:rPr>
+          <w:rFonts w:ascii="Comic Sans MS" w:hAnsi="Comic Sans MS"/>
+          <w:color w:val="231F20"/>
+          <w:sz w:val="23"/>
+        </w:rPr>
+        <w:t>build</w:t>
+      </w:r>
+      <w:r>
+        <w:rPr>
+          <w:rFonts w:ascii="Comic Sans MS" w:hAnsi="Comic Sans MS"/>
+          <w:color w:val="231F20"/>
+          <w:spacing w:val="-24"/>
+          <w:sz w:val="23"/>
+        </w:rPr>
+        <w:t xml:space="preserve"> </w:t>
+      </w:r>
+      <w:r>
+        <w:rPr>
+          <w:rFonts w:ascii="Comic Sans MS" w:hAnsi="Comic Sans MS"/>
+          <w:color w:val="231F20"/>
+          <w:sz w:val="23"/>
+        </w:rPr>
+        <w:t>test</w:t>
+      </w:r>
+      <w:r>
+        <w:rPr>
+          <w:rFonts w:ascii="Comic Sans MS" w:hAnsi="Comic Sans MS"/>
+          <w:color w:val="231F20"/>
+          <w:spacing w:val="-23"/>
+          <w:sz w:val="23"/>
+        </w:rPr>
+        <w:t xml:space="preserve"> </w:t>
+      </w:r>
+      <w:r>
+        <w:rPr>
+          <w:rFonts w:ascii="Comic Sans MS" w:hAnsi="Comic Sans MS"/>
+          <w:color w:val="231F20"/>
+          <w:sz w:val="23"/>
+        </w:rPr>
+        <w:t>versions</w:t>
+      </w:r>
+      <w:r>
+        <w:rPr>
+          <w:rFonts w:ascii="Comic Sans MS" w:hAnsi="Comic Sans MS"/>
+          <w:color w:val="231F20"/>
+          <w:spacing w:val="-23"/>
+          <w:sz w:val="23"/>
+        </w:rPr>
+        <w:t xml:space="preserve"> </w:t>
+      </w:r>
+      <w:r>
+        <w:rPr>
+          <w:rFonts w:ascii="Comic Sans MS" w:hAnsi="Comic Sans MS"/>
+          <w:color w:val="231F20"/>
+          <w:sz w:val="23"/>
+        </w:rPr>
+        <w:t>of</w:t>
+      </w:r>
+      <w:r>
+        <w:rPr>
+          <w:rFonts w:ascii="Comic Sans MS" w:hAnsi="Comic Sans MS"/>
+          <w:color w:val="231F20"/>
+          <w:spacing w:val="-23"/>
+          <w:sz w:val="23"/>
+        </w:rPr>
+        <w:t xml:space="preserve"> </w:t>
+      </w:r>
+      <w:r>
+        <w:rPr>
+          <w:rFonts w:ascii="Comic Sans MS" w:hAnsi="Comic Sans MS"/>
+          <w:color w:val="231F20"/>
+          <w:sz w:val="23"/>
+        </w:rPr>
+        <w:t>the</w:t>
+      </w:r>
+      <w:r>
+        <w:rPr>
+          <w:rFonts w:ascii="Comic Sans MS" w:hAnsi="Comic Sans MS"/>
+          <w:color w:val="231F20"/>
+          <w:spacing w:val="-23"/>
+          <w:sz w:val="23"/>
+        </w:rPr>
+        <w:t xml:space="preserve"> </w:t>
+      </w:r>
+      <w:r>
+        <w:rPr>
+          <w:rFonts w:ascii="Comic Sans MS" w:hAnsi="Comic Sans MS"/>
+          <w:color w:val="231F20"/>
+          <w:sz w:val="23"/>
+        </w:rPr>
+        <w:t>application</w:t>
+      </w:r>
+      <w:r>
+        <w:rPr>
+          <w:rFonts w:ascii="Comic Sans MS" w:hAnsi="Comic Sans MS"/>
+          <w:color w:val="231F20"/>
+          <w:spacing w:val="-24"/>
+          <w:sz w:val="23"/>
+        </w:rPr>
+        <w:t>.</w:t>
+      </w:r>
+    </w:p>
+    <w:p>
+      <w:pPr>
+        <w:pStyle w:val="ListParagraph"/>
+        <w:numPr>
+          <w:ilvl w:val="0"/>
+          <w:numId w:val="1"/>
+        </w:numPr>
+        <w:tabs>
+          <w:tab w:val="left" w:pos="832"/>
+        </w:tabs>
+        <w:spacing w:before="220"/>
+        <w:rPr>
+          <w:rFonts w:ascii="Comic Sans MS" w:hAnsi="Comic Sans MS"/>
+          <w:sz w:val="23"/>
+        </w:rPr>
+      </w:pPr>
+      <w:proofErr w:type="spellStart"/>
+      <w:r>
+        <w:rPr>
+          <w:rFonts w:ascii="Comic Sans MS" w:hAnsi="Comic Sans MS"/>
+          <w:sz w:val="23"/>
+        </w:rPr>
+        <w:t>Jmeter</w:t>
+      </w:r>
+      <w:proofErr w:type="spellEnd"/>
+      <w:r>
+        <w:rPr>
+          <w:rFonts w:ascii="Comic Sans MS" w:hAnsi="Comic Sans MS"/>
+          <w:sz w:val="23"/>
+        </w:rPr>
+        <w:t xml:space="preserve"> is used for Performance and Load testing</w:t>
+      </w:r>
+      <w:r>
+        <w:rPr>
+          <w:rFonts w:ascii="Comic Sans MS" w:hAnsi="Comic Sans MS"/>
+          <w:sz w:val="23"/>
+        </w:rPr>
+        <w:t>.</w:t>
+      </w:r>
+    </w:p>
+    <w:p>
+      <w:pPr>
+        <w:pStyle w:val="ListParagraph"/>
+        <w:numPr>
+          <w:ilvl w:val="0"/>
+          <w:numId w:val="1"/>
+        </w:numPr>
+        <w:tabs>
+          <w:tab w:val="left" w:pos="832"/>
+        </w:tabs>
+        <w:spacing w:before="220"/>
+        <w:rPr>
+          <w:rFonts w:ascii="Comic Sans MS" w:hAnsi="Comic Sans MS"/>
+          <w:sz w:val="23"/>
+        </w:rPr>
+      </w:pPr>
+      <w:r>
+        <w:rPr>
+          <w:rFonts w:ascii="Comic Sans MS" w:hAnsi="Comic Sans MS"/>
+          <w:sz w:val="23"/>
+        </w:rPr>
+        <w:t>Appium tool is used for mobile compatibility testing</w:t>
+      </w:r>
+      <w:r>
+        <w:rPr>
+          <w:rFonts w:ascii="Comic Sans MS" w:hAnsi="Comic Sans MS"/>
+          <w:sz w:val="23"/>
+        </w:rPr>
+        <w:t>.</w:t>
+      </w:r>
+    </w:p>
+    <w:p>
+      <w:pPr>
+        <w:pStyle w:val="ListParagraph"/>
+        <w:numPr>
+          <w:ilvl w:val="0"/>
+          <w:numId w:val="1"/>
+        </w:numPr>
+        <w:tabs>
+          <w:tab w:val="left" w:pos="832"/>
+        </w:tabs>
+        <w:spacing w:before="220"/>
+        <w:rPr>
+          <w:rFonts w:ascii="Comic Sans MS" w:hAnsi="Comic Sans MS"/>
+          <w:sz w:val="23"/>
+        </w:rPr>
+      </w:pPr>
+      <w:r>
+        <w:rPr>
+          <w:rFonts w:ascii="Comic Sans MS" w:hAnsi="Comic Sans MS"/>
+          <w:sz w:val="23"/>
+        </w:rPr>
+        <w:t>Multi browser testing and Cross browser testing</w:t>
+      </w:r>
+      <w:r>
+        <w:rPr>
+          <w:rFonts w:ascii="Comic Sans MS" w:hAnsi="Comic Sans MS"/>
+          <w:sz w:val="23"/>
+        </w:rPr>
+        <w:t>.</w:t>
+      </w:r>
+    </w:p>
+    <w:p>
+      <w:pPr>
+        <w:pStyle w:val="ListParagraph"/>
+        <w:numPr>
+          <w:ilvl w:val="0"/>
+          <w:numId w:val="1"/>
+        </w:numPr>
+        <w:tabs>
+          <w:tab w:val="left" w:pos="832"/>
+        </w:tabs>
+        <w:spacing w:before="220"/>
+        <w:rPr>
+          <w:rFonts w:ascii="Comic Sans MS" w:hAnsi="Comic Sans MS"/>
+          <w:sz w:val="23"/>
+        </w:rPr>
+      </w:pPr>
+      <w:r>
+        <w:rPr>
+          <w:rFonts w:ascii="Comic Sans MS" w:hAnsi="Comic Sans MS"/>
+          <w:sz w:val="23"/>
+        </w:rPr>
+        <w:t xml:space="preserve">NodeJS environment based </w:t>
+      </w:r>
+      <w:r>
+        <w:rPr>
+          <w:rFonts w:ascii="Comic Sans MS" w:hAnsi="Comic Sans MS"/>
+          <w:sz w:val="23"/>
+        </w:rPr>
+        <w:t>built tools.</w:t>
+      </w:r>
+    </w:p>
+    <w:p>
+      <w:pPr>
+        <w:pStyle w:val="ListParagraph"/>
+        <w:numPr>
+          <w:ilvl w:val="0"/>
+          <w:numId w:val="1"/>
+        </w:numPr>
+        <w:tabs>
+          <w:tab w:val="left" w:pos="832"/>
+        </w:tabs>
+        <w:spacing w:before="220"/>
+        <w:rPr>
+          <w:rFonts w:ascii="Comic Sans MS" w:hAnsi="Comic Sans MS"/>
+          <w:sz w:val="23"/>
+        </w:rPr>
+      </w:pPr>
+      <w:r>
+        <w:rPr>
+          <w:rFonts w:ascii="Comic Sans MS" w:hAnsi="Comic Sans MS"/>
+          <w:sz w:val="23"/>
+        </w:rPr>
+        <w:t>Unit testing -&gt; Integration -&gt; User acceptance testing for each sprint in agile</w:t>
+      </w:r>
+      <w:r>
+        <w:rPr>
+          <w:rFonts w:ascii="Comic Sans MS" w:hAnsi="Comic Sans MS"/>
+          <w:sz w:val="23"/>
+        </w:rPr>
+        <w:t>.</w:t>
+      </w:r>
+    </w:p>
+    <w:p>
+      <w:pPr>
+        <w:pStyle w:val="ListParagraph"/>
+        <w:numPr>
+          <w:ilvl w:val="0"/>
+          <w:numId w:val="1"/>
+        </w:numPr>
+        <w:tabs>
+          <w:tab w:val="left" w:pos="832"/>
+        </w:tabs>
+        <w:spacing w:before="220"/>
+        <w:rPr>
+          <w:rFonts w:ascii="Comic Sans MS" w:hAnsi="Comic Sans MS"/>
+          <w:sz w:val="23"/>
+        </w:rPr>
+      </w:pPr>
+      <w:r>
+        <w:rPr>
+          <w:rFonts w:ascii="Comic Sans MS" w:hAnsi="Comic Sans MS"/>
+          <w:sz w:val="23"/>
+        </w:rPr>
+        <w:t xml:space="preserve">Cucumber BDD framework </w:t>
+      </w:r>
+      <w:r>
+        <w:rPr>
+          <w:rFonts w:ascii="Comic Sans MS" w:hAnsi="Comic Sans MS"/>
+          <w:sz w:val="23"/>
+        </w:rPr>
+        <w:t xml:space="preserve">for software </w:t>
+      </w:r>
+      <w:proofErr w:type="gramStart"/>
+      <w:r>
+        <w:rPr>
+          <w:rFonts w:ascii="Comic Sans MS" w:hAnsi="Comic Sans MS"/>
+          <w:sz w:val="23"/>
+        </w:rPr>
+        <w:t>testing(</w:t>
+      </w:r>
+      <w:proofErr w:type="gramEnd"/>
+      <w:r>
+        <w:rPr>
+          <w:rFonts w:ascii="Comic Sans MS" w:hAnsi="Comic Sans MS"/>
+          <w:sz w:val="23"/>
+        </w:rPr>
+        <w:t>Feature, Runner, Step def).</w:t>
+      </w:r>
+    </w:p>
+    <w:p>
+      <w:pPr>
+        <w:pStyle w:val="ListParagraph"/>
+        <w:numPr>
+          <w:ilvl w:val="0"/>
+          <w:numId w:val="1"/>
+        </w:numPr>
+        <w:tabs>
+          <w:tab w:val="left" w:pos="832"/>
+        </w:tabs>
+        <w:spacing w:before="220"/>
+        <w:rPr>
+          <w:rFonts w:ascii="Comic Sans MS" w:hAnsi="Comic Sans MS"/>
+          <w:sz w:val="23"/>
+        </w:rPr>
+      </w:pPr>
+      <w:r>
+        <w:rPr>
+          <w:rFonts w:ascii="Comic Sans MS" w:hAnsi="Comic Sans MS"/>
+          <w:sz w:val="23"/>
+        </w:rPr>
+        <w:t>Right software versioning needs to be configured.</w:t>
+      </w:r>
+    </w:p>
+    <w:p>
+      <w:pPr>
+        <w:pStyle w:val="ListParagraph"/>
+        <w:numPr>
+          <w:ilvl w:val="0"/>
+          <w:numId w:val="1"/>
+        </w:numPr>
+        <w:tabs>
+          <w:tab w:val="left" w:pos="832"/>
+        </w:tabs>
+        <w:spacing w:before="220"/>
+        <w:rPr>
+          <w:rFonts w:ascii="Comic Sans MS" w:hAnsi="Comic Sans MS"/>
+          <w:sz w:val="23"/>
+        </w:rPr>
+      </w:pPr>
+      <w:r>
+        <w:rPr>
+          <w:rFonts w:ascii="Comic Sans MS" w:hAnsi="Comic Sans MS"/>
+          <w:sz w:val="23"/>
+        </w:rPr>
+        <w:t>Hybrid frameworks testing needs to be carried out.</w:t>
+      </w:r>
+    </w:p>
+    <w:p>
+      <w:pPr>
+        <w:pStyle w:val="ListParagraph"/>
+        <w:numPr>
+          <w:ilvl w:val="0"/>
+          <w:numId w:val="1"/>
+        </w:numPr>
+        <w:tabs>
+          <w:tab w:val="left" w:pos="832"/>
+        </w:tabs>
+        <w:spacing w:before="180"/>
+        <w:rPr>
+          <w:rFonts w:ascii="Comic Sans MS" w:hAnsi="Comic Sans MS"/>
+          <w:sz w:val="23"/>
+        </w:rPr>
+      </w:pPr>
+      <w:r>
+        <w:rPr>
+          <w:rFonts w:ascii="Comic Sans MS" w:hAnsi="Comic Sans MS"/>
+          <w:color w:val="231F20"/>
+          <w:sz w:val="23"/>
+        </w:rPr>
+        <w:t>VMs</w:t>
+      </w:r>
+      <w:r>
+        <w:rPr>
+          <w:rFonts w:ascii="Comic Sans MS" w:hAnsi="Comic Sans MS"/>
+          <w:color w:val="231F20"/>
+          <w:spacing w:val="-21"/>
+          <w:sz w:val="23"/>
+        </w:rPr>
+        <w:t xml:space="preserve"> </w:t>
+      </w:r>
+      <w:r>
+        <w:rPr>
+          <w:rFonts w:ascii="Comic Sans MS" w:hAnsi="Comic Sans MS"/>
+          <w:color w:val="231F20"/>
+          <w:sz w:val="23"/>
+        </w:rPr>
+        <w:t>are</w:t>
+      </w:r>
+      <w:r>
+        <w:rPr>
+          <w:rFonts w:ascii="Comic Sans MS" w:hAnsi="Comic Sans MS"/>
+          <w:color w:val="231F20"/>
+          <w:spacing w:val="-20"/>
+          <w:sz w:val="23"/>
+        </w:rPr>
+        <w:t xml:space="preserve"> </w:t>
+      </w:r>
+      <w:r>
+        <w:rPr>
+          <w:rFonts w:ascii="Comic Sans MS" w:hAnsi="Comic Sans MS"/>
+          <w:color w:val="231F20"/>
+          <w:sz w:val="23"/>
+        </w:rPr>
+        <w:t>used</w:t>
+      </w:r>
+      <w:r>
+        <w:rPr>
+          <w:rFonts w:ascii="Comic Sans MS" w:hAnsi="Comic Sans MS"/>
+          <w:color w:val="231F20"/>
+          <w:spacing w:val="-20"/>
+          <w:sz w:val="23"/>
+        </w:rPr>
+        <w:t xml:space="preserve"> </w:t>
+      </w:r>
+      <w:r>
+        <w:rPr>
+          <w:rFonts w:ascii="Comic Sans MS" w:hAnsi="Comic Sans MS"/>
+          <w:color w:val="231F20"/>
+          <w:sz w:val="23"/>
+        </w:rPr>
+        <w:t>to</w:t>
+      </w:r>
+      <w:r>
+        <w:rPr>
+          <w:rFonts w:ascii="Comic Sans MS" w:hAnsi="Comic Sans MS"/>
+          <w:color w:val="231F20"/>
+          <w:spacing w:val="-20"/>
+          <w:sz w:val="23"/>
+        </w:rPr>
+        <w:t xml:space="preserve"> </w:t>
+      </w:r>
+      <w:r>
+        <w:rPr>
+          <w:rFonts w:ascii="Comic Sans MS" w:hAnsi="Comic Sans MS"/>
+          <w:color w:val="231F20"/>
+          <w:sz w:val="23"/>
+        </w:rPr>
+        <w:t>test</w:t>
+      </w:r>
+      <w:r>
+        <w:rPr>
+          <w:rFonts w:ascii="Comic Sans MS" w:hAnsi="Comic Sans MS"/>
+          <w:color w:val="231F20"/>
+          <w:spacing w:val="-20"/>
+          <w:sz w:val="23"/>
+        </w:rPr>
+        <w:t xml:space="preserve"> </w:t>
+      </w:r>
+      <w:r>
+        <w:rPr>
+          <w:rFonts w:ascii="Comic Sans MS" w:hAnsi="Comic Sans MS"/>
+          <w:color w:val="231F20"/>
+          <w:sz w:val="23"/>
+        </w:rPr>
+        <w:t>the</w:t>
+      </w:r>
+      <w:r>
+        <w:rPr>
+          <w:rFonts w:ascii="Comic Sans MS" w:hAnsi="Comic Sans MS"/>
+          <w:color w:val="231F20"/>
+          <w:spacing w:val="-21"/>
+          <w:sz w:val="23"/>
+        </w:rPr>
+        <w:t xml:space="preserve"> </w:t>
+      </w:r>
+      <w:r>
+        <w:rPr>
+          <w:rFonts w:ascii="Comic Sans MS" w:hAnsi="Comic Sans MS"/>
+          <w:color w:val="231F20"/>
+          <w:sz w:val="23"/>
+        </w:rPr>
+        <w:t>applications</w:t>
+      </w:r>
+      <w:r>
+        <w:rPr>
+          <w:rFonts w:ascii="Comic Sans MS" w:hAnsi="Comic Sans MS"/>
+          <w:color w:val="231F20"/>
+          <w:spacing w:val="-20"/>
+          <w:sz w:val="23"/>
+        </w:rPr>
+        <w:t xml:space="preserve"> </w:t>
+      </w:r>
+      <w:r>
+        <w:rPr>
+          <w:rFonts w:ascii="Comic Sans MS" w:hAnsi="Comic Sans MS"/>
+          <w:color w:val="231F20"/>
+          <w:sz w:val="23"/>
+        </w:rPr>
+        <w:t>for testing software in various environments.</w:t>
+      </w:r>
+    </w:p>
+    <w:p>
+      <w:pPr>
+        <w:pStyle w:val="ListParagraph"/>
+        <w:numPr>
+          <w:ilvl w:val="0"/>
+          <w:numId w:val="1"/>
+        </w:numPr>
+        <w:tabs>
+          <w:tab w:val="left" w:pos="832"/>
+        </w:tabs>
+        <w:spacing w:before="180"/>
+        <w:rPr>
+          <w:rFonts w:ascii="Comic Sans MS" w:hAnsi="Comic Sans MS"/>
+          <w:sz w:val="23"/>
+        </w:rPr>
+      </w:pPr>
+      <w:r>
+        <w:rPr>
+          <w:rFonts w:ascii="Comic Sans MS" w:hAnsi="Comic Sans MS"/>
+          <w:color w:val="231F20"/>
+          <w:sz w:val="23"/>
+        </w:rPr>
+        <w:t>Project management, Test management and Bug management.</w:t>
+      </w:r>
+    </w:p>
+    <w:p>
+      <w:pPr>
+        <w:pStyle w:val="ListParagraph"/>
+        <w:numPr>
+          <w:ilvl w:val="0"/>
+          <w:numId w:val="1"/>
+        </w:numPr>
+        <w:tabs>
+          <w:tab w:val="left" w:pos="832"/>
+        </w:tabs>
+        <w:spacing w:before="180"/>
+        <w:rPr>
+          <w:rFonts w:ascii="Comic Sans MS" w:hAnsi="Comic Sans MS"/>
+          <w:sz w:val="23"/>
+        </w:rPr>
+      </w:pPr>
+      <w:r>
+        <w:rPr>
+          <w:rFonts w:ascii="Comic Sans MS" w:hAnsi="Comic Sans MS"/>
+          <w:color w:val="231F20"/>
+          <w:sz w:val="23"/>
+        </w:rPr>
+        <w:t>Supported</w:t>
+      </w:r>
+      <w:r>
+        <w:rPr>
+          <w:rFonts w:ascii="Comic Sans MS" w:hAnsi="Comic Sans MS"/>
+          <w:color w:val="231F20"/>
+          <w:spacing w:val="-22"/>
+          <w:sz w:val="23"/>
+        </w:rPr>
+        <w:t xml:space="preserve"> </w:t>
+      </w:r>
+      <w:r>
+        <w:rPr>
+          <w:rFonts w:ascii="Comic Sans MS" w:hAnsi="Comic Sans MS"/>
+          <w:color w:val="231F20"/>
+          <w:sz w:val="23"/>
+        </w:rPr>
+        <w:t>operating</w:t>
+      </w:r>
+      <w:r>
+        <w:rPr>
+          <w:rFonts w:ascii="Comic Sans MS" w:hAnsi="Comic Sans MS"/>
+          <w:color w:val="231F20"/>
+          <w:spacing w:val="-22"/>
+          <w:sz w:val="23"/>
+        </w:rPr>
+        <w:t xml:space="preserve"> </w:t>
+      </w:r>
+      <w:r>
+        <w:rPr>
+          <w:rFonts w:ascii="Comic Sans MS" w:hAnsi="Comic Sans MS"/>
+          <w:color w:val="231F20"/>
+          <w:sz w:val="23"/>
+        </w:rPr>
+        <w:t>systems.</w:t>
+      </w:r>
+    </w:p>
+    <w:p>
+      <w:pPr>
+        <w:pStyle w:val="ListParagraph"/>
+        <w:numPr>
+          <w:ilvl w:val="0"/>
+          <w:numId w:val="1"/>
+        </w:numPr>
+        <w:tabs>
+          <w:tab w:val="left" w:pos="820"/>
+        </w:tabs>
+        <w:spacing w:before="180"/>
+        <w:ind w:left="820"/>
+        <w:rPr>
+          <w:rFonts w:ascii="Comic Sans MS" w:hAnsi="Comic Sans MS"/>
+          <w:sz w:val="23"/>
+        </w:rPr>
+      </w:pPr>
+      <w:r>
+        <w:rPr>
+          <w:rFonts w:ascii="Comic Sans MS" w:hAnsi="Comic Sans MS"/>
+          <w:color w:val="231F20"/>
+          <w:spacing w:val="-4"/>
+          <w:sz w:val="23"/>
+        </w:rPr>
+        <w:t>Test</w:t>
+      </w:r>
+      <w:r>
+        <w:rPr>
+          <w:rFonts w:ascii="Comic Sans MS" w:hAnsi="Comic Sans MS"/>
+          <w:color w:val="231F20"/>
+          <w:spacing w:val="-20"/>
+          <w:sz w:val="23"/>
+        </w:rPr>
+        <w:t xml:space="preserve"> </w:t>
+      </w:r>
+      <w:r>
+        <w:rPr>
+          <w:rFonts w:ascii="Comic Sans MS" w:hAnsi="Comic Sans MS"/>
+          <w:color w:val="231F20"/>
+          <w:sz w:val="23"/>
+        </w:rPr>
+        <w:t>data</w:t>
+      </w:r>
+      <w:r>
+        <w:rPr>
+          <w:rFonts w:ascii="Comic Sans MS" w:hAnsi="Comic Sans MS"/>
+          <w:color w:val="231F20"/>
+          <w:spacing w:val="-19"/>
+          <w:sz w:val="23"/>
+        </w:rPr>
+        <w:t xml:space="preserve"> </w:t>
+      </w:r>
+      <w:r>
+        <w:rPr>
+          <w:rFonts w:ascii="Comic Sans MS" w:hAnsi="Comic Sans MS"/>
+          <w:color w:val="231F20"/>
+          <w:sz w:val="23"/>
+        </w:rPr>
+        <w:t>will</w:t>
+      </w:r>
+      <w:r>
+        <w:rPr>
+          <w:rFonts w:ascii="Comic Sans MS" w:hAnsi="Comic Sans MS"/>
+          <w:color w:val="231F20"/>
+          <w:spacing w:val="-19"/>
+          <w:sz w:val="23"/>
+        </w:rPr>
+        <w:t xml:space="preserve"> </w:t>
+      </w:r>
+      <w:r>
+        <w:rPr>
+          <w:rFonts w:ascii="Comic Sans MS" w:hAnsi="Comic Sans MS"/>
+          <w:color w:val="231F20"/>
+          <w:sz w:val="23"/>
+        </w:rPr>
+        <w:t>include</w:t>
+      </w:r>
+      <w:r>
+        <w:rPr>
+          <w:rFonts w:ascii="Comic Sans MS" w:hAnsi="Comic Sans MS"/>
+          <w:color w:val="231F20"/>
+          <w:spacing w:val="-19"/>
+          <w:sz w:val="23"/>
+        </w:rPr>
+        <w:t xml:space="preserve"> </w:t>
+      </w:r>
+      <w:r>
+        <w:rPr>
+          <w:rFonts w:ascii="Comic Sans MS" w:hAnsi="Comic Sans MS"/>
+          <w:color w:val="231F20"/>
+          <w:sz w:val="23"/>
+        </w:rPr>
+        <w:t>user</w:t>
+      </w:r>
+      <w:r>
+        <w:rPr>
+          <w:rFonts w:ascii="Comic Sans MS" w:hAnsi="Comic Sans MS"/>
+          <w:color w:val="231F20"/>
+          <w:spacing w:val="-19"/>
+          <w:sz w:val="23"/>
+        </w:rPr>
+        <w:t xml:space="preserve"> </w:t>
+      </w:r>
+      <w:r>
+        <w:rPr>
+          <w:rFonts w:ascii="Comic Sans MS" w:hAnsi="Comic Sans MS"/>
+          <w:color w:val="231F20"/>
+          <w:sz w:val="23"/>
+        </w:rPr>
+        <w:t>accounts.</w:t>
+      </w:r>
+    </w:p>
+    <w:p>
+      <w:pPr>
+        <w:pStyle w:val="ListParagraph"/>
+        <w:numPr>
+          <w:ilvl w:val="0"/>
+          <w:numId w:val="1"/>
+        </w:numPr>
+        <w:tabs>
+          <w:tab w:val="left" w:pos="832"/>
+        </w:tabs>
+        <w:spacing w:line="271" w:lineRule="auto"/>
+        <w:ind w:left="831" w:right="215"/>
+        <w:rPr>
+          <w:rFonts w:ascii="Comic Sans MS" w:hAnsi="Comic Sans MS"/>
+          <w:sz w:val="23"/>
+        </w:rPr>
+      </w:pPr>
+      <w:r>
+        <w:rPr>
+          <w:rFonts w:ascii="Comic Sans MS" w:hAnsi="Comic Sans MS"/>
+          <w:color w:val="231F20"/>
+          <w:spacing w:val="-4"/>
+          <w:sz w:val="23"/>
+        </w:rPr>
+        <w:t>Proper test data should be used while testing.</w:t>
+      </w:r>
+    </w:p>
+    <w:p>
+      <w:pPr>
+        <w:tabs>
+          <w:tab w:val="left" w:pos="832"/>
+        </w:tabs>
+        <w:spacing w:line="271" w:lineRule="auto"/>
+        <w:ind w:right="215"/>
+        <w:rPr>
+          <w:rFonts w:ascii="Comic Sans MS" w:hAnsi="Comic Sans MS"/>
+          <w:sz w:val="23"/>
+        </w:rPr>
+      </w:pPr>
+    </w:p>
+    <w:p>
+      <w:pPr>
+        <w:pStyle w:val="Heading1"/>
+        <w:ind w:left="100"/>
+        <w:rPr>
+          <w:rFonts w:ascii="Comic Sans MS" w:hAnsi="Comic Sans MS" w:cs="Arial"/>
+          <w:color w:val="231F20"/>
+        </w:rPr>
+      </w:pPr>
     </w:p>
     <w:p>
       <w:pPr>
@@ -3071,6 +3123,7 @@
       </w:pPr>
     </w:p>
     <w:sectPr>
+      <w:footerReference w:type="default" r:id="rId11"/>
       <w:pgSz w:w="12240" w:h="15840"/>
       <w:pgMar w:top="780" w:right="1280" w:bottom="900" w:left="800" w:header="0" w:footer="700" w:gutter="0"/>
       <w:cols w:space="720"/>
@@ -3080,7 +3133,7 @@
 </file>
 
 <file path=word/endnotes.xml><?xml version="1.0" encoding="utf-8"?>
-<w:endnotes xmlns:wpc="http://schemas.microsoft.com/office/word/2010/wordprocessingCanvas" xmlns:cx="http://schemas.microsoft.com/office/drawing/2014/chartex" xmlns:cx1="http://schemas.microsoft.com/office/drawing/2015/9/8/chartex" xmlns:mc="http://schemas.openxmlformats.org/markup-compatibility/2006" xmlns:o="urn:schemas-microsoft-com:office:office" xmlns:r="http://schemas.openxmlformats.org/officeDocument/2006/relationships" xmlns:m="http://schemas.openxmlformats.org/officeDocument/2006/math" xmlns:v="urn:schemas-microsoft-com:vml" xmlns:wp14="http://schemas.microsoft.com/office/word/2010/wordprocessingDrawing" xmlns:wp="http://schemas.openxmlformats.org/drawingml/2006/wordprocessingDrawing" xmlns:w10="urn:schemas-microsoft-com:office:word" xmlns:w="http://schemas.openxmlformats.org/wordprocessingml/2006/main" xmlns:w14="http://schemas.microsoft.com/office/word/2010/wordml" xmlns:w15="http://schemas.microsoft.com/office/word/2012/wordml" xmlns:w16se="http://schemas.microsoft.com/office/word/2015/wordml/symex" xmlns:wpg="http://schemas.microsoft.com/office/word/2010/wordprocessingGroup" xmlns:wpi="http://schemas.microsoft.com/office/word/2010/wordprocessingInk" xmlns:wne="http://schemas.microsoft.com/office/word/2006/wordml" xmlns:wps="http://schemas.microsoft.com/office/word/2010/wordprocessingShape" mc:Ignorable="w14 w15 w16se wp14">
+<w:endnotes xmlns:wpc="http://schemas.microsoft.com/office/word/2010/wordprocessingCanvas" xmlns:cx="http://schemas.microsoft.com/office/drawing/2014/chartex" xmlns:cx1="http://schemas.microsoft.com/office/drawing/2015/9/8/chartex" xmlns:cx2="http://schemas.microsoft.com/office/drawing/2015/10/21/chartex" xmlns:cx3="http://schemas.microsoft.com/office/drawing/2016/5/9/chartex" xmlns:cx4="http://schemas.microsoft.com/office/drawing/2016/5/10/chartex" xmlns:cx5="http://schemas.microsoft.com/office/drawing/2016/5/11/chartex" xmlns:cx6="http://schemas.microsoft.com/office/drawing/2016/5/12/chartex" xmlns:cx7="http://schemas.microsoft.com/office/drawing/2016/5/13/chartex" xmlns:cx8="http://schemas.microsoft.com/office/drawing/2016/5/14/chartex" xmlns:mc="http://schemas.openxmlformats.org/markup-compatibility/2006" xmlns:aink="http://schemas.microsoft.com/office/drawing/2016/ink" xmlns:am3d="http://schemas.microsoft.com/office/drawing/2017/model3d" xmlns:o="urn:schemas-microsoft-com:office:office" xmlns:r="http://schemas.openxmlformats.org/officeDocument/2006/relationships" xmlns:m="http://schemas.openxmlformats.org/officeDocument/2006/math" xmlns:v="urn:schemas-microsoft-com:vml" xmlns:wp14="http://schemas.microsoft.com/office/word/2010/wordprocessingDrawing" xmlns:wp="http://schemas.openxmlformats.org/drawingml/2006/wordprocessingDrawing" xmlns:w10="urn:schemas-microsoft-com:office:word" xmlns:w="http://schemas.openxmlformats.org/wordprocessingml/2006/main" xmlns:w14="http://schemas.microsoft.com/office/word/2010/wordml" xmlns:w15="http://schemas.microsoft.com/office/word/2012/wordml" xmlns:w16cex="http://schemas.microsoft.com/office/word/2018/wordml/cex" xmlns:w16cid="http://schemas.microsoft.com/office/word/2016/wordml/cid" xmlns:w16="http://schemas.microsoft.com/office/word/2018/wordml" xmlns:w16sdtdh="http://schemas.microsoft.com/office/word/2020/wordml/sdtdatahash" xmlns:w16se="http://schemas.microsoft.com/office/word/2015/wordml/symex" xmlns:wpg="http://schemas.microsoft.com/office/word/2010/wordprocessingGroup" xmlns:wpi="http://schemas.microsoft.com/office/word/2010/wordprocessingInk" xmlns:wne="http://schemas.microsoft.com/office/word/2006/wordml" xmlns:wps="http://schemas.microsoft.com/office/word/2010/wordprocessingShape" mc:Ignorable="w14 w15 w16se w16cid w16 w16cex w16sdtdh wp14">
   <w:endnote w:type="separator" w:id="-1">
     <w:p>
       <w:r>
@@ -3099,7 +3152,22 @@
 </file>
 
 <file path=word/footer1.xml><?xml version="1.0" encoding="utf-8"?>
-<w:ftr xmlns:wpc="http://schemas.microsoft.com/office/word/2010/wordprocessingCanvas" xmlns:cx="http://schemas.microsoft.com/office/drawing/2014/chartex" xmlns:cx1="http://schemas.microsoft.com/office/drawing/2015/9/8/chartex" xmlns:mc="http://schemas.openxmlformats.org/markup-compatibility/2006" xmlns:o="urn:schemas-microsoft-com:office:office" xmlns:r="http://schemas.openxmlformats.org/officeDocument/2006/relationships" xmlns:m="http://schemas.openxmlformats.org/officeDocument/2006/math" xmlns:v="urn:schemas-microsoft-com:vml" xmlns:wp14="http://schemas.microsoft.com/office/word/2010/wordprocessingDrawing" xmlns:wp="http://schemas.openxmlformats.org/drawingml/2006/wordprocessingDrawing" xmlns:w10="urn:schemas-microsoft-com:office:word" xmlns:w="http://schemas.openxmlformats.org/wordprocessingml/2006/main" xmlns:w14="http://schemas.microsoft.com/office/word/2010/wordml" xmlns:w15="http://schemas.microsoft.com/office/word/2012/wordml" xmlns:w16se="http://schemas.microsoft.com/office/word/2015/wordml/symex" xmlns:wpg="http://schemas.microsoft.com/office/word/2010/wordprocessingGroup" xmlns:wpi="http://schemas.microsoft.com/office/word/2010/wordprocessingInk" xmlns:wne="http://schemas.microsoft.com/office/word/2006/wordml" xmlns:wps="http://schemas.microsoft.com/office/word/2010/wordprocessingShape" mc:Ignorable="w14 w15 w16se wp14">
+<w:ftr xmlns:wpc="http://schemas.microsoft.com/office/word/2010/wordprocessingCanvas" xmlns:cx="http://schemas.microsoft.com/office/drawing/2014/chartex" xmlns:cx1="http://schemas.microsoft.com/office/drawing/2015/9/8/chartex" xmlns:cx2="http://schemas.microsoft.com/office/drawing/2015/10/21/chartex" xmlns:cx3="http://schemas.microsoft.com/office/drawing/2016/5/9/chartex" xmlns:cx4="http://schemas.microsoft.com/office/drawing/2016/5/10/chartex" xmlns:cx5="http://schemas.microsoft.com/office/drawing/2016/5/11/chartex" xmlns:cx6="http://schemas.microsoft.com/office/drawing/2016/5/12/chartex" xmlns:cx7="http://schemas.microsoft.com/office/drawing/2016/5/13/chartex" xmlns:cx8="http://schemas.microsoft.com/office/drawing/2016/5/14/chartex" xmlns:mc="http://schemas.openxmlformats.org/markup-compatibility/2006" xmlns:aink="http://schemas.microsoft.com/office/drawing/2016/ink" xmlns:am3d="http://schemas.microsoft.com/office/drawing/2017/model3d" xmlns:o="urn:schemas-microsoft-com:office:office" xmlns:r="http://schemas.openxmlformats.org/officeDocument/2006/relationships" xmlns:m="http://schemas.openxmlformats.org/officeDocument/2006/math" xmlns:v="urn:schemas-microsoft-com:vml" xmlns:wp14="http://schemas.microsoft.com/office/word/2010/wordprocessingDrawing" xmlns:wp="http://schemas.openxmlformats.org/drawingml/2006/wordprocessingDrawing" xmlns:w10="urn:schemas-microsoft-com:office:word" xmlns:w="http://schemas.openxmlformats.org/wordprocessingml/2006/main" xmlns:w14="http://schemas.microsoft.com/office/word/2010/wordml" xmlns:w15="http://schemas.microsoft.com/office/word/2012/wordml" xmlns:w16cex="http://schemas.microsoft.com/office/word/2018/wordml/cex" xmlns:w16cid="http://schemas.microsoft.com/office/word/2016/wordml/cid" xmlns:w16="http://schemas.microsoft.com/office/word/2018/wordml" xmlns:w16sdtdh="http://schemas.microsoft.com/office/word/2020/wordml/sdtdatahash" xmlns:w16se="http://schemas.microsoft.com/office/word/2015/wordml/symex" xmlns:wpg="http://schemas.microsoft.com/office/word/2010/wordprocessingGroup" xmlns:wpi="http://schemas.microsoft.com/office/word/2010/wordprocessingInk" xmlns:wne="http://schemas.microsoft.com/office/word/2006/wordml" xmlns:wps="http://schemas.microsoft.com/office/word/2010/wordprocessingShape" mc:Ignorable="w14 w15 w16se w16cid w16 w16cex w16sdtdh wp14">
+  <w:p>
+    <w:pPr>
+      <w:pStyle w:val="BodyText"/>
+      <w:spacing w:before="0" w:line="14" w:lineRule="auto"/>
+      <w:ind w:left="0" w:firstLine="0"/>
+      <w:rPr>
+        <w:sz w:val="20"/>
+      </w:rPr>
+    </w:pPr>
+  </w:p>
+</w:ftr>
+</file>
+
+<file path=word/footer2.xml><?xml version="1.0" encoding="utf-8"?>
+<w:ftr xmlns:wpc="http://schemas.microsoft.com/office/word/2010/wordprocessingCanvas" xmlns:cx="http://schemas.microsoft.com/office/drawing/2014/chartex" xmlns:cx1="http://schemas.microsoft.com/office/drawing/2015/9/8/chartex" xmlns:cx2="http://schemas.microsoft.com/office/drawing/2015/10/21/chartex" xmlns:cx3="http://schemas.microsoft.com/office/drawing/2016/5/9/chartex" xmlns:cx4="http://schemas.microsoft.com/office/drawing/2016/5/10/chartex" xmlns:cx5="http://schemas.microsoft.com/office/drawing/2016/5/11/chartex" xmlns:cx6="http://schemas.microsoft.com/office/drawing/2016/5/12/chartex" xmlns:cx7="http://schemas.microsoft.com/office/drawing/2016/5/13/chartex" xmlns:cx8="http://schemas.microsoft.com/office/drawing/2016/5/14/chartex" xmlns:mc="http://schemas.openxmlformats.org/markup-compatibility/2006" xmlns:aink="http://schemas.microsoft.com/office/drawing/2016/ink" xmlns:am3d="http://schemas.microsoft.com/office/drawing/2017/model3d" xmlns:o="urn:schemas-microsoft-com:office:office" xmlns:r="http://schemas.openxmlformats.org/officeDocument/2006/relationships" xmlns:m="http://schemas.openxmlformats.org/officeDocument/2006/math" xmlns:v="urn:schemas-microsoft-com:vml" xmlns:wp14="http://schemas.microsoft.com/office/word/2010/wordprocessingDrawing" xmlns:wp="http://schemas.openxmlformats.org/drawingml/2006/wordprocessingDrawing" xmlns:w10="urn:schemas-microsoft-com:office:word" xmlns:w="http://schemas.openxmlformats.org/wordprocessingml/2006/main" xmlns:w14="http://schemas.microsoft.com/office/word/2010/wordml" xmlns:w15="http://schemas.microsoft.com/office/word/2012/wordml" xmlns:w16cex="http://schemas.microsoft.com/office/word/2018/wordml/cex" xmlns:w16cid="http://schemas.microsoft.com/office/word/2016/wordml/cid" xmlns:w16="http://schemas.microsoft.com/office/word/2018/wordml" xmlns:w16sdtdh="http://schemas.microsoft.com/office/word/2020/wordml/sdtdatahash" xmlns:w16se="http://schemas.microsoft.com/office/word/2015/wordml/symex" xmlns:wpg="http://schemas.microsoft.com/office/word/2010/wordprocessingGroup" xmlns:wpi="http://schemas.microsoft.com/office/word/2010/wordprocessingInk" xmlns:wne="http://schemas.microsoft.com/office/word/2006/wordml" xmlns:wps="http://schemas.microsoft.com/office/word/2010/wordprocessingShape" mc:Ignorable="w14 w15 w16se w16cid w16 w16cex w16sdtdh wp14">
   <w:p>
     <w:pPr>
       <w:pStyle w:val="BodyText"/>
@@ -3114,7 +3182,7 @@
 </file>
 
 <file path=word/footnotes.xml><?xml version="1.0" encoding="utf-8"?>
-<w:footnotes xmlns:wpc="http://schemas.microsoft.com/office/word/2010/wordprocessingCanvas" xmlns:cx="http://schemas.microsoft.com/office/drawing/2014/chartex" xmlns:cx1="http://schemas.microsoft.com/office/drawing/2015/9/8/chartex" xmlns:mc="http://schemas.openxmlformats.org/markup-compatibility/2006" xmlns:o="urn:schemas-microsoft-com:office:office" xmlns:r="http://schemas.openxmlformats.org/officeDocument/2006/relationships" xmlns:m="http://schemas.openxmlformats.org/officeDocument/2006/math" xmlns:v="urn:schemas-microsoft-com:vml" xmlns:wp14="http://schemas.microsoft.com/office/word/2010/wordprocessingDrawing" xmlns:wp="http://schemas.openxmlformats.org/drawingml/2006/wordprocessingDrawing" xmlns:w10="urn:schemas-microsoft-com:office:word" xmlns:w="http://schemas.openxmlformats.org/wordprocessingml/2006/main" xmlns:w14="http://schemas.microsoft.com/office/word/2010/wordml" xmlns:w15="http://schemas.microsoft.com/office/word/2012/wordml" xmlns:w16se="http://schemas.microsoft.com/office/word/2015/wordml/symex" xmlns:wpg="http://schemas.microsoft.com/office/word/2010/wordprocessingGroup" xmlns:wpi="http://schemas.microsoft.com/office/word/2010/wordprocessingInk" xmlns:wne="http://schemas.microsoft.com/office/word/2006/wordml" xmlns:wps="http://schemas.microsoft.com/office/word/2010/wordprocessingShape" mc:Ignorable="w14 w15 w16se wp14">
+<w:footnotes xmlns:wpc="http://schemas.microsoft.com/office/word/2010/wordprocessingCanvas" xmlns:cx="http://schemas.microsoft.com/office/drawing/2014/chartex" xmlns:cx1="http://schemas.microsoft.com/office/drawing/2015/9/8/chartex" xmlns:cx2="http://schemas.microsoft.com/office/drawing/2015/10/21/chartex" xmlns:cx3="http://schemas.microsoft.com/office/drawing/2016/5/9/chartex" xmlns:cx4="http://schemas.microsoft.com/office/drawing/2016/5/10/chartex" xmlns:cx5="http://schemas.microsoft.com/office/drawing/2016/5/11/chartex" xmlns:cx6="http://schemas.microsoft.com/office/drawing/2016/5/12/chartex" xmlns:cx7="http://schemas.microsoft.com/office/drawing/2016/5/13/chartex" xmlns:cx8="http://schemas.microsoft.com/office/drawing/2016/5/14/chartex" xmlns:mc="http://schemas.openxmlformats.org/markup-compatibility/2006" xmlns:aink="http://schemas.microsoft.com/office/drawing/2016/ink" xmlns:am3d="http://schemas.microsoft.com/office/drawing/2017/model3d" xmlns:o="urn:schemas-microsoft-com:office:office" xmlns:r="http://schemas.openxmlformats.org/officeDocument/2006/relationships" xmlns:m="http://schemas.openxmlformats.org/officeDocument/2006/math" xmlns:v="urn:schemas-microsoft-com:vml" xmlns:wp14="http://schemas.microsoft.com/office/word/2010/wordprocessingDrawing" xmlns:wp="http://schemas.openxmlformats.org/drawingml/2006/wordprocessingDrawing" xmlns:w10="urn:schemas-microsoft-com:office:word" xmlns:w="http://schemas.openxmlformats.org/wordprocessingml/2006/main" xmlns:w14="http://schemas.microsoft.com/office/word/2010/wordml" xmlns:w15="http://schemas.microsoft.com/office/word/2012/wordml" xmlns:w16cex="http://schemas.microsoft.com/office/word/2018/wordml/cex" xmlns:w16cid="http://schemas.microsoft.com/office/word/2016/wordml/cid" xmlns:w16="http://schemas.microsoft.com/office/word/2018/wordml" xmlns:w16sdtdh="http://schemas.microsoft.com/office/word/2020/wordml/sdtdatahash" xmlns:w16se="http://schemas.microsoft.com/office/word/2015/wordml/symex" xmlns:wpg="http://schemas.microsoft.com/office/word/2010/wordprocessingGroup" xmlns:wpi="http://schemas.microsoft.com/office/word/2010/wordprocessingInk" xmlns:wne="http://schemas.microsoft.com/office/word/2006/wordml" xmlns:wps="http://schemas.microsoft.com/office/word/2010/wordprocessingShape" mc:Ignorable="w14 w15 w16se w16cid w16 w16cex w16sdtdh wp14">
   <w:footnote w:type="separator" w:id="-1">
     <w:p>
       <w:r>
@@ -3133,7 +3201,7 @@
 </file>
 
 <file path=word/numbering.xml><?xml version="1.0" encoding="utf-8"?>
-<w:numbering xmlns:wpc="http://schemas.microsoft.com/office/word/2010/wordprocessingCanvas" xmlns:cx="http://schemas.microsoft.com/office/drawing/2014/chartex" xmlns:cx1="http://schemas.microsoft.com/office/drawing/2015/9/8/chartex" xmlns:mc="http://schemas.openxmlformats.org/markup-compatibility/2006" xmlns:o="urn:schemas-microsoft-com:office:office" xmlns:r="http://schemas.openxmlformats.org/officeDocument/2006/relationships" xmlns:m="http://schemas.openxmlformats.org/officeDocument/2006/math" xmlns:v="urn:schemas-microsoft-com:vml" xmlns:wp14="http://schemas.microsoft.com/office/word/2010/wordprocessingDrawing" xmlns:wp="http://schemas.openxmlformats.org/drawingml/2006/wordprocessingDrawing" xmlns:w10="urn:schemas-microsoft-com:office:word" xmlns:w="http://schemas.openxmlformats.org/wordprocessingml/2006/main" xmlns:w14="http://schemas.microsoft.com/office/word/2010/wordml" xmlns:w15="http://schemas.microsoft.com/office/word/2012/wordml" xmlns:w16se="http://schemas.microsoft.com/office/word/2015/wordml/symex" xmlns:wpg="http://schemas.microsoft.com/office/word/2010/wordprocessingGroup" xmlns:wpi="http://schemas.microsoft.com/office/word/2010/wordprocessingInk" xmlns:wne="http://schemas.microsoft.com/office/word/2006/wordml" xmlns:wps="http://schemas.microsoft.com/office/word/2010/wordprocessingShape" mc:Ignorable="w14 w15 w16se wp14">
+<w:numbering xmlns:wpc="http://schemas.microsoft.com/office/word/2010/wordprocessingCanvas" xmlns:cx="http://schemas.microsoft.com/office/drawing/2014/chartex" xmlns:cx1="http://schemas.microsoft.com/office/drawing/2015/9/8/chartex" xmlns:cx2="http://schemas.microsoft.com/office/drawing/2015/10/21/chartex" xmlns:cx3="http://schemas.microsoft.com/office/drawing/2016/5/9/chartex" xmlns:cx4="http://schemas.microsoft.com/office/drawing/2016/5/10/chartex" xmlns:cx5="http://schemas.microsoft.com/office/drawing/2016/5/11/chartex" xmlns:cx6="http://schemas.microsoft.com/office/drawing/2016/5/12/chartex" xmlns:cx7="http://schemas.microsoft.com/office/drawing/2016/5/13/chartex" xmlns:cx8="http://schemas.microsoft.com/office/drawing/2016/5/14/chartex" xmlns:mc="http://schemas.openxmlformats.org/markup-compatibility/2006" xmlns:aink="http://schemas.microsoft.com/office/drawing/2016/ink" xmlns:am3d="http://schemas.microsoft.com/office/drawing/2017/model3d" xmlns:o="urn:schemas-microsoft-com:office:office" xmlns:r="http://schemas.openxmlformats.org/officeDocument/2006/relationships" xmlns:m="http://schemas.openxmlformats.org/officeDocument/2006/math" xmlns:v="urn:schemas-microsoft-com:vml" xmlns:wp14="http://schemas.microsoft.com/office/word/2010/wordprocessingDrawing" xmlns:wp="http://schemas.openxmlformats.org/drawingml/2006/wordprocessingDrawing" xmlns:w10="urn:schemas-microsoft-com:office:word" xmlns:w="http://schemas.openxmlformats.org/wordprocessingml/2006/main" xmlns:w14="http://schemas.microsoft.com/office/word/2010/wordml" xmlns:w15="http://schemas.microsoft.com/office/word/2012/wordml" xmlns:w16cex="http://schemas.microsoft.com/office/word/2018/wordml/cex" xmlns:w16cid="http://schemas.microsoft.com/office/word/2016/wordml/cid" xmlns:w16="http://schemas.microsoft.com/office/word/2018/wordml" xmlns:w16sdtdh="http://schemas.microsoft.com/office/word/2020/wordml/sdtdatahash" xmlns:w16se="http://schemas.microsoft.com/office/word/2015/wordml/symex" xmlns:wpg="http://schemas.microsoft.com/office/word/2010/wordprocessingGroup" xmlns:wpi="http://schemas.microsoft.com/office/word/2010/wordprocessingInk" xmlns:wne="http://schemas.microsoft.com/office/word/2006/wordml" xmlns:wps="http://schemas.microsoft.com/office/word/2010/wordprocessingShape" mc:Ignorable="w14 w15 w16se w16cid w16 w16cex w16sdtdh wp14">
   <w:abstractNum w:abstractNumId="0" w15:restartNumberingAfterBreak="0">
     <w:nsid w:val="1BC32E3A"/>
     <w:multiLevelType w:val="hybridMultilevel"/>
@@ -3606,7 +3674,7 @@
 </file>
 
 <file path=word/styles.xml><?xml version="1.0" encoding="utf-8"?>
-<w:styles xmlns:mc="http://schemas.openxmlformats.org/markup-compatibility/2006" xmlns:r="http://schemas.openxmlformats.org/officeDocument/2006/relationships" xmlns:w="http://schemas.openxmlformats.org/wordprocessingml/2006/main" xmlns:w14="http://schemas.microsoft.com/office/word/2010/wordml" xmlns:w15="http://schemas.microsoft.com/office/word/2012/wordml" xmlns:w16se="http://schemas.microsoft.com/office/word/2015/wordml/symex" mc:Ignorable="w14 w15 w16se">
+<w:styles xmlns:mc="http://schemas.openxmlformats.org/markup-compatibility/2006" xmlns:r="http://schemas.openxmlformats.org/officeDocument/2006/relationships" xmlns:w="http://schemas.openxmlformats.org/wordprocessingml/2006/main" xmlns:w14="http://schemas.microsoft.com/office/word/2010/wordml" xmlns:w15="http://schemas.microsoft.com/office/word/2012/wordml" xmlns:w16cex="http://schemas.microsoft.com/office/word/2018/wordml/cex" xmlns:w16cid="http://schemas.microsoft.com/office/word/2016/wordml/cid" xmlns:w16="http://schemas.microsoft.com/office/word/2018/wordml" xmlns:w16sdtdh="http://schemas.microsoft.com/office/word/2020/wordml/sdtdatahash" xmlns:w16se="http://schemas.microsoft.com/office/word/2015/wordml/symex" mc:Ignorable="w14 w15 w16se w16cid w16 w16cex w16sdtdh">
   <w:docDefaults>
     <w:rPrDefault>
       <w:rPr>
@@ -3624,7 +3692,7 @@
       </w:pPr>
     </w:pPrDefault>
   </w:docDefaults>
-  <w:latentStyles w:defLockedState="0" w:defUIPriority="99" w:defSemiHidden="0" w:defUnhideWhenUsed="0" w:defQFormat="0" w:count="371">
+  <w:latentStyles w:defLockedState="0" w:defUIPriority="99" w:defSemiHidden="0" w:defUnhideWhenUsed="0" w:defQFormat="0" w:count="376">
     <w:lsdException w:name="Normal" w:uiPriority="0" w:qFormat="1"/>
     <w:lsdException w:name="heading 1" w:uiPriority="9" w:qFormat="1"/>
     <w:lsdException w:name="heading 2" w:semiHidden="1" w:uiPriority="9" w:unhideWhenUsed="1" w:qFormat="1"/>
@@ -3730,7 +3798,6 @@
     <w:lsdException w:name="HTML Sample" w:semiHidden="1" w:unhideWhenUsed="1"/>
     <w:lsdException w:name="HTML Typewriter" w:semiHidden="1" w:unhideWhenUsed="1"/>
     <w:lsdException w:name="HTML Variable" w:semiHidden="1" w:unhideWhenUsed="1"/>
-    <w:lsdException w:name="Normal Table" w:semiHidden="1" w:unhideWhenUsed="1"/>
     <w:lsdException w:name="annotation subject" w:semiHidden="1" w:unhideWhenUsed="1"/>
     <w:lsdException w:name="No List" w:semiHidden="1" w:unhideWhenUsed="1"/>
     <w:lsdException w:name="Outline List 1" w:semiHidden="1" w:unhideWhenUsed="1"/>
@@ -3773,11 +3840,8 @@
     <w:lsdException w:name="Table Contemporary" w:semiHidden="1" w:unhideWhenUsed="1"/>
     <w:lsdException w:name="Table Elegant" w:semiHidden="1" w:unhideWhenUsed="1"/>
     <w:lsdException w:name="Table Professional" w:semiHidden="1" w:unhideWhenUsed="1"/>
-    <w:lsdException w:name="Table Subtle 1" w:semiHidden="1" w:unhideWhenUsed="1"/>
     <w:lsdException w:name="Table Subtle 2" w:semiHidden="1" w:unhideWhenUsed="1"/>
     <w:lsdException w:name="Table Web 1" w:semiHidden="1" w:unhideWhenUsed="1"/>
-    <w:lsdException w:name="Table Web 2" w:semiHidden="1" w:unhideWhenUsed="1"/>
-    <w:lsdException w:name="Table Web 3" w:semiHidden="1" w:unhideWhenUsed="1"/>
     <w:lsdException w:name="Balloon Text" w:semiHidden="1" w:unhideWhenUsed="1"/>
     <w:lsdException w:name="Table Grid" w:uiPriority="39"/>
     <w:lsdException w:name="Table Theme" w:semiHidden="1" w:unhideWhenUsed="1"/>
@@ -3996,6 +4060,11 @@
     <w:lsdException w:name="List Table 5 Dark Accent 6" w:uiPriority="50"/>
     <w:lsdException w:name="List Table 6 Colorful Accent 6" w:uiPriority="51"/>
     <w:lsdException w:name="List Table 7 Colorful Accent 6" w:uiPriority="52"/>
+    <w:lsdException w:name="Mention" w:semiHidden="1" w:unhideWhenUsed="1"/>
+    <w:lsdException w:name="Smart Hyperlink" w:semiHidden="1" w:unhideWhenUsed="1"/>
+    <w:lsdException w:name="Hashtag" w:semiHidden="1" w:unhideWhenUsed="1"/>
+    <w:lsdException w:name="Unresolved Mention" w:semiHidden="1" w:unhideWhenUsed="1"/>
+    <w:lsdException w:name="Smart Link" w:semiHidden="1" w:unhideWhenUsed="1"/>
   </w:latentStyles>
   <w:style w:type="paragraph" w:default="1" w:styleId="Normal">
     <w:name w:val="Normal"/>
@@ -4461,7 +4530,7 @@
 </file>
 
 <file path=customXml/itemProps1.xml><?xml version="1.0" encoding="utf-8"?>
-<ds:datastoreItem xmlns:ds="http://schemas.openxmlformats.org/officeDocument/2006/customXml" ds:itemID="{E29A18F0-4979-4339-9589-F30C3663BF7B}">
+<ds:datastoreItem xmlns:ds="http://schemas.openxmlformats.org/officeDocument/2006/customXml" ds:itemID="{3C812AF4-E50A-45B2-8345-80FC2B70316F}">
   <ds:schemaRefs>
     <ds:schemaRef ds:uri="http://schemas.openxmlformats.org/officeDocument/2006/bibliography"/>
   </ds:schemaRefs>
